--- a/3.2 Pendeskripsian Kebutuhan (Requirement Gathering).docx
+++ b/3.2 Pendeskripsian Kebutuhan (Requirement Gathering).docx
@@ -4,1242 +4,1146 @@
   <w:body>
     <w:p>
       <w:pPr>
-        <w:rPr>
-          <w:rFonts w:ascii="Times New Roman" w:hAnsi="Times New Roman" w:cs="Times New Roman"/>
-          <w:b/>
-          <w:bCs/>
-          <w:sz w:val="24"/>
-          <w:szCs w:val="24"/>
-        </w:rPr>
-      </w:pPr>
-      <w:r>
-        <w:rPr>
-          <w:rFonts w:ascii="Times New Roman" w:hAnsi="Times New Roman" w:cs="Times New Roman"/>
-          <w:b/>
-          <w:bCs/>
-          <w:sz w:val="24"/>
-          <w:szCs w:val="24"/>
-        </w:rPr>
-        <w:t xml:space="preserve">3.2 </w:t>
-      </w:r>
-      <w:proofErr w:type="spellStart"/>
-      <w:r>
-        <w:rPr>
-          <w:rFonts w:ascii="Times New Roman" w:hAnsi="Times New Roman" w:cs="Times New Roman"/>
-          <w:b/>
-          <w:bCs/>
-          <w:sz w:val="24"/>
-          <w:szCs w:val="24"/>
-        </w:rPr>
+        <w:pStyle w:val="Heading2"/>
+        <w:numPr>
+          <w:ilvl w:val="1"/>
+          <w:numId w:val="8"/>
+        </w:numPr>
+        <w:spacing w:line="360" w:lineRule="auto"/>
+      </w:pPr>
+      <w:bookmarkStart w:id="0" w:name="_Toc84949327"/>
+      <w:proofErr w:type="spellStart"/>
+      <w:r>
         <w:t>Pendeskripsian</w:t>
       </w:r>
       <w:proofErr w:type="spellEnd"/>
       <w:r>
-        <w:rPr>
-          <w:rFonts w:ascii="Times New Roman" w:hAnsi="Times New Roman" w:cs="Times New Roman"/>
-          <w:b/>
-          <w:bCs/>
-          <w:sz w:val="24"/>
-          <w:szCs w:val="24"/>
-        </w:rPr>
-        <w:t xml:space="preserve"> </w:t>
-      </w:r>
-      <w:proofErr w:type="spellStart"/>
-      <w:r>
-        <w:rPr>
-          <w:rFonts w:ascii="Times New Roman" w:hAnsi="Times New Roman" w:cs="Times New Roman"/>
-          <w:b/>
-          <w:bCs/>
-          <w:sz w:val="24"/>
-          <w:szCs w:val="24"/>
-        </w:rPr>
+        <w:t xml:space="preserve"> </w:t>
+      </w:r>
+      <w:proofErr w:type="spellStart"/>
+      <w:r>
         <w:t>Kebutuhan</w:t>
       </w:r>
       <w:proofErr w:type="spellEnd"/>
       <w:r>
-        <w:rPr>
-          <w:rFonts w:ascii="Times New Roman" w:hAnsi="Times New Roman" w:cs="Times New Roman"/>
-          <w:b/>
-          <w:bCs/>
-          <w:sz w:val="24"/>
-          <w:szCs w:val="24"/>
-        </w:rPr>
         <w:t xml:space="preserve"> (Requirement Gathering)</w:t>
       </w:r>
+      <w:bookmarkEnd w:id="0"/>
     </w:p>
     <w:p>
       <w:pPr>
-        <w:rPr>
-          <w:rFonts w:ascii="Times New Roman" w:hAnsi="Times New Roman" w:cs="Times New Roman"/>
-          <w:b/>
-          <w:bCs/>
-        </w:rPr>
-      </w:pPr>
-      <w:r>
-        <w:rPr>
-          <w:rFonts w:ascii="Times New Roman" w:hAnsi="Times New Roman" w:cs="Times New Roman"/>
-          <w:b/>
-          <w:bCs/>
-        </w:rPr>
-        <w:t xml:space="preserve">3.2.1 </w:t>
-      </w:r>
-      <w:proofErr w:type="spellStart"/>
-      <w:r>
-        <w:rPr>
-          <w:rFonts w:ascii="Times New Roman" w:hAnsi="Times New Roman" w:cs="Times New Roman"/>
-          <w:b/>
-          <w:bCs/>
-        </w:rPr>
+        <w:pStyle w:val="Heading3"/>
+        <w:numPr>
+          <w:ilvl w:val="2"/>
+          <w:numId w:val="8"/>
+        </w:numPr>
+        <w:spacing w:line="360" w:lineRule="auto"/>
+        <w:rPr>
+          <w:sz w:val="24"/>
+        </w:rPr>
+      </w:pPr>
+      <w:bookmarkStart w:id="1" w:name="_Toc84949328"/>
+      <w:proofErr w:type="spellStart"/>
+      <w:r>
         <w:t>Tahap</w:t>
       </w:r>
       <w:proofErr w:type="spellEnd"/>
       <w:r>
-        <w:rPr>
-          <w:rFonts w:ascii="Times New Roman" w:hAnsi="Times New Roman" w:cs="Times New Roman"/>
-          <w:b/>
-          <w:bCs/>
-        </w:rPr>
-        <w:t xml:space="preserve"> </w:t>
-      </w:r>
-      <w:proofErr w:type="spellStart"/>
-      <w:r>
-        <w:rPr>
-          <w:rFonts w:ascii="Times New Roman" w:hAnsi="Times New Roman" w:cs="Times New Roman"/>
-          <w:b/>
-          <w:bCs/>
-        </w:rPr>
+        <w:t xml:space="preserve"> </w:t>
+      </w:r>
+      <w:proofErr w:type="spellStart"/>
+      <w:r>
         <w:t>Perencanaan</w:t>
       </w:r>
+      <w:bookmarkEnd w:id="1"/>
       <w:proofErr w:type="spellEnd"/>
     </w:p>
     <w:p>
       <w:pPr>
+        <w:pStyle w:val="ListParagraph"/>
         <w:spacing w:line="360" w:lineRule="auto"/>
-        <w:ind w:firstLine="720"/>
-        <w:jc w:val="both"/>
-        <w:rPr>
-          <w:rFonts w:ascii="Times New Roman" w:hAnsi="Times New Roman" w:cs="Times New Roman"/>
-        </w:rPr>
-      </w:pPr>
-      <w:proofErr w:type="spellStart"/>
-      <w:r>
-        <w:rPr>
-          <w:rFonts w:ascii="Times New Roman" w:hAnsi="Times New Roman" w:cs="Times New Roman"/>
+        <w:ind w:left="1080" w:firstLine="360"/>
+        <w:rPr>
+          <w:rFonts w:cstheme="minorHAnsi"/>
+        </w:rPr>
+      </w:pPr>
+      <w:proofErr w:type="spellStart"/>
+      <w:r>
+        <w:rPr>
+          <w:rFonts w:cstheme="minorHAnsi"/>
         </w:rPr>
         <w:t>Merupakan</w:t>
       </w:r>
       <w:proofErr w:type="spellEnd"/>
       <w:r>
         <w:rPr>
-          <w:rFonts w:ascii="Times New Roman" w:hAnsi="Times New Roman" w:cs="Times New Roman"/>
+          <w:rFonts w:cstheme="minorHAnsi"/>
         </w:rPr>
         <w:t xml:space="preserve"> proses </w:t>
       </w:r>
       <w:proofErr w:type="spellStart"/>
       <w:r>
         <w:rPr>
-          <w:rFonts w:ascii="Times New Roman" w:hAnsi="Times New Roman" w:cs="Times New Roman"/>
+          <w:rFonts w:cstheme="minorHAnsi"/>
         </w:rPr>
         <w:t>awal</w:t>
       </w:r>
       <w:proofErr w:type="spellEnd"/>
       <w:r>
         <w:rPr>
-          <w:rFonts w:ascii="Times New Roman" w:hAnsi="Times New Roman" w:cs="Times New Roman"/>
-        </w:rPr>
-        <w:t xml:space="preserve"> </w:t>
-      </w:r>
-      <w:proofErr w:type="spellStart"/>
-      <w:r>
-        <w:rPr>
-          <w:rFonts w:ascii="Times New Roman" w:hAnsi="Times New Roman" w:cs="Times New Roman"/>
+          <w:rFonts w:cstheme="minorHAnsi"/>
+        </w:rPr>
+        <w:t xml:space="preserve"> </w:t>
+      </w:r>
+      <w:proofErr w:type="spellStart"/>
+      <w:r>
+        <w:rPr>
+          <w:rFonts w:cstheme="minorHAnsi"/>
         </w:rPr>
         <w:t>dalam</w:t>
       </w:r>
       <w:proofErr w:type="spellEnd"/>
       <w:r>
         <w:rPr>
-          <w:rFonts w:ascii="Times New Roman" w:hAnsi="Times New Roman" w:cs="Times New Roman"/>
-        </w:rPr>
-        <w:t xml:space="preserve"> </w:t>
-      </w:r>
-      <w:proofErr w:type="spellStart"/>
-      <w:r>
-        <w:rPr>
-          <w:rFonts w:ascii="Times New Roman" w:hAnsi="Times New Roman" w:cs="Times New Roman"/>
+          <w:rFonts w:cstheme="minorHAnsi"/>
+        </w:rPr>
+        <w:t xml:space="preserve"> </w:t>
+      </w:r>
+      <w:proofErr w:type="spellStart"/>
+      <w:r>
+        <w:rPr>
+          <w:rFonts w:cstheme="minorHAnsi"/>
         </w:rPr>
         <w:t>pemodelan</w:t>
       </w:r>
       <w:proofErr w:type="spellEnd"/>
       <w:r>
         <w:rPr>
-          <w:rFonts w:ascii="Times New Roman" w:hAnsi="Times New Roman" w:cs="Times New Roman"/>
-        </w:rPr>
-        <w:t xml:space="preserve"> </w:t>
-      </w:r>
-      <w:proofErr w:type="spellStart"/>
-      <w:r>
-        <w:rPr>
-          <w:rFonts w:ascii="Times New Roman" w:hAnsi="Times New Roman" w:cs="Times New Roman"/>
+          <w:rFonts w:cstheme="minorHAnsi"/>
+        </w:rPr>
+        <w:t xml:space="preserve"> </w:t>
+      </w:r>
+      <w:proofErr w:type="spellStart"/>
+      <w:r>
+        <w:rPr>
+          <w:rFonts w:cstheme="minorHAnsi"/>
         </w:rPr>
         <w:t>sistem</w:t>
       </w:r>
       <w:proofErr w:type="spellEnd"/>
       <w:r>
         <w:rPr>
-          <w:rFonts w:ascii="Times New Roman" w:hAnsi="Times New Roman" w:cs="Times New Roman"/>
-        </w:rPr>
-        <w:t xml:space="preserve"> </w:t>
-      </w:r>
-      <w:proofErr w:type="spellStart"/>
-      <w:r>
-        <w:rPr>
-          <w:rFonts w:ascii="Times New Roman" w:hAnsi="Times New Roman" w:cs="Times New Roman"/>
+          <w:rFonts w:cstheme="minorHAnsi"/>
+        </w:rPr>
+        <w:t xml:space="preserve"> </w:t>
+      </w:r>
+      <w:proofErr w:type="spellStart"/>
+      <w:r>
+        <w:rPr>
+          <w:rFonts w:cstheme="minorHAnsi"/>
         </w:rPr>
         <w:t>dengan</w:t>
       </w:r>
       <w:proofErr w:type="spellEnd"/>
       <w:r>
         <w:rPr>
-          <w:rFonts w:ascii="Times New Roman" w:hAnsi="Times New Roman" w:cs="Times New Roman"/>
-        </w:rPr>
-        <w:t xml:space="preserve"> </w:t>
-      </w:r>
-      <w:proofErr w:type="spellStart"/>
-      <w:r>
-        <w:rPr>
-          <w:rFonts w:ascii="Times New Roman" w:hAnsi="Times New Roman" w:cs="Times New Roman"/>
+          <w:rFonts w:cstheme="minorHAnsi"/>
+        </w:rPr>
+        <w:t xml:space="preserve"> </w:t>
+      </w:r>
+      <w:proofErr w:type="spellStart"/>
+      <w:r>
+        <w:rPr>
+          <w:rFonts w:cstheme="minorHAnsi"/>
         </w:rPr>
         <w:t>mencari</w:t>
       </w:r>
       <w:proofErr w:type="spellEnd"/>
       <w:r>
         <w:rPr>
-          <w:rFonts w:ascii="Times New Roman" w:hAnsi="Times New Roman" w:cs="Times New Roman"/>
-        </w:rPr>
-        <w:t xml:space="preserve"> </w:t>
-      </w:r>
-      <w:proofErr w:type="spellStart"/>
-      <w:r>
-        <w:rPr>
-          <w:rFonts w:ascii="Times New Roman" w:hAnsi="Times New Roman" w:cs="Times New Roman"/>
+          <w:rFonts w:cstheme="minorHAnsi"/>
+        </w:rPr>
+        <w:t xml:space="preserve"> </w:t>
+      </w:r>
+      <w:proofErr w:type="spellStart"/>
+      <w:r>
+        <w:rPr>
+          <w:rFonts w:cstheme="minorHAnsi"/>
         </w:rPr>
         <w:t>tahu</w:t>
       </w:r>
       <w:proofErr w:type="spellEnd"/>
       <w:r>
         <w:rPr>
-          <w:rFonts w:ascii="Times New Roman" w:hAnsi="Times New Roman" w:cs="Times New Roman"/>
-        </w:rPr>
-        <w:t xml:space="preserve"> </w:t>
-      </w:r>
-      <w:proofErr w:type="spellStart"/>
-      <w:r>
-        <w:rPr>
-          <w:rFonts w:ascii="Times New Roman" w:hAnsi="Times New Roman" w:cs="Times New Roman"/>
+          <w:rFonts w:cstheme="minorHAnsi"/>
+        </w:rPr>
+        <w:t xml:space="preserve"> </w:t>
+      </w:r>
+      <w:proofErr w:type="spellStart"/>
+      <w:r>
+        <w:rPr>
+          <w:rFonts w:cstheme="minorHAnsi"/>
         </w:rPr>
         <w:t>kebutuhan</w:t>
       </w:r>
       <w:proofErr w:type="spellEnd"/>
       <w:r>
         <w:rPr>
-          <w:rFonts w:ascii="Times New Roman" w:hAnsi="Times New Roman" w:cs="Times New Roman"/>
-        </w:rPr>
-        <w:t xml:space="preserve"> </w:t>
-      </w:r>
-      <w:proofErr w:type="spellStart"/>
-      <w:r>
-        <w:rPr>
-          <w:rFonts w:ascii="Times New Roman" w:hAnsi="Times New Roman" w:cs="Times New Roman"/>
+          <w:rFonts w:cstheme="minorHAnsi"/>
+        </w:rPr>
+        <w:t xml:space="preserve"> </w:t>
+      </w:r>
+      <w:proofErr w:type="spellStart"/>
+      <w:r>
+        <w:rPr>
+          <w:rFonts w:cstheme="minorHAnsi"/>
         </w:rPr>
         <w:t>sistem</w:t>
       </w:r>
       <w:proofErr w:type="spellEnd"/>
       <w:r>
         <w:rPr>
-          <w:rFonts w:ascii="Times New Roman" w:hAnsi="Times New Roman" w:cs="Times New Roman"/>
+          <w:rFonts w:cstheme="minorHAnsi"/>
         </w:rPr>
         <w:t xml:space="preserve"> yang </w:t>
       </w:r>
       <w:proofErr w:type="spellStart"/>
       <w:r>
         <w:rPr>
-          <w:rFonts w:ascii="Times New Roman" w:hAnsi="Times New Roman" w:cs="Times New Roman"/>
+          <w:rFonts w:cstheme="minorHAnsi"/>
         </w:rPr>
         <w:t>akan</w:t>
       </w:r>
       <w:proofErr w:type="spellEnd"/>
       <w:r>
         <w:rPr>
-          <w:rFonts w:ascii="Times New Roman" w:hAnsi="Times New Roman" w:cs="Times New Roman"/>
-        </w:rPr>
-        <w:t xml:space="preserve"> </w:t>
-      </w:r>
-      <w:proofErr w:type="spellStart"/>
-      <w:r>
-        <w:rPr>
-          <w:rFonts w:ascii="Times New Roman" w:hAnsi="Times New Roman" w:cs="Times New Roman"/>
+          <w:rFonts w:cstheme="minorHAnsi"/>
+        </w:rPr>
+        <w:t xml:space="preserve"> </w:t>
+      </w:r>
+      <w:proofErr w:type="spellStart"/>
+      <w:r>
+        <w:rPr>
+          <w:rFonts w:cstheme="minorHAnsi"/>
         </w:rPr>
         <w:t>dibuat</w:t>
       </w:r>
       <w:proofErr w:type="spellEnd"/>
       <w:r>
         <w:rPr>
-          <w:rFonts w:ascii="Times New Roman" w:hAnsi="Times New Roman" w:cs="Times New Roman"/>
-        </w:rPr>
-        <w:t xml:space="preserve"> </w:t>
-      </w:r>
-      <w:proofErr w:type="spellStart"/>
-      <w:r>
-        <w:rPr>
-          <w:rFonts w:ascii="Times New Roman" w:hAnsi="Times New Roman" w:cs="Times New Roman"/>
+          <w:rFonts w:cstheme="minorHAnsi"/>
+        </w:rPr>
+        <w:t xml:space="preserve"> </w:t>
+      </w:r>
+      <w:proofErr w:type="spellStart"/>
+      <w:r>
+        <w:rPr>
+          <w:rFonts w:cstheme="minorHAnsi"/>
         </w:rPr>
         <w:t>dengan</w:t>
       </w:r>
       <w:proofErr w:type="spellEnd"/>
       <w:r>
         <w:rPr>
-          <w:rFonts w:ascii="Times New Roman" w:hAnsi="Times New Roman" w:cs="Times New Roman"/>
-        </w:rPr>
-        <w:t xml:space="preserve"> </w:t>
-      </w:r>
-      <w:proofErr w:type="spellStart"/>
-      <w:r>
-        <w:rPr>
-          <w:rFonts w:ascii="Times New Roman" w:hAnsi="Times New Roman" w:cs="Times New Roman"/>
+          <w:rFonts w:cstheme="minorHAnsi"/>
+        </w:rPr>
+        <w:t xml:space="preserve"> </w:t>
+      </w:r>
+      <w:proofErr w:type="spellStart"/>
+      <w:r>
+        <w:rPr>
+          <w:rFonts w:cstheme="minorHAnsi"/>
         </w:rPr>
         <w:t>cara</w:t>
       </w:r>
       <w:proofErr w:type="spellEnd"/>
       <w:r>
         <w:rPr>
-          <w:rFonts w:ascii="Times New Roman" w:hAnsi="Times New Roman" w:cs="Times New Roman"/>
+          <w:rFonts w:cstheme="minorHAnsi"/>
         </w:rPr>
         <w:t xml:space="preserve"> listen to </w:t>
       </w:r>
       <w:proofErr w:type="spellStart"/>
       <w:r>
         <w:rPr>
-          <w:rFonts w:ascii="Times New Roman" w:hAnsi="Times New Roman" w:cs="Times New Roman"/>
+          <w:rFonts w:cstheme="minorHAnsi"/>
         </w:rPr>
         <w:t>costomer</w:t>
       </w:r>
       <w:proofErr w:type="spellEnd"/>
       <w:r>
         <w:rPr>
-          <w:rFonts w:ascii="Times New Roman" w:hAnsi="Times New Roman" w:cs="Times New Roman"/>
-        </w:rPr>
-        <w:t xml:space="preserve"> </w:t>
-      </w:r>
-      <w:proofErr w:type="spellStart"/>
-      <w:r>
-        <w:rPr>
-          <w:rFonts w:ascii="Times New Roman" w:hAnsi="Times New Roman" w:cs="Times New Roman"/>
+          <w:rFonts w:cstheme="minorHAnsi"/>
+        </w:rPr>
+        <w:t xml:space="preserve"> </w:t>
+      </w:r>
+      <w:proofErr w:type="spellStart"/>
+      <w:r>
+        <w:rPr>
+          <w:rFonts w:cstheme="minorHAnsi"/>
         </w:rPr>
         <w:t>atau</w:t>
       </w:r>
       <w:proofErr w:type="spellEnd"/>
       <w:r>
         <w:rPr>
-          <w:rFonts w:ascii="Times New Roman" w:hAnsi="Times New Roman" w:cs="Times New Roman"/>
-        </w:rPr>
-        <w:t xml:space="preserve"> </w:t>
-      </w:r>
-      <w:proofErr w:type="spellStart"/>
-      <w:r>
-        <w:rPr>
-          <w:rFonts w:ascii="Times New Roman" w:hAnsi="Times New Roman" w:cs="Times New Roman"/>
+          <w:rFonts w:cstheme="minorHAnsi"/>
+        </w:rPr>
+        <w:t xml:space="preserve"> </w:t>
+      </w:r>
+      <w:proofErr w:type="spellStart"/>
+      <w:r>
+        <w:rPr>
+          <w:rFonts w:cstheme="minorHAnsi"/>
         </w:rPr>
         <w:t>wawancara</w:t>
       </w:r>
       <w:proofErr w:type="spellEnd"/>
       <w:r>
         <w:rPr>
-          <w:rFonts w:ascii="Times New Roman" w:hAnsi="Times New Roman" w:cs="Times New Roman"/>
-        </w:rPr>
-        <w:t xml:space="preserve"> </w:t>
-      </w:r>
-      <w:proofErr w:type="spellStart"/>
-      <w:r>
-        <w:rPr>
-          <w:rFonts w:ascii="Times New Roman" w:hAnsi="Times New Roman" w:cs="Times New Roman"/>
+          <w:rFonts w:cstheme="minorHAnsi"/>
+        </w:rPr>
+        <w:t xml:space="preserve"> </w:t>
+      </w:r>
+      <w:proofErr w:type="spellStart"/>
+      <w:r>
+        <w:rPr>
+          <w:rFonts w:cstheme="minorHAnsi"/>
         </w:rPr>
         <w:t>dengan</w:t>
       </w:r>
       <w:proofErr w:type="spellEnd"/>
       <w:r>
         <w:rPr>
-          <w:rFonts w:ascii="Times New Roman" w:hAnsi="Times New Roman" w:cs="Times New Roman"/>
-        </w:rPr>
-        <w:t xml:space="preserve"> </w:t>
-      </w:r>
-      <w:proofErr w:type="spellStart"/>
-      <w:r>
-        <w:rPr>
-          <w:rFonts w:ascii="Times New Roman" w:hAnsi="Times New Roman" w:cs="Times New Roman"/>
+          <w:rFonts w:cstheme="minorHAnsi"/>
+        </w:rPr>
+        <w:t xml:space="preserve"> </w:t>
+      </w:r>
+      <w:proofErr w:type="spellStart"/>
+      <w:r>
+        <w:rPr>
+          <w:rFonts w:cstheme="minorHAnsi"/>
         </w:rPr>
         <w:t>pihak-pihak</w:t>
       </w:r>
       <w:proofErr w:type="spellEnd"/>
       <w:r>
         <w:rPr>
-          <w:rFonts w:ascii="Times New Roman" w:hAnsi="Times New Roman" w:cs="Times New Roman"/>
+          <w:rFonts w:cstheme="minorHAnsi"/>
         </w:rPr>
         <w:t xml:space="preserve"> yang </w:t>
       </w:r>
       <w:proofErr w:type="spellStart"/>
       <w:r>
         <w:rPr>
-          <w:rFonts w:ascii="Times New Roman" w:hAnsi="Times New Roman" w:cs="Times New Roman"/>
+          <w:rFonts w:cstheme="minorHAnsi"/>
         </w:rPr>
         <w:t>bersangkutan</w:t>
       </w:r>
       <w:proofErr w:type="spellEnd"/>
       <w:r>
         <w:rPr>
-          <w:rFonts w:ascii="Times New Roman" w:hAnsi="Times New Roman" w:cs="Times New Roman"/>
+          <w:rFonts w:cstheme="minorHAnsi"/>
         </w:rPr>
         <w:t xml:space="preserve"> dan </w:t>
       </w:r>
       <w:proofErr w:type="spellStart"/>
       <w:r>
         <w:rPr>
-          <w:rFonts w:ascii="Times New Roman" w:hAnsi="Times New Roman" w:cs="Times New Roman"/>
+          <w:rFonts w:cstheme="minorHAnsi"/>
         </w:rPr>
         <w:t>membaca</w:t>
       </w:r>
       <w:proofErr w:type="spellEnd"/>
       <w:r>
         <w:rPr>
-          <w:rFonts w:ascii="Times New Roman" w:hAnsi="Times New Roman" w:cs="Times New Roman"/>
-        </w:rPr>
-        <w:t xml:space="preserve"> </w:t>
-      </w:r>
-      <w:proofErr w:type="spellStart"/>
-      <w:r>
-        <w:rPr>
-          <w:rFonts w:ascii="Times New Roman" w:hAnsi="Times New Roman" w:cs="Times New Roman"/>
+          <w:rFonts w:cstheme="minorHAnsi"/>
+        </w:rPr>
+        <w:t xml:space="preserve"> </w:t>
+      </w:r>
+      <w:proofErr w:type="spellStart"/>
+      <w:r>
+        <w:rPr>
+          <w:rFonts w:cstheme="minorHAnsi"/>
         </w:rPr>
         <w:t>literatur</w:t>
       </w:r>
       <w:proofErr w:type="spellEnd"/>
       <w:r>
         <w:rPr>
-          <w:rFonts w:ascii="Times New Roman" w:hAnsi="Times New Roman" w:cs="Times New Roman"/>
+          <w:rFonts w:cstheme="minorHAnsi"/>
         </w:rPr>
         <w:t xml:space="preserve"> yang </w:t>
       </w:r>
       <w:proofErr w:type="spellStart"/>
       <w:r>
         <w:rPr>
-          <w:rFonts w:ascii="Times New Roman" w:hAnsi="Times New Roman" w:cs="Times New Roman"/>
+          <w:rFonts w:cstheme="minorHAnsi"/>
         </w:rPr>
         <w:t>dimiliki</w:t>
       </w:r>
       <w:proofErr w:type="spellEnd"/>
       <w:r>
         <w:rPr>
-          <w:rFonts w:ascii="Times New Roman" w:hAnsi="Times New Roman" w:cs="Times New Roman"/>
-        </w:rPr>
-        <w:t xml:space="preserve"> oleh R</w:t>
-      </w:r>
-      <w:r>
-        <w:rPr>
-          <w:rFonts w:ascii="Times New Roman" w:hAnsi="Times New Roman" w:cs="Times New Roman"/>
-        </w:rPr>
-        <w:t xml:space="preserve">SUD </w:t>
-      </w:r>
-      <w:proofErr w:type="spellStart"/>
-      <w:r>
-        <w:rPr>
-          <w:rFonts w:ascii="Times New Roman" w:hAnsi="Times New Roman" w:cs="Times New Roman"/>
+          <w:rFonts w:cstheme="minorHAnsi"/>
+        </w:rPr>
+        <w:t xml:space="preserve"> oleh RSUD </w:t>
+      </w:r>
+      <w:proofErr w:type="spellStart"/>
+      <w:r>
+        <w:rPr>
+          <w:rFonts w:cstheme="minorHAnsi"/>
         </w:rPr>
         <w:t>Provinsi</w:t>
       </w:r>
       <w:proofErr w:type="spellEnd"/>
       <w:r>
         <w:rPr>
-          <w:rFonts w:ascii="Times New Roman" w:hAnsi="Times New Roman" w:cs="Times New Roman"/>
-        </w:rPr>
-        <w:t xml:space="preserve"> </w:t>
-      </w:r>
-      <w:r>
-        <w:rPr>
-          <w:rFonts w:ascii="Times New Roman" w:hAnsi="Times New Roman" w:cs="Times New Roman"/>
-        </w:rPr>
-        <w:t xml:space="preserve">Yogyakarta. Dari </w:t>
-      </w:r>
-      <w:proofErr w:type="spellStart"/>
-      <w:r>
-        <w:rPr>
-          <w:rFonts w:ascii="Times New Roman" w:hAnsi="Times New Roman" w:cs="Times New Roman"/>
+          <w:rFonts w:cstheme="minorHAnsi"/>
+        </w:rPr>
+        <w:t xml:space="preserve"> Yogyakarta. Dari </w:t>
+      </w:r>
+      <w:proofErr w:type="spellStart"/>
+      <w:r>
+        <w:rPr>
+          <w:rFonts w:cstheme="minorHAnsi"/>
         </w:rPr>
         <w:t>informasi</w:t>
       </w:r>
       <w:proofErr w:type="spellEnd"/>
       <w:r>
         <w:rPr>
-          <w:rFonts w:ascii="Times New Roman" w:hAnsi="Times New Roman" w:cs="Times New Roman"/>
+          <w:rFonts w:cstheme="minorHAnsi"/>
         </w:rPr>
         <w:t xml:space="preserve"> yang </w:t>
       </w:r>
       <w:proofErr w:type="spellStart"/>
       <w:r>
         <w:rPr>
-          <w:rFonts w:ascii="Times New Roman" w:hAnsi="Times New Roman" w:cs="Times New Roman"/>
+          <w:rFonts w:cstheme="minorHAnsi"/>
         </w:rPr>
         <w:t>didapat</w:t>
       </w:r>
       <w:proofErr w:type="spellEnd"/>
       <w:r>
         <w:rPr>
-          <w:rFonts w:ascii="Times New Roman" w:hAnsi="Times New Roman" w:cs="Times New Roman"/>
-        </w:rPr>
-        <w:t xml:space="preserve"> </w:t>
-      </w:r>
-      <w:proofErr w:type="spellStart"/>
-      <w:r>
-        <w:rPr>
-          <w:rFonts w:ascii="Times New Roman" w:hAnsi="Times New Roman" w:cs="Times New Roman"/>
+          <w:rFonts w:cstheme="minorHAnsi"/>
+        </w:rPr>
+        <w:t xml:space="preserve"> </w:t>
+      </w:r>
+      <w:proofErr w:type="spellStart"/>
+      <w:r>
+        <w:rPr>
+          <w:rFonts w:cstheme="minorHAnsi"/>
         </w:rPr>
         <w:t>digunakan</w:t>
       </w:r>
       <w:proofErr w:type="spellEnd"/>
       <w:r>
         <w:rPr>
-          <w:rFonts w:ascii="Times New Roman" w:hAnsi="Times New Roman" w:cs="Times New Roman"/>
-        </w:rPr>
-        <w:t xml:space="preserve"> </w:t>
-      </w:r>
-      <w:proofErr w:type="spellStart"/>
-      <w:r>
-        <w:rPr>
-          <w:rFonts w:ascii="Times New Roman" w:hAnsi="Times New Roman" w:cs="Times New Roman"/>
+          <w:rFonts w:cstheme="minorHAnsi"/>
+        </w:rPr>
+        <w:t xml:space="preserve"> </w:t>
+      </w:r>
+      <w:proofErr w:type="spellStart"/>
+      <w:r>
+        <w:rPr>
+          <w:rFonts w:cstheme="minorHAnsi"/>
         </w:rPr>
         <w:t>sebagai</w:t>
       </w:r>
       <w:proofErr w:type="spellEnd"/>
       <w:r>
         <w:rPr>
-          <w:rFonts w:ascii="Times New Roman" w:hAnsi="Times New Roman" w:cs="Times New Roman"/>
-        </w:rPr>
-        <w:t xml:space="preserve"> </w:t>
-      </w:r>
-      <w:proofErr w:type="spellStart"/>
-      <w:r>
-        <w:rPr>
-          <w:rFonts w:ascii="Times New Roman" w:hAnsi="Times New Roman" w:cs="Times New Roman"/>
+          <w:rFonts w:cstheme="minorHAnsi"/>
+        </w:rPr>
+        <w:t xml:space="preserve"> </w:t>
+      </w:r>
+      <w:proofErr w:type="spellStart"/>
+      <w:r>
+        <w:rPr>
+          <w:rFonts w:cstheme="minorHAnsi"/>
         </w:rPr>
         <w:t>landasan</w:t>
       </w:r>
       <w:proofErr w:type="spellEnd"/>
       <w:r>
         <w:rPr>
-          <w:rFonts w:ascii="Times New Roman" w:hAnsi="Times New Roman" w:cs="Times New Roman"/>
-        </w:rPr>
-        <w:t xml:space="preserve"> </w:t>
-      </w:r>
-      <w:proofErr w:type="spellStart"/>
-      <w:r>
-        <w:rPr>
-          <w:rFonts w:ascii="Times New Roman" w:hAnsi="Times New Roman" w:cs="Times New Roman"/>
+          <w:rFonts w:cstheme="minorHAnsi"/>
+        </w:rPr>
+        <w:t xml:space="preserve"> </w:t>
+      </w:r>
+      <w:proofErr w:type="spellStart"/>
+      <w:r>
+        <w:rPr>
+          <w:rFonts w:cstheme="minorHAnsi"/>
         </w:rPr>
         <w:t>dalam</w:t>
       </w:r>
       <w:proofErr w:type="spellEnd"/>
       <w:r>
         <w:rPr>
-          <w:rFonts w:ascii="Times New Roman" w:hAnsi="Times New Roman" w:cs="Times New Roman"/>
-        </w:rPr>
-        <w:t xml:space="preserve"> </w:t>
-      </w:r>
-      <w:proofErr w:type="spellStart"/>
-      <w:r>
-        <w:rPr>
-          <w:rFonts w:ascii="Times New Roman" w:hAnsi="Times New Roman" w:cs="Times New Roman"/>
+          <w:rFonts w:cstheme="minorHAnsi"/>
+        </w:rPr>
+        <w:t xml:space="preserve"> </w:t>
+      </w:r>
+      <w:proofErr w:type="spellStart"/>
+      <w:r>
+        <w:rPr>
+          <w:rFonts w:cstheme="minorHAnsi"/>
         </w:rPr>
         <w:t>pembangunan</w:t>
       </w:r>
       <w:proofErr w:type="spellEnd"/>
       <w:r>
         <w:rPr>
-          <w:rFonts w:ascii="Times New Roman" w:hAnsi="Times New Roman" w:cs="Times New Roman"/>
-        </w:rPr>
-        <w:t xml:space="preserve"> </w:t>
-      </w:r>
-      <w:proofErr w:type="spellStart"/>
-      <w:r>
-        <w:rPr>
-          <w:rFonts w:ascii="Times New Roman" w:hAnsi="Times New Roman" w:cs="Times New Roman"/>
+          <w:rFonts w:cstheme="minorHAnsi"/>
+        </w:rPr>
+        <w:t xml:space="preserve"> </w:t>
+      </w:r>
+      <w:proofErr w:type="spellStart"/>
+      <w:r>
+        <w:rPr>
+          <w:rFonts w:cstheme="minorHAnsi"/>
         </w:rPr>
         <w:t>sistem</w:t>
       </w:r>
       <w:proofErr w:type="spellEnd"/>
       <w:r>
         <w:rPr>
-          <w:rFonts w:ascii="Times New Roman" w:hAnsi="Times New Roman" w:cs="Times New Roman"/>
+          <w:rFonts w:cstheme="minorHAnsi"/>
         </w:rPr>
         <w:t xml:space="preserve">. Data yang </w:t>
       </w:r>
       <w:proofErr w:type="spellStart"/>
       <w:r>
         <w:rPr>
-          <w:rFonts w:ascii="Times New Roman" w:hAnsi="Times New Roman" w:cs="Times New Roman"/>
+          <w:rFonts w:cstheme="minorHAnsi"/>
         </w:rPr>
         <w:t>diperlukan</w:t>
       </w:r>
       <w:proofErr w:type="spellEnd"/>
       <w:r>
         <w:rPr>
-          <w:rFonts w:ascii="Times New Roman" w:hAnsi="Times New Roman" w:cs="Times New Roman"/>
+          <w:rFonts w:cstheme="minorHAnsi"/>
         </w:rPr>
         <w:t xml:space="preserve"> dan </w:t>
       </w:r>
       <w:proofErr w:type="spellStart"/>
       <w:r>
         <w:rPr>
-          <w:rFonts w:ascii="Times New Roman" w:hAnsi="Times New Roman" w:cs="Times New Roman"/>
+          <w:rFonts w:cstheme="minorHAnsi"/>
         </w:rPr>
         <w:t>akan</w:t>
       </w:r>
       <w:proofErr w:type="spellEnd"/>
       <w:r>
         <w:rPr>
-          <w:rFonts w:ascii="Times New Roman" w:hAnsi="Times New Roman" w:cs="Times New Roman"/>
-        </w:rPr>
-        <w:t xml:space="preserve"> </w:t>
-      </w:r>
-      <w:proofErr w:type="spellStart"/>
-      <w:r>
-        <w:rPr>
-          <w:rFonts w:ascii="Times New Roman" w:hAnsi="Times New Roman" w:cs="Times New Roman"/>
+          <w:rFonts w:cstheme="minorHAnsi"/>
+        </w:rPr>
+        <w:t xml:space="preserve"> </w:t>
+      </w:r>
+      <w:proofErr w:type="spellStart"/>
+      <w:r>
+        <w:rPr>
+          <w:rFonts w:cstheme="minorHAnsi"/>
         </w:rPr>
         <w:t>dikelola</w:t>
       </w:r>
       <w:proofErr w:type="spellEnd"/>
       <w:r>
         <w:rPr>
-          <w:rFonts w:ascii="Times New Roman" w:hAnsi="Times New Roman" w:cs="Times New Roman"/>
-        </w:rPr>
-        <w:t xml:space="preserve"> </w:t>
-      </w:r>
-      <w:proofErr w:type="spellStart"/>
-      <w:r>
-        <w:rPr>
-          <w:rFonts w:ascii="Times New Roman" w:hAnsi="Times New Roman" w:cs="Times New Roman"/>
+          <w:rFonts w:cstheme="minorHAnsi"/>
+        </w:rPr>
+        <w:t xml:space="preserve"> </w:t>
+      </w:r>
+      <w:proofErr w:type="spellStart"/>
+      <w:r>
+        <w:rPr>
+          <w:rFonts w:cstheme="minorHAnsi"/>
         </w:rPr>
         <w:t>kemudian</w:t>
       </w:r>
       <w:proofErr w:type="spellEnd"/>
       <w:r>
         <w:rPr>
-          <w:rFonts w:ascii="Times New Roman" w:hAnsi="Times New Roman" w:cs="Times New Roman"/>
-        </w:rPr>
-        <w:t xml:space="preserve"> </w:t>
-      </w:r>
-      <w:proofErr w:type="spellStart"/>
-      <w:r>
-        <w:rPr>
-          <w:rFonts w:ascii="Times New Roman" w:hAnsi="Times New Roman" w:cs="Times New Roman"/>
+          <w:rFonts w:cstheme="minorHAnsi"/>
+        </w:rPr>
+        <w:t xml:space="preserve"> </w:t>
+      </w:r>
+      <w:proofErr w:type="spellStart"/>
+      <w:r>
+        <w:rPr>
+          <w:rFonts w:cstheme="minorHAnsi"/>
         </w:rPr>
         <w:t>dituangkan</w:t>
       </w:r>
       <w:proofErr w:type="spellEnd"/>
       <w:r>
         <w:rPr>
-          <w:rFonts w:ascii="Times New Roman" w:hAnsi="Times New Roman" w:cs="Times New Roman"/>
-        </w:rPr>
-        <w:t xml:space="preserve"> </w:t>
-      </w:r>
-      <w:proofErr w:type="spellStart"/>
-      <w:r>
-        <w:rPr>
-          <w:rFonts w:ascii="Times New Roman" w:hAnsi="Times New Roman" w:cs="Times New Roman"/>
+          <w:rFonts w:cstheme="minorHAnsi"/>
+        </w:rPr>
+        <w:t xml:space="preserve"> </w:t>
+      </w:r>
+      <w:proofErr w:type="spellStart"/>
+      <w:r>
+        <w:rPr>
+          <w:rFonts w:cstheme="minorHAnsi"/>
         </w:rPr>
         <w:t>kedalam</w:t>
       </w:r>
       <w:proofErr w:type="spellEnd"/>
       <w:r>
         <w:rPr>
-          <w:rFonts w:ascii="Times New Roman" w:hAnsi="Times New Roman" w:cs="Times New Roman"/>
-        </w:rPr>
-        <w:t xml:space="preserve"> </w:t>
-      </w:r>
-      <w:proofErr w:type="spellStart"/>
-      <w:r>
-        <w:rPr>
-          <w:rFonts w:ascii="Times New Roman" w:hAnsi="Times New Roman" w:cs="Times New Roman"/>
+          <w:rFonts w:cstheme="minorHAnsi"/>
+        </w:rPr>
+        <w:t xml:space="preserve"> </w:t>
+      </w:r>
+      <w:proofErr w:type="spellStart"/>
+      <w:r>
+        <w:rPr>
+          <w:rFonts w:cstheme="minorHAnsi"/>
         </w:rPr>
         <w:t>bentuk</w:t>
       </w:r>
       <w:proofErr w:type="spellEnd"/>
       <w:r>
         <w:rPr>
-          <w:rFonts w:ascii="Times New Roman" w:hAnsi="Times New Roman" w:cs="Times New Roman"/>
-        </w:rPr>
-        <w:t xml:space="preserve"> </w:t>
-      </w:r>
-      <w:proofErr w:type="spellStart"/>
-      <w:r>
-        <w:rPr>
-          <w:rFonts w:ascii="Times New Roman" w:hAnsi="Times New Roman" w:cs="Times New Roman"/>
+          <w:rFonts w:cstheme="minorHAnsi"/>
+        </w:rPr>
+        <w:t xml:space="preserve"> </w:t>
+      </w:r>
+      <w:proofErr w:type="spellStart"/>
+      <w:r>
+        <w:rPr>
+          <w:rFonts w:cstheme="minorHAnsi"/>
         </w:rPr>
         <w:t>perangkat</w:t>
       </w:r>
       <w:proofErr w:type="spellEnd"/>
       <w:r>
         <w:rPr>
-          <w:rFonts w:ascii="Times New Roman" w:hAnsi="Times New Roman" w:cs="Times New Roman"/>
-        </w:rPr>
-        <w:t xml:space="preserve"> </w:t>
-      </w:r>
-      <w:proofErr w:type="spellStart"/>
-      <w:r>
-        <w:rPr>
-          <w:rFonts w:ascii="Times New Roman" w:hAnsi="Times New Roman" w:cs="Times New Roman"/>
+          <w:rFonts w:cstheme="minorHAnsi"/>
+        </w:rPr>
+        <w:t xml:space="preserve"> </w:t>
+      </w:r>
+      <w:proofErr w:type="spellStart"/>
+      <w:r>
+        <w:rPr>
+          <w:rFonts w:cstheme="minorHAnsi"/>
         </w:rPr>
         <w:t>lunak</w:t>
       </w:r>
       <w:proofErr w:type="spellEnd"/>
       <w:r>
         <w:rPr>
-          <w:rFonts w:ascii="Times New Roman" w:hAnsi="Times New Roman" w:cs="Times New Roman"/>
+          <w:rFonts w:cstheme="minorHAnsi"/>
         </w:rPr>
         <w:t xml:space="preserve">. </w:t>
       </w:r>
     </w:p>
     <w:p>
       <w:pPr>
+        <w:pStyle w:val="ListParagraph"/>
         <w:spacing w:line="360" w:lineRule="auto"/>
-        <w:ind w:firstLine="720"/>
-        <w:jc w:val="both"/>
-        <w:rPr>
-          <w:rFonts w:ascii="Times New Roman" w:hAnsi="Times New Roman" w:cs="Times New Roman"/>
-        </w:rPr>
-      </w:pPr>
-      <w:r>
-        <w:rPr>
-          <w:rFonts w:ascii="Times New Roman" w:hAnsi="Times New Roman" w:cs="Times New Roman"/>
+        <w:ind w:left="1080" w:firstLine="360"/>
+        <w:rPr>
+          <w:rFonts w:cstheme="minorHAnsi"/>
+        </w:rPr>
+      </w:pPr>
+      <w:r>
+        <w:rPr>
+          <w:rFonts w:cstheme="minorHAnsi"/>
         </w:rPr>
         <w:t xml:space="preserve">Teknik </w:t>
       </w:r>
       <w:proofErr w:type="spellStart"/>
       <w:r>
         <w:rPr>
-          <w:rFonts w:ascii="Times New Roman" w:hAnsi="Times New Roman" w:cs="Times New Roman"/>
+          <w:rFonts w:cstheme="minorHAnsi"/>
         </w:rPr>
         <w:t>pengumpulan</w:t>
       </w:r>
       <w:proofErr w:type="spellEnd"/>
       <w:r>
         <w:rPr>
-          <w:rFonts w:ascii="Times New Roman" w:hAnsi="Times New Roman" w:cs="Times New Roman"/>
+          <w:rFonts w:cstheme="minorHAnsi"/>
         </w:rPr>
         <w:t xml:space="preserve"> data yang </w:t>
       </w:r>
       <w:proofErr w:type="spellStart"/>
       <w:r>
         <w:rPr>
-          <w:rFonts w:ascii="Times New Roman" w:hAnsi="Times New Roman" w:cs="Times New Roman"/>
+          <w:rFonts w:cstheme="minorHAnsi"/>
         </w:rPr>
         <w:t>dilakukan</w:t>
       </w:r>
       <w:proofErr w:type="spellEnd"/>
       <w:r>
         <w:rPr>
-          <w:rFonts w:ascii="Times New Roman" w:hAnsi="Times New Roman" w:cs="Times New Roman"/>
+          <w:rFonts w:cstheme="minorHAnsi"/>
         </w:rPr>
         <w:t xml:space="preserve"> di </w:t>
       </w:r>
       <w:proofErr w:type="spellStart"/>
       <w:r>
         <w:rPr>
-          <w:rFonts w:ascii="Times New Roman" w:hAnsi="Times New Roman" w:cs="Times New Roman"/>
+          <w:rFonts w:cstheme="minorHAnsi"/>
         </w:rPr>
         <w:t>lapangan</w:t>
       </w:r>
       <w:proofErr w:type="spellEnd"/>
       <w:r>
         <w:rPr>
-          <w:rFonts w:ascii="Times New Roman" w:hAnsi="Times New Roman" w:cs="Times New Roman"/>
-        </w:rPr>
-        <w:t xml:space="preserve"> </w:t>
-      </w:r>
-      <w:proofErr w:type="spellStart"/>
-      <w:r>
-        <w:rPr>
-          <w:rFonts w:ascii="Times New Roman" w:hAnsi="Times New Roman" w:cs="Times New Roman"/>
+          <w:rFonts w:cstheme="minorHAnsi"/>
+        </w:rPr>
+        <w:t xml:space="preserve"> </w:t>
+      </w:r>
+      <w:proofErr w:type="spellStart"/>
+      <w:r>
+        <w:rPr>
+          <w:rFonts w:cstheme="minorHAnsi"/>
         </w:rPr>
         <w:t>adalah</w:t>
       </w:r>
       <w:proofErr w:type="spellEnd"/>
       <w:r>
         <w:rPr>
-          <w:rFonts w:ascii="Times New Roman" w:hAnsi="Times New Roman" w:cs="Times New Roman"/>
-        </w:rPr>
-        <w:t xml:space="preserve"> </w:t>
-      </w:r>
-      <w:proofErr w:type="spellStart"/>
-      <w:r>
-        <w:rPr>
-          <w:rFonts w:ascii="Times New Roman" w:hAnsi="Times New Roman" w:cs="Times New Roman"/>
+          <w:rFonts w:cstheme="minorHAnsi"/>
+        </w:rPr>
+        <w:t xml:space="preserve"> </w:t>
+      </w:r>
+      <w:proofErr w:type="spellStart"/>
+      <w:r>
+        <w:rPr>
+          <w:rFonts w:cstheme="minorHAnsi"/>
         </w:rPr>
         <w:t>dengan</w:t>
       </w:r>
       <w:proofErr w:type="spellEnd"/>
       <w:r>
         <w:rPr>
-          <w:rFonts w:ascii="Times New Roman" w:hAnsi="Times New Roman" w:cs="Times New Roman"/>
-        </w:rPr>
-        <w:t xml:space="preserve"> </w:t>
-      </w:r>
-      <w:proofErr w:type="spellStart"/>
-      <w:r>
-        <w:rPr>
-          <w:rFonts w:ascii="Times New Roman" w:hAnsi="Times New Roman" w:cs="Times New Roman"/>
+          <w:rFonts w:cstheme="minorHAnsi"/>
+        </w:rPr>
+        <w:t xml:space="preserve"> </w:t>
+      </w:r>
+      <w:proofErr w:type="spellStart"/>
+      <w:r>
+        <w:rPr>
+          <w:rFonts w:cstheme="minorHAnsi"/>
         </w:rPr>
         <w:t>menggunakan</w:t>
       </w:r>
       <w:proofErr w:type="spellEnd"/>
       <w:r>
         <w:rPr>
-          <w:rFonts w:ascii="Times New Roman" w:hAnsi="Times New Roman" w:cs="Times New Roman"/>
-        </w:rPr>
-        <w:t xml:space="preserve"> </w:t>
-      </w:r>
-      <w:proofErr w:type="spellStart"/>
-      <w:r>
-        <w:rPr>
-          <w:rFonts w:ascii="Times New Roman" w:hAnsi="Times New Roman" w:cs="Times New Roman"/>
+          <w:rFonts w:cstheme="minorHAnsi"/>
+        </w:rPr>
+        <w:t xml:space="preserve"> </w:t>
+      </w:r>
+      <w:proofErr w:type="spellStart"/>
+      <w:r>
+        <w:rPr>
+          <w:rFonts w:cstheme="minorHAnsi"/>
         </w:rPr>
         <w:t>teknik</w:t>
       </w:r>
       <w:proofErr w:type="spellEnd"/>
       <w:r>
         <w:rPr>
-          <w:rFonts w:ascii="Times New Roman" w:hAnsi="Times New Roman" w:cs="Times New Roman"/>
-        </w:rPr>
-        <w:t xml:space="preserve"> </w:t>
-      </w:r>
-      <w:proofErr w:type="spellStart"/>
-      <w:r>
-        <w:rPr>
-          <w:rFonts w:ascii="Times New Roman" w:hAnsi="Times New Roman" w:cs="Times New Roman"/>
+          <w:rFonts w:cstheme="minorHAnsi"/>
+        </w:rPr>
+        <w:t xml:space="preserve"> </w:t>
+      </w:r>
+      <w:proofErr w:type="spellStart"/>
+      <w:r>
+        <w:rPr>
+          <w:rFonts w:cstheme="minorHAnsi"/>
         </w:rPr>
         <w:t>wawancara</w:t>
       </w:r>
       <w:proofErr w:type="spellEnd"/>
       <w:r>
         <w:rPr>
-          <w:rFonts w:ascii="Times New Roman" w:hAnsi="Times New Roman" w:cs="Times New Roman"/>
+          <w:rFonts w:cstheme="minorHAnsi"/>
         </w:rPr>
         <w:t xml:space="preserve"> dan </w:t>
       </w:r>
       <w:proofErr w:type="spellStart"/>
       <w:r>
         <w:rPr>
-          <w:rFonts w:ascii="Times New Roman" w:hAnsi="Times New Roman" w:cs="Times New Roman"/>
+          <w:rFonts w:cstheme="minorHAnsi"/>
         </w:rPr>
         <w:t>observasi</w:t>
       </w:r>
       <w:proofErr w:type="spellEnd"/>
       <w:r>
         <w:rPr>
-          <w:rFonts w:ascii="Times New Roman" w:hAnsi="Times New Roman" w:cs="Times New Roman"/>
+          <w:rFonts w:cstheme="minorHAnsi"/>
         </w:rPr>
         <w:t xml:space="preserve"> (</w:t>
       </w:r>
       <w:proofErr w:type="spellStart"/>
       <w:r>
         <w:rPr>
-          <w:rFonts w:ascii="Times New Roman" w:hAnsi="Times New Roman" w:cs="Times New Roman"/>
+          <w:rFonts w:cstheme="minorHAnsi"/>
         </w:rPr>
         <w:t>pengamatan</w:t>
       </w:r>
       <w:proofErr w:type="spellEnd"/>
       <w:r>
         <w:rPr>
-          <w:rFonts w:ascii="Times New Roman" w:hAnsi="Times New Roman" w:cs="Times New Roman"/>
+          <w:rFonts w:cstheme="minorHAnsi"/>
         </w:rPr>
         <w:t xml:space="preserve">). Pada </w:t>
       </w:r>
       <w:proofErr w:type="spellStart"/>
       <w:r>
         <w:rPr>
-          <w:rFonts w:ascii="Times New Roman" w:hAnsi="Times New Roman" w:cs="Times New Roman"/>
+          <w:rFonts w:cstheme="minorHAnsi"/>
         </w:rPr>
         <w:t>saat</w:t>
       </w:r>
       <w:proofErr w:type="spellEnd"/>
       <w:r>
         <w:rPr>
-          <w:rFonts w:ascii="Times New Roman" w:hAnsi="Times New Roman" w:cs="Times New Roman"/>
-        </w:rPr>
-        <w:t xml:space="preserve"> di </w:t>
-      </w:r>
-      <w:r>
-        <w:rPr>
-          <w:rFonts w:ascii="Times New Roman" w:hAnsi="Times New Roman" w:cs="Times New Roman"/>
-        </w:rPr>
-        <w:t>RSUD</w:t>
-      </w:r>
-      <w:r>
-        <w:rPr>
-          <w:rFonts w:ascii="Times New Roman" w:hAnsi="Times New Roman" w:cs="Times New Roman"/>
-        </w:rPr>
-        <w:t xml:space="preserve"> </w:t>
-      </w:r>
-      <w:proofErr w:type="spellStart"/>
-      <w:r>
-        <w:rPr>
-          <w:rFonts w:ascii="Times New Roman" w:hAnsi="Times New Roman" w:cs="Times New Roman"/>
+          <w:rFonts w:cstheme="minorHAnsi"/>
+        </w:rPr>
+        <w:t xml:space="preserve"> di RSUD </w:t>
+      </w:r>
+      <w:proofErr w:type="spellStart"/>
+      <w:r>
+        <w:rPr>
+          <w:rFonts w:cstheme="minorHAnsi"/>
         </w:rPr>
         <w:t>Provinsi</w:t>
       </w:r>
       <w:proofErr w:type="spellEnd"/>
       <w:r>
         <w:rPr>
-          <w:rFonts w:ascii="Times New Roman" w:hAnsi="Times New Roman" w:cs="Times New Roman"/>
-        </w:rPr>
-        <w:t xml:space="preserve"> </w:t>
-      </w:r>
-      <w:r>
-        <w:rPr>
-          <w:rFonts w:ascii="Times New Roman" w:hAnsi="Times New Roman" w:cs="Times New Roman"/>
-        </w:rPr>
-        <w:t xml:space="preserve">Yogyakarta </w:t>
-      </w:r>
-      <w:proofErr w:type="spellStart"/>
-      <w:r>
-        <w:rPr>
-          <w:rFonts w:ascii="Times New Roman" w:hAnsi="Times New Roman" w:cs="Times New Roman"/>
+          <w:rFonts w:cstheme="minorHAnsi"/>
+        </w:rPr>
+        <w:t xml:space="preserve"> Yogyakarta </w:t>
+      </w:r>
+      <w:proofErr w:type="spellStart"/>
+      <w:r>
+        <w:rPr>
+          <w:rFonts w:cstheme="minorHAnsi"/>
         </w:rPr>
         <w:t>wawancara</w:t>
       </w:r>
       <w:proofErr w:type="spellEnd"/>
       <w:r>
         <w:rPr>
-          <w:rFonts w:ascii="Times New Roman" w:hAnsi="Times New Roman" w:cs="Times New Roman"/>
-        </w:rPr>
-        <w:t xml:space="preserve"> </w:t>
-      </w:r>
-      <w:proofErr w:type="spellStart"/>
-      <w:r>
-        <w:rPr>
-          <w:rFonts w:ascii="Times New Roman" w:hAnsi="Times New Roman" w:cs="Times New Roman"/>
+          <w:rFonts w:cstheme="minorHAnsi"/>
+        </w:rPr>
+        <w:t xml:space="preserve"> </w:t>
+      </w:r>
+      <w:proofErr w:type="spellStart"/>
+      <w:r>
+        <w:rPr>
+          <w:rFonts w:cstheme="minorHAnsi"/>
         </w:rPr>
         <w:t>dilakukan</w:t>
       </w:r>
       <w:proofErr w:type="spellEnd"/>
       <w:r>
         <w:rPr>
-          <w:rFonts w:ascii="Times New Roman" w:hAnsi="Times New Roman" w:cs="Times New Roman"/>
-        </w:rPr>
-        <w:t xml:space="preserve"> </w:t>
-      </w:r>
-      <w:proofErr w:type="spellStart"/>
-      <w:r>
-        <w:rPr>
-          <w:rFonts w:ascii="Times New Roman" w:hAnsi="Times New Roman" w:cs="Times New Roman"/>
+          <w:rFonts w:cstheme="minorHAnsi"/>
+        </w:rPr>
+        <w:t xml:space="preserve"> </w:t>
+      </w:r>
+      <w:proofErr w:type="spellStart"/>
+      <w:r>
+        <w:rPr>
+          <w:rFonts w:cstheme="minorHAnsi"/>
         </w:rPr>
         <w:t>dengan</w:t>
       </w:r>
       <w:proofErr w:type="spellEnd"/>
       <w:r>
         <w:rPr>
-          <w:rFonts w:ascii="Times New Roman" w:hAnsi="Times New Roman" w:cs="Times New Roman"/>
-        </w:rPr>
-        <w:t xml:space="preserve"> </w:t>
-      </w:r>
-      <w:proofErr w:type="spellStart"/>
-      <w:r>
-        <w:rPr>
-          <w:rFonts w:ascii="Times New Roman" w:hAnsi="Times New Roman" w:cs="Times New Roman"/>
+          <w:rFonts w:cstheme="minorHAnsi"/>
+        </w:rPr>
+        <w:t xml:space="preserve"> </w:t>
+      </w:r>
+      <w:proofErr w:type="spellStart"/>
+      <w:r>
+        <w:rPr>
+          <w:rFonts w:cstheme="minorHAnsi"/>
         </w:rPr>
         <w:t>bertanya</w:t>
       </w:r>
       <w:proofErr w:type="spellEnd"/>
       <w:r>
         <w:rPr>
-          <w:rFonts w:ascii="Times New Roman" w:hAnsi="Times New Roman" w:cs="Times New Roman"/>
+          <w:rFonts w:cstheme="minorHAnsi"/>
         </w:rPr>
         <w:t xml:space="preserve"> pada salah </w:t>
       </w:r>
       <w:proofErr w:type="spellStart"/>
       <w:r>
         <w:rPr>
-          <w:rFonts w:ascii="Times New Roman" w:hAnsi="Times New Roman" w:cs="Times New Roman"/>
+          <w:rFonts w:cstheme="minorHAnsi"/>
         </w:rPr>
         <w:t>satu</w:t>
       </w:r>
       <w:proofErr w:type="spellEnd"/>
       <w:r>
         <w:rPr>
-          <w:rFonts w:ascii="Times New Roman" w:hAnsi="Times New Roman" w:cs="Times New Roman"/>
-        </w:rPr>
-        <w:t xml:space="preserve"> </w:t>
-      </w:r>
-      <w:proofErr w:type="spellStart"/>
-      <w:r>
-        <w:rPr>
-          <w:rFonts w:ascii="Times New Roman" w:hAnsi="Times New Roman" w:cs="Times New Roman"/>
+          <w:rFonts w:cstheme="minorHAnsi"/>
+        </w:rPr>
+        <w:t xml:space="preserve"> </w:t>
+      </w:r>
+      <w:proofErr w:type="spellStart"/>
+      <w:r>
+        <w:rPr>
+          <w:rFonts w:cstheme="minorHAnsi"/>
         </w:rPr>
         <w:t>staf</w:t>
       </w:r>
       <w:proofErr w:type="spellEnd"/>
       <w:r>
         <w:rPr>
-          <w:rFonts w:ascii="Times New Roman" w:hAnsi="Times New Roman" w:cs="Times New Roman"/>
-        </w:rPr>
-        <w:t xml:space="preserve"> </w:t>
-      </w:r>
-      <w:r>
-        <w:rPr>
-          <w:rFonts w:ascii="Times New Roman" w:hAnsi="Times New Roman" w:cs="Times New Roman"/>
-        </w:rPr>
-        <w:t xml:space="preserve">RSUD </w:t>
-      </w:r>
-      <w:proofErr w:type="spellStart"/>
-      <w:r>
-        <w:rPr>
-          <w:rFonts w:ascii="Times New Roman" w:hAnsi="Times New Roman" w:cs="Times New Roman"/>
+          <w:rFonts w:cstheme="minorHAnsi"/>
+        </w:rPr>
+        <w:t xml:space="preserve"> RSUD </w:t>
+      </w:r>
+      <w:proofErr w:type="spellStart"/>
+      <w:r>
+        <w:rPr>
+          <w:rFonts w:cstheme="minorHAnsi"/>
         </w:rPr>
         <w:t>Provinsi</w:t>
       </w:r>
       <w:proofErr w:type="spellEnd"/>
       <w:r>
         <w:rPr>
-          <w:rFonts w:ascii="Times New Roman" w:hAnsi="Times New Roman" w:cs="Times New Roman"/>
-        </w:rPr>
-        <w:t xml:space="preserve"> Yogyakarta</w:t>
-      </w:r>
-      <w:r>
-        <w:rPr>
-          <w:rFonts w:ascii="Times New Roman" w:hAnsi="Times New Roman" w:cs="Times New Roman"/>
-        </w:rPr>
-        <w:t xml:space="preserve"> </w:t>
-      </w:r>
-      <w:proofErr w:type="spellStart"/>
-      <w:r>
-        <w:rPr>
-          <w:rFonts w:ascii="Times New Roman" w:hAnsi="Times New Roman" w:cs="Times New Roman"/>
+          <w:rFonts w:cstheme="minorHAnsi"/>
+        </w:rPr>
+        <w:t xml:space="preserve"> Yogyakarta </w:t>
+      </w:r>
+      <w:proofErr w:type="spellStart"/>
+      <w:r>
+        <w:rPr>
+          <w:rFonts w:cstheme="minorHAnsi"/>
         </w:rPr>
         <w:t>tentang</w:t>
       </w:r>
       <w:proofErr w:type="spellEnd"/>
       <w:r>
         <w:rPr>
-          <w:rFonts w:ascii="Times New Roman" w:hAnsi="Times New Roman" w:cs="Times New Roman"/>
-        </w:rPr>
-        <w:t xml:space="preserve"> </w:t>
-      </w:r>
-      <w:proofErr w:type="spellStart"/>
-      <w:r>
-        <w:rPr>
-          <w:rFonts w:ascii="Times New Roman" w:hAnsi="Times New Roman" w:cs="Times New Roman"/>
+          <w:rFonts w:cstheme="minorHAnsi"/>
+        </w:rPr>
+        <w:t xml:space="preserve"> </w:t>
+      </w:r>
+      <w:proofErr w:type="spellStart"/>
+      <w:r>
+        <w:rPr>
+          <w:rFonts w:cstheme="minorHAnsi"/>
         </w:rPr>
         <w:t>sistem</w:t>
       </w:r>
       <w:proofErr w:type="spellEnd"/>
       <w:r>
         <w:rPr>
-          <w:rFonts w:ascii="Times New Roman" w:hAnsi="Times New Roman" w:cs="Times New Roman"/>
+          <w:rFonts w:cstheme="minorHAnsi"/>
         </w:rPr>
         <w:t xml:space="preserve"> yang </w:t>
       </w:r>
       <w:proofErr w:type="spellStart"/>
       <w:r>
         <w:rPr>
-          <w:rFonts w:ascii="Times New Roman" w:hAnsi="Times New Roman" w:cs="Times New Roman"/>
+          <w:rFonts w:cstheme="minorHAnsi"/>
         </w:rPr>
         <w:t>digunakan</w:t>
       </w:r>
       <w:proofErr w:type="spellEnd"/>
       <w:r>
         <w:rPr>
-          <w:rFonts w:ascii="Times New Roman" w:hAnsi="Times New Roman" w:cs="Times New Roman"/>
+          <w:rFonts w:cstheme="minorHAnsi"/>
         </w:rPr>
         <w:t xml:space="preserve"> pada </w:t>
       </w:r>
       <w:proofErr w:type="spellStart"/>
       <w:r>
         <w:rPr>
-          <w:rFonts w:ascii="Times New Roman" w:hAnsi="Times New Roman" w:cs="Times New Roman"/>
+          <w:rFonts w:cstheme="minorHAnsi"/>
         </w:rPr>
         <w:t>Rumah</w:t>
       </w:r>
       <w:proofErr w:type="spellEnd"/>
       <w:r>
         <w:rPr>
-          <w:rFonts w:ascii="Times New Roman" w:hAnsi="Times New Roman" w:cs="Times New Roman"/>
-        </w:rPr>
-        <w:t xml:space="preserve"> </w:t>
-      </w:r>
-      <w:proofErr w:type="spellStart"/>
-      <w:r>
-        <w:rPr>
-          <w:rFonts w:ascii="Times New Roman" w:hAnsi="Times New Roman" w:cs="Times New Roman"/>
+          <w:rFonts w:cstheme="minorHAnsi"/>
+        </w:rPr>
+        <w:t xml:space="preserve"> </w:t>
+      </w:r>
+      <w:proofErr w:type="spellStart"/>
+      <w:r>
+        <w:rPr>
+          <w:rFonts w:cstheme="minorHAnsi"/>
         </w:rPr>
         <w:t>Sakit</w:t>
       </w:r>
       <w:proofErr w:type="spellEnd"/>
       <w:r>
         <w:rPr>
-          <w:rFonts w:ascii="Times New Roman" w:hAnsi="Times New Roman" w:cs="Times New Roman"/>
-        </w:rPr>
-        <w:t xml:space="preserve"> </w:t>
-      </w:r>
-      <w:proofErr w:type="spellStart"/>
-      <w:r>
-        <w:rPr>
-          <w:rFonts w:ascii="Times New Roman" w:hAnsi="Times New Roman" w:cs="Times New Roman"/>
+          <w:rFonts w:cstheme="minorHAnsi"/>
+        </w:rPr>
+        <w:t xml:space="preserve"> </w:t>
+      </w:r>
+      <w:proofErr w:type="spellStart"/>
+      <w:r>
+        <w:rPr>
+          <w:rFonts w:cstheme="minorHAnsi"/>
         </w:rPr>
         <w:t>terutama</w:t>
       </w:r>
       <w:proofErr w:type="spellEnd"/>
       <w:r>
         <w:rPr>
-          <w:rFonts w:ascii="Times New Roman" w:hAnsi="Times New Roman" w:cs="Times New Roman"/>
-        </w:rPr>
-        <w:t xml:space="preserve"> </w:t>
-      </w:r>
-      <w:proofErr w:type="spellStart"/>
-      <w:r>
-        <w:rPr>
-          <w:rFonts w:ascii="Times New Roman" w:hAnsi="Times New Roman" w:cs="Times New Roman"/>
+          <w:rFonts w:cstheme="minorHAnsi"/>
+        </w:rPr>
+        <w:t xml:space="preserve"> </w:t>
+      </w:r>
+      <w:proofErr w:type="spellStart"/>
+      <w:r>
+        <w:rPr>
+          <w:rFonts w:cstheme="minorHAnsi"/>
         </w:rPr>
         <w:t>dikhususkan</w:t>
       </w:r>
       <w:proofErr w:type="spellEnd"/>
       <w:r>
         <w:rPr>
-          <w:rFonts w:ascii="Times New Roman" w:hAnsi="Times New Roman" w:cs="Times New Roman"/>
+          <w:rFonts w:cstheme="minorHAnsi"/>
         </w:rPr>
         <w:t xml:space="preserve"> pada </w:t>
       </w:r>
       <w:proofErr w:type="spellStart"/>
       <w:r>
         <w:rPr>
-          <w:rFonts w:ascii="Times New Roman" w:hAnsi="Times New Roman" w:cs="Times New Roman"/>
+          <w:rFonts w:cstheme="minorHAnsi"/>
         </w:rPr>
         <w:t>instalasi</w:t>
       </w:r>
       <w:proofErr w:type="spellEnd"/>
       <w:r>
         <w:rPr>
-          <w:rFonts w:ascii="Times New Roman" w:hAnsi="Times New Roman" w:cs="Times New Roman"/>
-        </w:rPr>
-        <w:t xml:space="preserve"> </w:t>
-      </w:r>
-      <w:proofErr w:type="spellStart"/>
-      <w:r>
-        <w:rPr>
-          <w:rFonts w:ascii="Times New Roman" w:hAnsi="Times New Roman" w:cs="Times New Roman"/>
+          <w:rFonts w:cstheme="minorHAnsi"/>
+        </w:rPr>
+        <w:t xml:space="preserve"> </w:t>
+      </w:r>
+      <w:proofErr w:type="spellStart"/>
+      <w:r>
+        <w:rPr>
+          <w:rFonts w:cstheme="minorHAnsi"/>
         </w:rPr>
         <w:t>rawat</w:t>
       </w:r>
       <w:proofErr w:type="spellEnd"/>
       <w:r>
         <w:rPr>
-          <w:rFonts w:ascii="Times New Roman" w:hAnsi="Times New Roman" w:cs="Times New Roman"/>
-        </w:rPr>
-        <w:t xml:space="preserve"> </w:t>
-      </w:r>
-      <w:proofErr w:type="spellStart"/>
-      <w:r>
-        <w:rPr>
-          <w:rFonts w:ascii="Times New Roman" w:hAnsi="Times New Roman" w:cs="Times New Roman"/>
+          <w:rFonts w:cstheme="minorHAnsi"/>
+        </w:rPr>
+        <w:t xml:space="preserve"> </w:t>
+      </w:r>
+      <w:proofErr w:type="spellStart"/>
+      <w:r>
+        <w:rPr>
+          <w:rFonts w:cstheme="minorHAnsi"/>
         </w:rPr>
         <w:t>jalan</w:t>
       </w:r>
       <w:proofErr w:type="spellEnd"/>
       <w:r>
         <w:rPr>
-          <w:rFonts w:ascii="Times New Roman" w:hAnsi="Times New Roman" w:cs="Times New Roman"/>
+          <w:rFonts w:cstheme="minorHAnsi"/>
         </w:rPr>
         <w:t xml:space="preserve">. Dari </w:t>
       </w:r>
       <w:proofErr w:type="spellStart"/>
       <w:r>
         <w:rPr>
-          <w:rFonts w:ascii="Times New Roman" w:hAnsi="Times New Roman" w:cs="Times New Roman"/>
+          <w:rFonts w:cstheme="minorHAnsi"/>
         </w:rPr>
         <w:t>sejumlah</w:t>
       </w:r>
       <w:proofErr w:type="spellEnd"/>
       <w:r>
         <w:rPr>
-          <w:rFonts w:ascii="Times New Roman" w:hAnsi="Times New Roman" w:cs="Times New Roman"/>
-        </w:rPr>
-        <w:t xml:space="preserve"> </w:t>
-      </w:r>
-      <w:proofErr w:type="spellStart"/>
-      <w:r>
-        <w:rPr>
-          <w:rFonts w:ascii="Times New Roman" w:hAnsi="Times New Roman" w:cs="Times New Roman"/>
+          <w:rFonts w:cstheme="minorHAnsi"/>
+        </w:rPr>
+        <w:t xml:space="preserve"> </w:t>
+      </w:r>
+      <w:proofErr w:type="spellStart"/>
+      <w:r>
+        <w:rPr>
+          <w:rFonts w:cstheme="minorHAnsi"/>
         </w:rPr>
         <w:t>pertanyaan</w:t>
       </w:r>
       <w:proofErr w:type="spellEnd"/>
       <w:r>
         <w:rPr>
-          <w:rFonts w:ascii="Times New Roman" w:hAnsi="Times New Roman" w:cs="Times New Roman"/>
+          <w:rFonts w:cstheme="minorHAnsi"/>
         </w:rPr>
         <w:t xml:space="preserve"> yang </w:t>
       </w:r>
       <w:proofErr w:type="spellStart"/>
       <w:r>
         <w:rPr>
-          <w:rFonts w:ascii="Times New Roman" w:hAnsi="Times New Roman" w:cs="Times New Roman"/>
+          <w:rFonts w:cstheme="minorHAnsi"/>
         </w:rPr>
         <w:t>ditanyakan</w:t>
       </w:r>
       <w:proofErr w:type="spellEnd"/>
       <w:r>
         <w:rPr>
-          <w:rFonts w:ascii="Times New Roman" w:hAnsi="Times New Roman" w:cs="Times New Roman"/>
-        </w:rPr>
-        <w:t xml:space="preserve"> </w:t>
-      </w:r>
-      <w:proofErr w:type="spellStart"/>
-      <w:r>
-        <w:rPr>
-          <w:rFonts w:ascii="Times New Roman" w:hAnsi="Times New Roman" w:cs="Times New Roman"/>
+          <w:rFonts w:cstheme="minorHAnsi"/>
+        </w:rPr>
+        <w:t xml:space="preserve"> </w:t>
+      </w:r>
+      <w:proofErr w:type="spellStart"/>
+      <w:r>
+        <w:rPr>
+          <w:rFonts w:cstheme="minorHAnsi"/>
         </w:rPr>
         <w:t>terdapat</w:t>
       </w:r>
       <w:proofErr w:type="spellEnd"/>
       <w:r>
         <w:rPr>
-          <w:rFonts w:ascii="Times New Roman" w:hAnsi="Times New Roman" w:cs="Times New Roman"/>
+          <w:rFonts w:cstheme="minorHAnsi"/>
         </w:rPr>
         <w:t xml:space="preserve"> data yang </w:t>
       </w:r>
       <w:proofErr w:type="spellStart"/>
       <w:r>
         <w:rPr>
-          <w:rFonts w:ascii="Times New Roman" w:hAnsi="Times New Roman" w:cs="Times New Roman"/>
+          <w:rFonts w:cstheme="minorHAnsi"/>
         </w:rPr>
         <w:t>diperoleh</w:t>
       </w:r>
       <w:proofErr w:type="spellEnd"/>
       <w:r>
         <w:rPr>
-          <w:rFonts w:ascii="Times New Roman" w:hAnsi="Times New Roman" w:cs="Times New Roman"/>
-        </w:rPr>
-        <w:t xml:space="preserve"> </w:t>
-      </w:r>
-      <w:proofErr w:type="spellStart"/>
-      <w:r>
-        <w:rPr>
-          <w:rFonts w:ascii="Times New Roman" w:hAnsi="Times New Roman" w:cs="Times New Roman"/>
+          <w:rFonts w:cstheme="minorHAnsi"/>
+        </w:rPr>
+        <w:t xml:space="preserve"> </w:t>
+      </w:r>
+      <w:proofErr w:type="spellStart"/>
+      <w:r>
+        <w:rPr>
+          <w:rFonts w:cstheme="minorHAnsi"/>
         </w:rPr>
         <w:t>antara</w:t>
       </w:r>
       <w:proofErr w:type="spellEnd"/>
       <w:r>
         <w:rPr>
-          <w:rFonts w:ascii="Times New Roman" w:hAnsi="Times New Roman" w:cs="Times New Roman"/>
+          <w:rFonts w:cstheme="minorHAnsi"/>
         </w:rPr>
         <w:t xml:space="preserve"> lain:</w:t>
       </w:r>
@@ -1252,252 +1156,256 @@
           <w:numId w:val="1"/>
         </w:numPr>
         <w:spacing w:line="360" w:lineRule="auto"/>
-        <w:jc w:val="both"/>
-        <w:rPr>
-          <w:rFonts w:ascii="Times New Roman" w:hAnsi="Times New Roman" w:cs="Times New Roman"/>
-        </w:rPr>
-      </w:pPr>
-      <w:r>
-        <w:rPr>
-          <w:rFonts w:ascii="Times New Roman" w:hAnsi="Times New Roman" w:cs="Times New Roman"/>
+        <w:ind w:left="1800"/>
+        <w:rPr>
+          <w:rFonts w:cstheme="minorHAnsi"/>
+          <w:b/>
+          <w:bCs/>
+          <w:sz w:val="24"/>
+          <w:szCs w:val="24"/>
+        </w:rPr>
+      </w:pPr>
+      <w:r>
+        <w:rPr>
+          <w:rFonts w:cstheme="minorHAnsi"/>
         </w:rPr>
         <w:t xml:space="preserve">RSUD </w:t>
       </w:r>
       <w:proofErr w:type="spellStart"/>
       <w:r>
         <w:rPr>
-          <w:rFonts w:ascii="Times New Roman" w:hAnsi="Times New Roman" w:cs="Times New Roman"/>
+          <w:rFonts w:cstheme="minorHAnsi"/>
         </w:rPr>
         <w:t>Provinsi</w:t>
       </w:r>
       <w:proofErr w:type="spellEnd"/>
       <w:r>
         <w:rPr>
-          <w:rFonts w:ascii="Times New Roman" w:hAnsi="Times New Roman" w:cs="Times New Roman"/>
+          <w:rFonts w:cstheme="minorHAnsi"/>
         </w:rPr>
         <w:t xml:space="preserve"> Yogyakarta </w:t>
       </w:r>
       <w:proofErr w:type="spellStart"/>
       <w:r>
         <w:rPr>
-          <w:rFonts w:ascii="Times New Roman" w:hAnsi="Times New Roman" w:cs="Times New Roman"/>
+          <w:rFonts w:cstheme="minorHAnsi"/>
         </w:rPr>
         <w:t>belum</w:t>
       </w:r>
       <w:proofErr w:type="spellEnd"/>
       <w:r>
         <w:rPr>
-          <w:rFonts w:ascii="Times New Roman" w:hAnsi="Times New Roman" w:cs="Times New Roman"/>
-        </w:rPr>
-        <w:t xml:space="preserve"> </w:t>
-      </w:r>
-      <w:proofErr w:type="spellStart"/>
-      <w:r>
-        <w:rPr>
-          <w:rFonts w:ascii="Times New Roman" w:hAnsi="Times New Roman" w:cs="Times New Roman"/>
+          <w:rFonts w:cstheme="minorHAnsi"/>
+        </w:rPr>
+        <w:t xml:space="preserve"> </w:t>
+      </w:r>
+      <w:proofErr w:type="spellStart"/>
+      <w:r>
+        <w:rPr>
+          <w:rFonts w:cstheme="minorHAnsi"/>
         </w:rPr>
         <w:t>menerapkan</w:t>
       </w:r>
       <w:proofErr w:type="spellEnd"/>
       <w:r>
         <w:rPr>
-          <w:rFonts w:ascii="Times New Roman" w:hAnsi="Times New Roman" w:cs="Times New Roman"/>
+          <w:rFonts w:cstheme="minorHAnsi"/>
         </w:rPr>
         <w:t xml:space="preserve"> dan </w:t>
       </w:r>
       <w:proofErr w:type="spellStart"/>
       <w:r>
         <w:rPr>
-          <w:rFonts w:ascii="Times New Roman" w:hAnsi="Times New Roman" w:cs="Times New Roman"/>
+          <w:rFonts w:cstheme="minorHAnsi"/>
         </w:rPr>
         <w:t>menggunakan</w:t>
       </w:r>
       <w:proofErr w:type="spellEnd"/>
       <w:r>
         <w:rPr>
-          <w:rFonts w:ascii="Times New Roman" w:hAnsi="Times New Roman" w:cs="Times New Roman"/>
-        </w:rPr>
-        <w:t xml:space="preserve"> </w:t>
-      </w:r>
-      <w:proofErr w:type="spellStart"/>
-      <w:r>
-        <w:rPr>
-          <w:rFonts w:ascii="Times New Roman" w:hAnsi="Times New Roman" w:cs="Times New Roman"/>
+          <w:rFonts w:cstheme="minorHAnsi"/>
+        </w:rPr>
+        <w:t xml:space="preserve"> </w:t>
+      </w:r>
+      <w:proofErr w:type="spellStart"/>
+      <w:r>
+        <w:rPr>
+          <w:rFonts w:cstheme="minorHAnsi"/>
         </w:rPr>
         <w:t>sistem</w:t>
       </w:r>
       <w:proofErr w:type="spellEnd"/>
       <w:r>
         <w:rPr>
-          <w:rFonts w:ascii="Times New Roman" w:hAnsi="Times New Roman" w:cs="Times New Roman"/>
-        </w:rPr>
-        <w:t xml:space="preserve"> </w:t>
-      </w:r>
-      <w:proofErr w:type="spellStart"/>
-      <w:r>
-        <w:rPr>
-          <w:rFonts w:ascii="Times New Roman" w:hAnsi="Times New Roman" w:cs="Times New Roman"/>
+          <w:rFonts w:cstheme="minorHAnsi"/>
+        </w:rPr>
+        <w:t xml:space="preserve"> </w:t>
+      </w:r>
+      <w:proofErr w:type="spellStart"/>
+      <w:r>
+        <w:rPr>
+          <w:rFonts w:cstheme="minorHAnsi"/>
         </w:rPr>
         <w:t>dalam</w:t>
       </w:r>
       <w:proofErr w:type="spellEnd"/>
       <w:r>
         <w:rPr>
-          <w:rFonts w:ascii="Times New Roman" w:hAnsi="Times New Roman" w:cs="Times New Roman"/>
+          <w:rFonts w:cstheme="minorHAnsi"/>
         </w:rPr>
         <w:t xml:space="preserve"> proses </w:t>
       </w:r>
       <w:proofErr w:type="spellStart"/>
       <w:r>
         <w:rPr>
-          <w:rFonts w:ascii="Times New Roman" w:hAnsi="Times New Roman" w:cs="Times New Roman"/>
+          <w:rFonts w:cstheme="minorHAnsi"/>
         </w:rPr>
         <w:t>kerja</w:t>
       </w:r>
       <w:proofErr w:type="spellEnd"/>
       <w:r>
         <w:rPr>
-          <w:rFonts w:ascii="Times New Roman" w:hAnsi="Times New Roman" w:cs="Times New Roman"/>
-        </w:rPr>
-        <w:t xml:space="preserve"> </w:t>
-      </w:r>
-      <w:proofErr w:type="spellStart"/>
-      <w:r>
-        <w:rPr>
-          <w:rFonts w:ascii="Times New Roman" w:hAnsi="Times New Roman" w:cs="Times New Roman"/>
+          <w:rFonts w:cstheme="minorHAnsi"/>
+        </w:rPr>
+        <w:t xml:space="preserve"> </w:t>
+      </w:r>
+      <w:proofErr w:type="spellStart"/>
+      <w:r>
+        <w:rPr>
+          <w:rFonts w:cstheme="minorHAnsi"/>
         </w:rPr>
         <w:t>terutama</w:t>
       </w:r>
       <w:proofErr w:type="spellEnd"/>
       <w:r>
         <w:rPr>
-          <w:rFonts w:ascii="Times New Roman" w:hAnsi="Times New Roman" w:cs="Times New Roman"/>
+          <w:rFonts w:cstheme="minorHAnsi"/>
         </w:rPr>
         <w:t xml:space="preserve"> pada </w:t>
       </w:r>
       <w:proofErr w:type="spellStart"/>
       <w:r>
         <w:rPr>
-          <w:rFonts w:ascii="Times New Roman" w:hAnsi="Times New Roman" w:cs="Times New Roman"/>
+          <w:rFonts w:cstheme="minorHAnsi"/>
         </w:rPr>
         <w:t>instalasi</w:t>
       </w:r>
       <w:proofErr w:type="spellEnd"/>
       <w:r>
         <w:rPr>
-          <w:rFonts w:ascii="Times New Roman" w:hAnsi="Times New Roman" w:cs="Times New Roman"/>
-        </w:rPr>
-        <w:t xml:space="preserve"> </w:t>
-      </w:r>
-      <w:proofErr w:type="spellStart"/>
-      <w:r>
-        <w:rPr>
-          <w:rFonts w:ascii="Times New Roman" w:hAnsi="Times New Roman" w:cs="Times New Roman"/>
+          <w:rFonts w:cstheme="minorHAnsi"/>
+        </w:rPr>
+        <w:t xml:space="preserve"> </w:t>
+      </w:r>
+      <w:proofErr w:type="spellStart"/>
+      <w:r>
+        <w:rPr>
+          <w:rFonts w:cstheme="minorHAnsi"/>
         </w:rPr>
         <w:t>rawat</w:t>
       </w:r>
       <w:proofErr w:type="spellEnd"/>
       <w:r>
         <w:rPr>
-          <w:rFonts w:ascii="Times New Roman" w:hAnsi="Times New Roman" w:cs="Times New Roman"/>
-        </w:rPr>
-        <w:t xml:space="preserve"> </w:t>
-      </w:r>
-      <w:proofErr w:type="spellStart"/>
-      <w:r>
-        <w:rPr>
-          <w:rFonts w:ascii="Times New Roman" w:hAnsi="Times New Roman" w:cs="Times New Roman"/>
+          <w:rFonts w:cstheme="minorHAnsi"/>
+        </w:rPr>
+        <w:t xml:space="preserve"> </w:t>
+      </w:r>
+      <w:proofErr w:type="spellStart"/>
+      <w:r>
+        <w:rPr>
+          <w:rFonts w:cstheme="minorHAnsi"/>
         </w:rPr>
         <w:t>jalan</w:t>
       </w:r>
       <w:proofErr w:type="spellEnd"/>
       <w:r>
         <w:rPr>
-          <w:rFonts w:ascii="Times New Roman" w:hAnsi="Times New Roman" w:cs="Times New Roman"/>
+          <w:rFonts w:cstheme="minorHAnsi"/>
         </w:rPr>
         <w:t xml:space="preserve"> RSUD </w:t>
       </w:r>
       <w:proofErr w:type="spellStart"/>
       <w:r>
         <w:rPr>
-          <w:rFonts w:ascii="Times New Roman" w:hAnsi="Times New Roman" w:cs="Times New Roman"/>
+          <w:rFonts w:cstheme="minorHAnsi"/>
         </w:rPr>
         <w:t>Provinsi</w:t>
       </w:r>
       <w:proofErr w:type="spellEnd"/>
       <w:r>
         <w:rPr>
-          <w:rFonts w:ascii="Times New Roman" w:hAnsi="Times New Roman" w:cs="Times New Roman"/>
+          <w:rFonts w:cstheme="minorHAnsi"/>
         </w:rPr>
         <w:t xml:space="preserve"> Yogyakarta </w:t>
       </w:r>
       <w:proofErr w:type="spellStart"/>
       <w:r>
         <w:rPr>
-          <w:rFonts w:ascii="Times New Roman" w:hAnsi="Times New Roman" w:cs="Times New Roman"/>
+          <w:rFonts w:cstheme="minorHAnsi"/>
         </w:rPr>
         <w:t>masih</w:t>
       </w:r>
       <w:proofErr w:type="spellEnd"/>
       <w:r>
         <w:rPr>
-          <w:rFonts w:ascii="Times New Roman" w:hAnsi="Times New Roman" w:cs="Times New Roman"/>
-        </w:rPr>
-        <w:t xml:space="preserve"> </w:t>
-      </w:r>
-      <w:proofErr w:type="spellStart"/>
-      <w:r>
-        <w:rPr>
-          <w:rFonts w:ascii="Times New Roman" w:hAnsi="Times New Roman" w:cs="Times New Roman"/>
+          <w:rFonts w:cstheme="minorHAnsi"/>
+        </w:rPr>
+        <w:t xml:space="preserve"> </w:t>
+      </w:r>
+      <w:proofErr w:type="spellStart"/>
+      <w:r>
+        <w:rPr>
+          <w:rFonts w:cstheme="minorHAnsi"/>
         </w:rPr>
         <w:t>menggunakan</w:t>
       </w:r>
       <w:proofErr w:type="spellEnd"/>
       <w:r>
         <w:rPr>
-          <w:rFonts w:ascii="Times New Roman" w:hAnsi="Times New Roman" w:cs="Times New Roman"/>
-        </w:rPr>
-        <w:t xml:space="preserve"> </w:t>
-      </w:r>
-      <w:proofErr w:type="spellStart"/>
-      <w:r>
-        <w:rPr>
-          <w:rFonts w:ascii="Times New Roman" w:hAnsi="Times New Roman" w:cs="Times New Roman"/>
+          <w:rFonts w:cstheme="minorHAnsi"/>
+        </w:rPr>
+        <w:t xml:space="preserve"> </w:t>
+      </w:r>
+      <w:proofErr w:type="spellStart"/>
+      <w:r>
+        <w:rPr>
+          <w:rFonts w:cstheme="minorHAnsi"/>
         </w:rPr>
         <w:t>modul</w:t>
       </w:r>
       <w:proofErr w:type="spellEnd"/>
       <w:r>
         <w:rPr>
-          <w:rFonts w:ascii="Times New Roman" w:hAnsi="Times New Roman" w:cs="Times New Roman"/>
-        </w:rPr>
-        <w:t xml:space="preserve"> </w:t>
-      </w:r>
-      <w:proofErr w:type="spellStart"/>
-      <w:r>
-        <w:rPr>
-          <w:rFonts w:ascii="Times New Roman" w:hAnsi="Times New Roman" w:cs="Times New Roman"/>
+          <w:rFonts w:cstheme="minorHAnsi"/>
+        </w:rPr>
+        <w:t xml:space="preserve"> </w:t>
+      </w:r>
+      <w:proofErr w:type="spellStart"/>
+      <w:r>
+        <w:rPr>
+          <w:rFonts w:cstheme="minorHAnsi"/>
         </w:rPr>
         <w:t>kerja</w:t>
       </w:r>
       <w:proofErr w:type="spellEnd"/>
       <w:r>
         <w:rPr>
-          <w:rFonts w:ascii="Times New Roman" w:hAnsi="Times New Roman" w:cs="Times New Roman"/>
-        </w:rPr>
-        <w:t xml:space="preserve"> </w:t>
-      </w:r>
-      <w:proofErr w:type="spellStart"/>
-      <w:r>
-        <w:rPr>
-          <w:rFonts w:ascii="Times New Roman" w:hAnsi="Times New Roman" w:cs="Times New Roman"/>
+          <w:rFonts w:cstheme="minorHAnsi"/>
+        </w:rPr>
+        <w:t xml:space="preserve"> </w:t>
+      </w:r>
+      <w:proofErr w:type="spellStart"/>
+      <w:r>
+        <w:rPr>
+          <w:rFonts w:cstheme="minorHAnsi"/>
         </w:rPr>
         <w:t>kertas</w:t>
       </w:r>
       <w:proofErr w:type="spellEnd"/>
       <w:r>
         <w:rPr>
-          <w:rFonts w:ascii="Times New Roman" w:hAnsi="Times New Roman" w:cs="Times New Roman"/>
+          <w:rFonts w:cstheme="minorHAnsi"/>
         </w:rPr>
         <w:t>.</w:t>
       </w:r>
@@ -1510,968 +1418,718 @@
           <w:numId w:val="1"/>
         </w:numPr>
         <w:spacing w:line="360" w:lineRule="auto"/>
+        <w:ind w:left="1800"/>
         <w:jc w:val="both"/>
         <w:rPr>
-          <w:rFonts w:ascii="Times New Roman" w:hAnsi="Times New Roman" w:cs="Times New Roman"/>
+          <w:rFonts w:cstheme="minorHAnsi"/>
           <w:b/>
           <w:bCs/>
         </w:rPr>
       </w:pPr>
       <w:r>
         <w:rPr>
-          <w:rFonts w:ascii="Times New Roman" w:hAnsi="Times New Roman" w:cs="Times New Roman"/>
+          <w:rFonts w:cstheme="minorHAnsi"/>
         </w:rPr>
         <w:t xml:space="preserve">RSUD </w:t>
       </w:r>
       <w:proofErr w:type="spellStart"/>
       <w:r>
         <w:rPr>
-          <w:rFonts w:ascii="Times New Roman" w:hAnsi="Times New Roman" w:cs="Times New Roman"/>
+          <w:rFonts w:cstheme="minorHAnsi"/>
         </w:rPr>
         <w:t>Provinsi</w:t>
       </w:r>
       <w:proofErr w:type="spellEnd"/>
       <w:r>
         <w:rPr>
-          <w:rFonts w:ascii="Times New Roman" w:hAnsi="Times New Roman" w:cs="Times New Roman"/>
+          <w:rFonts w:cstheme="minorHAnsi"/>
         </w:rPr>
         <w:t xml:space="preserve"> Yogyakarta </w:t>
       </w:r>
       <w:proofErr w:type="spellStart"/>
       <w:r>
         <w:rPr>
-          <w:rFonts w:ascii="Times New Roman" w:hAnsi="Times New Roman" w:cs="Times New Roman"/>
+          <w:rFonts w:cstheme="minorHAnsi"/>
         </w:rPr>
         <w:t>belum</w:t>
       </w:r>
       <w:proofErr w:type="spellEnd"/>
       <w:r>
         <w:rPr>
-          <w:rFonts w:ascii="Times New Roman" w:hAnsi="Times New Roman" w:cs="Times New Roman"/>
-        </w:rPr>
-        <w:t xml:space="preserve"> </w:t>
-      </w:r>
-      <w:proofErr w:type="spellStart"/>
-      <w:r>
-        <w:rPr>
-          <w:rFonts w:ascii="Times New Roman" w:hAnsi="Times New Roman" w:cs="Times New Roman"/>
+          <w:rFonts w:cstheme="minorHAnsi"/>
+        </w:rPr>
+        <w:t xml:space="preserve"> </w:t>
+      </w:r>
+      <w:proofErr w:type="spellStart"/>
+      <w:r>
+        <w:rPr>
+          <w:rFonts w:cstheme="minorHAnsi"/>
         </w:rPr>
         <w:t>menerapkan</w:t>
       </w:r>
       <w:proofErr w:type="spellEnd"/>
       <w:r>
         <w:rPr>
-          <w:rFonts w:ascii="Times New Roman" w:hAnsi="Times New Roman" w:cs="Times New Roman"/>
-        </w:rPr>
-        <w:t xml:space="preserve"> </w:t>
-      </w:r>
-      <w:proofErr w:type="spellStart"/>
-      <w:r>
-        <w:rPr>
-          <w:rFonts w:ascii="Times New Roman" w:hAnsi="Times New Roman" w:cs="Times New Roman"/>
+          <w:rFonts w:cstheme="minorHAnsi"/>
+        </w:rPr>
+        <w:t xml:space="preserve"> </w:t>
+      </w:r>
+      <w:proofErr w:type="spellStart"/>
+      <w:r>
+        <w:rPr>
+          <w:rFonts w:cstheme="minorHAnsi"/>
         </w:rPr>
         <w:t>sistem</w:t>
       </w:r>
       <w:proofErr w:type="spellEnd"/>
       <w:r>
         <w:rPr>
-          <w:rFonts w:ascii="Times New Roman" w:hAnsi="Times New Roman" w:cs="Times New Roman"/>
-        </w:rPr>
-        <w:t xml:space="preserve"> </w:t>
-      </w:r>
-      <w:proofErr w:type="spellStart"/>
-      <w:r>
-        <w:rPr>
-          <w:rFonts w:ascii="Times New Roman" w:hAnsi="Times New Roman" w:cs="Times New Roman"/>
+          <w:rFonts w:cstheme="minorHAnsi"/>
+        </w:rPr>
+        <w:t xml:space="preserve"> </w:t>
+      </w:r>
+      <w:proofErr w:type="spellStart"/>
+      <w:r>
+        <w:rPr>
+          <w:rFonts w:cstheme="minorHAnsi"/>
         </w:rPr>
         <w:t>komputerisasi</w:t>
       </w:r>
       <w:proofErr w:type="spellEnd"/>
       <w:r>
         <w:rPr>
-          <w:rFonts w:ascii="Times New Roman" w:hAnsi="Times New Roman" w:cs="Times New Roman"/>
+          <w:rFonts w:cstheme="minorHAnsi"/>
         </w:rPr>
         <w:t xml:space="preserve"> yang </w:t>
       </w:r>
       <w:proofErr w:type="spellStart"/>
       <w:r>
         <w:rPr>
-          <w:rFonts w:ascii="Times New Roman" w:hAnsi="Times New Roman" w:cs="Times New Roman"/>
+          <w:rFonts w:cstheme="minorHAnsi"/>
         </w:rPr>
         <w:t>terintregasi</w:t>
       </w:r>
       <w:proofErr w:type="spellEnd"/>
       <w:r>
         <w:rPr>
-          <w:rFonts w:ascii="Times New Roman" w:hAnsi="Times New Roman" w:cs="Times New Roman"/>
-        </w:rPr>
-        <w:t xml:space="preserve"> </w:t>
-      </w:r>
-      <w:proofErr w:type="spellStart"/>
-      <w:r>
-        <w:rPr>
-          <w:rFonts w:ascii="Times New Roman" w:hAnsi="Times New Roman" w:cs="Times New Roman"/>
+          <w:rFonts w:cstheme="minorHAnsi"/>
+        </w:rPr>
+        <w:t xml:space="preserve"> </w:t>
+      </w:r>
+      <w:proofErr w:type="spellStart"/>
+      <w:r>
+        <w:rPr>
+          <w:rFonts w:cstheme="minorHAnsi"/>
         </w:rPr>
         <w:t>dengan</w:t>
       </w:r>
       <w:proofErr w:type="spellEnd"/>
       <w:r>
         <w:rPr>
-          <w:rFonts w:ascii="Times New Roman" w:hAnsi="Times New Roman" w:cs="Times New Roman"/>
-        </w:rPr>
-        <w:t xml:space="preserve"> </w:t>
-      </w:r>
-      <w:proofErr w:type="spellStart"/>
-      <w:r>
-        <w:rPr>
-          <w:rFonts w:ascii="Times New Roman" w:hAnsi="Times New Roman" w:cs="Times New Roman"/>
+          <w:rFonts w:cstheme="minorHAnsi"/>
+        </w:rPr>
+        <w:t xml:space="preserve"> </w:t>
+      </w:r>
+      <w:proofErr w:type="spellStart"/>
+      <w:r>
+        <w:rPr>
+          <w:rFonts w:cstheme="minorHAnsi"/>
         </w:rPr>
         <w:t>berbagai</w:t>
       </w:r>
       <w:proofErr w:type="spellEnd"/>
       <w:r>
         <w:rPr>
-          <w:rFonts w:ascii="Times New Roman" w:hAnsi="Times New Roman" w:cs="Times New Roman"/>
-        </w:rPr>
-        <w:t xml:space="preserve"> </w:t>
-      </w:r>
-      <w:proofErr w:type="spellStart"/>
-      <w:r>
-        <w:rPr>
-          <w:rFonts w:ascii="Times New Roman" w:hAnsi="Times New Roman" w:cs="Times New Roman"/>
+          <w:rFonts w:cstheme="minorHAnsi"/>
+        </w:rPr>
+        <w:t xml:space="preserve"> </w:t>
+      </w:r>
+      <w:proofErr w:type="spellStart"/>
+      <w:r>
+        <w:rPr>
+          <w:rFonts w:cstheme="minorHAnsi"/>
         </w:rPr>
         <w:t>bagian</w:t>
       </w:r>
       <w:proofErr w:type="spellEnd"/>
       <w:r>
         <w:rPr>
-          <w:rFonts w:ascii="Times New Roman" w:hAnsi="Times New Roman" w:cs="Times New Roman"/>
+          <w:rFonts w:cstheme="minorHAnsi"/>
         </w:rPr>
         <w:t xml:space="preserve"> pada </w:t>
       </w:r>
       <w:proofErr w:type="spellStart"/>
       <w:r>
         <w:rPr>
-          <w:rFonts w:ascii="Times New Roman" w:hAnsi="Times New Roman" w:cs="Times New Roman"/>
+          <w:rFonts w:cstheme="minorHAnsi"/>
         </w:rPr>
         <w:t>instalasi</w:t>
       </w:r>
       <w:proofErr w:type="spellEnd"/>
       <w:r>
         <w:rPr>
-          <w:rFonts w:ascii="Times New Roman" w:hAnsi="Times New Roman" w:cs="Times New Roman"/>
-        </w:rPr>
-        <w:t xml:space="preserve"> </w:t>
-      </w:r>
-      <w:proofErr w:type="spellStart"/>
-      <w:r>
-        <w:rPr>
-          <w:rFonts w:ascii="Times New Roman" w:hAnsi="Times New Roman" w:cs="Times New Roman"/>
+          <w:rFonts w:cstheme="minorHAnsi"/>
+        </w:rPr>
+        <w:t xml:space="preserve"> </w:t>
+      </w:r>
+      <w:proofErr w:type="spellStart"/>
+      <w:r>
+        <w:rPr>
+          <w:rFonts w:cstheme="minorHAnsi"/>
         </w:rPr>
         <w:t>rawat</w:t>
       </w:r>
       <w:proofErr w:type="spellEnd"/>
       <w:r>
         <w:rPr>
-          <w:rFonts w:ascii="Times New Roman" w:hAnsi="Times New Roman" w:cs="Times New Roman"/>
-        </w:rPr>
-        <w:t xml:space="preserve"> </w:t>
-      </w:r>
-      <w:proofErr w:type="spellStart"/>
-      <w:r>
-        <w:rPr>
-          <w:rFonts w:ascii="Times New Roman" w:hAnsi="Times New Roman" w:cs="Times New Roman"/>
+          <w:rFonts w:cstheme="minorHAnsi"/>
+        </w:rPr>
+        <w:t xml:space="preserve"> </w:t>
+      </w:r>
+      <w:proofErr w:type="spellStart"/>
+      <w:r>
+        <w:rPr>
+          <w:rFonts w:cstheme="minorHAnsi"/>
         </w:rPr>
         <w:t>jalan</w:t>
       </w:r>
       <w:proofErr w:type="spellEnd"/>
       <w:r>
         <w:rPr>
-          <w:rFonts w:ascii="Times New Roman" w:hAnsi="Times New Roman" w:cs="Times New Roman"/>
+          <w:rFonts w:cstheme="minorHAnsi"/>
         </w:rPr>
         <w:t>.</w:t>
       </w:r>
     </w:p>
     <w:p>
       <w:pPr>
+        <w:pStyle w:val="Heading3"/>
+        <w:numPr>
+          <w:ilvl w:val="2"/>
+          <w:numId w:val="8"/>
+        </w:numPr>
         <w:spacing w:line="360" w:lineRule="auto"/>
-        <w:jc w:val="both"/>
-        <w:rPr>
-          <w:rFonts w:ascii="Times New Roman" w:hAnsi="Times New Roman" w:cs="Times New Roman"/>
-          <w:b/>
-          <w:bCs/>
-        </w:rPr>
-      </w:pPr>
-      <w:r>
-        <w:rPr>
-          <w:rFonts w:ascii="Times New Roman" w:hAnsi="Times New Roman" w:cs="Times New Roman"/>
-          <w:b/>
-          <w:bCs/>
-        </w:rPr>
-        <w:t xml:space="preserve">3.2.2 </w:t>
-      </w:r>
-      <w:proofErr w:type="spellStart"/>
-      <w:r>
-        <w:rPr>
-          <w:rFonts w:ascii="Times New Roman" w:hAnsi="Times New Roman" w:cs="Times New Roman"/>
-          <w:b/>
-          <w:bCs/>
-        </w:rPr>
+      </w:pPr>
+      <w:bookmarkStart w:id="2" w:name="_Toc84949329"/>
+      <w:proofErr w:type="spellStart"/>
+      <w:r>
         <w:t>Tahap</w:t>
       </w:r>
       <w:proofErr w:type="spellEnd"/>
       <w:r>
-        <w:rPr>
-          <w:rFonts w:ascii="Times New Roman" w:hAnsi="Times New Roman" w:cs="Times New Roman"/>
-          <w:b/>
-          <w:bCs/>
-        </w:rPr>
-        <w:t xml:space="preserve"> </w:t>
-      </w:r>
-      <w:proofErr w:type="spellStart"/>
-      <w:r>
-        <w:rPr>
-          <w:rFonts w:ascii="Times New Roman" w:hAnsi="Times New Roman" w:cs="Times New Roman"/>
-          <w:b/>
-          <w:bCs/>
-        </w:rPr>
+        <w:t xml:space="preserve"> </w:t>
+      </w:r>
+      <w:proofErr w:type="spellStart"/>
+      <w:r>
         <w:t>Analisis</w:t>
       </w:r>
       <w:proofErr w:type="spellEnd"/>
       <w:r>
-        <w:rPr>
-          <w:rFonts w:ascii="Times New Roman" w:hAnsi="Times New Roman" w:cs="Times New Roman"/>
-          <w:b/>
-          <w:bCs/>
-        </w:rPr>
-        <w:t xml:space="preserve"> </w:t>
-      </w:r>
-      <w:proofErr w:type="spellStart"/>
-      <w:r>
-        <w:rPr>
-          <w:rFonts w:ascii="Times New Roman" w:hAnsi="Times New Roman" w:cs="Times New Roman"/>
-          <w:b/>
-          <w:bCs/>
-        </w:rPr>
+        <w:t xml:space="preserve"> </w:t>
+      </w:r>
+      <w:proofErr w:type="spellStart"/>
+      <w:r>
         <w:t>Sistem</w:t>
       </w:r>
+      <w:bookmarkEnd w:id="2"/>
       <w:proofErr w:type="spellEnd"/>
     </w:p>
     <w:p>
       <w:pPr>
+        <w:pStyle w:val="ListParagraph"/>
         <w:spacing w:line="360" w:lineRule="auto"/>
-        <w:ind w:firstLine="720"/>
+        <w:ind w:left="1080"/>
         <w:jc w:val="both"/>
-      </w:pPr>
-      <w:proofErr w:type="spellStart"/>
-      <w:r>
+        <w:rPr>
+          <w:rFonts w:cstheme="minorHAnsi"/>
+        </w:rPr>
+      </w:pPr>
+      <w:proofErr w:type="spellStart"/>
+      <w:r>
+        <w:rPr>
+          <w:rFonts w:cstheme="minorHAnsi"/>
+        </w:rPr>
         <w:t>Tahapan</w:t>
       </w:r>
       <w:proofErr w:type="spellEnd"/>
       <w:r>
-        <w:t xml:space="preserve"> </w:t>
-      </w:r>
-      <w:proofErr w:type="spellStart"/>
-      <w:r>
+        <w:rPr>
+          <w:rFonts w:cstheme="minorHAnsi"/>
+        </w:rPr>
+        <w:t xml:space="preserve"> </w:t>
+      </w:r>
+      <w:proofErr w:type="spellStart"/>
+      <w:r>
+        <w:rPr>
+          <w:rFonts w:cstheme="minorHAnsi"/>
+        </w:rPr>
         <w:t>ini</w:t>
       </w:r>
       <w:proofErr w:type="spellEnd"/>
       <w:r>
-        <w:t xml:space="preserve"> </w:t>
-      </w:r>
-      <w:proofErr w:type="spellStart"/>
-      <w:r>
+        <w:rPr>
+          <w:rFonts w:cstheme="minorHAnsi"/>
+        </w:rPr>
+        <w:t xml:space="preserve"> </w:t>
+      </w:r>
+      <w:proofErr w:type="spellStart"/>
+      <w:r>
+        <w:rPr>
+          <w:rFonts w:cstheme="minorHAnsi"/>
+        </w:rPr>
         <w:t>merupakan</w:t>
       </w:r>
       <w:proofErr w:type="spellEnd"/>
       <w:r>
-        <w:t xml:space="preserve"> </w:t>
-      </w:r>
-      <w:proofErr w:type="spellStart"/>
-      <w:r>
+        <w:rPr>
+          <w:rFonts w:cstheme="minorHAnsi"/>
+        </w:rPr>
+        <w:t xml:space="preserve"> </w:t>
+      </w:r>
+      <w:proofErr w:type="spellStart"/>
+      <w:r>
+        <w:rPr>
+          <w:rFonts w:cstheme="minorHAnsi"/>
+        </w:rPr>
         <w:t>tahapan</w:t>
       </w:r>
       <w:proofErr w:type="spellEnd"/>
       <w:r>
+        <w:rPr>
+          <w:rFonts w:cstheme="minorHAnsi"/>
+        </w:rPr>
         <w:t xml:space="preserve"> yang </w:t>
       </w:r>
       <w:proofErr w:type="spellStart"/>
       <w:r>
+        <w:rPr>
+          <w:rFonts w:cstheme="minorHAnsi"/>
+        </w:rPr>
         <w:t>dilakukan</w:t>
       </w:r>
       <w:proofErr w:type="spellEnd"/>
       <w:r>
-        <w:t xml:space="preserve"> </w:t>
-      </w:r>
-      <w:proofErr w:type="spellStart"/>
-      <w:r>
+        <w:rPr>
+          <w:rFonts w:cstheme="minorHAnsi"/>
+        </w:rPr>
+        <w:t xml:space="preserve"> </w:t>
+      </w:r>
+      <w:proofErr w:type="spellStart"/>
+      <w:r>
+        <w:rPr>
+          <w:rFonts w:cstheme="minorHAnsi"/>
+        </w:rPr>
         <w:t>untuk</w:t>
       </w:r>
       <w:proofErr w:type="spellEnd"/>
       <w:r>
-        <w:t xml:space="preserve"> </w:t>
-      </w:r>
-      <w:proofErr w:type="spellStart"/>
-      <w:r>
+        <w:rPr>
+          <w:rFonts w:cstheme="minorHAnsi"/>
+        </w:rPr>
+        <w:t xml:space="preserve"> </w:t>
+      </w:r>
+      <w:proofErr w:type="spellStart"/>
+      <w:r>
+        <w:rPr>
+          <w:rFonts w:cstheme="minorHAnsi"/>
+        </w:rPr>
         <w:t>menganalisa</w:t>
       </w:r>
       <w:proofErr w:type="spellEnd"/>
       <w:r>
-        <w:t xml:space="preserve"> </w:t>
-      </w:r>
-      <w:proofErr w:type="spellStart"/>
-      <w:r>
+        <w:rPr>
+          <w:rFonts w:cstheme="minorHAnsi"/>
+        </w:rPr>
+        <w:t xml:space="preserve"> </w:t>
+      </w:r>
+      <w:proofErr w:type="spellStart"/>
+      <w:r>
+        <w:rPr>
+          <w:rFonts w:cstheme="minorHAnsi"/>
+        </w:rPr>
         <w:t>sistem</w:t>
       </w:r>
       <w:proofErr w:type="spellEnd"/>
       <w:r>
-        <w:t xml:space="preserve"> </w:t>
-      </w:r>
-      <w:proofErr w:type="spellStart"/>
-      <w:r>
+        <w:rPr>
+          <w:rFonts w:cstheme="minorHAnsi"/>
+        </w:rPr>
+        <w:t xml:space="preserve"> </w:t>
+      </w:r>
+      <w:proofErr w:type="spellStart"/>
+      <w:r>
+        <w:rPr>
+          <w:rFonts w:cstheme="minorHAnsi"/>
+        </w:rPr>
         <w:t>secara</w:t>
       </w:r>
       <w:proofErr w:type="spellEnd"/>
       <w:r>
-        <w:t xml:space="preserve"> </w:t>
-      </w:r>
-      <w:proofErr w:type="spellStart"/>
-      <w:r>
+        <w:rPr>
+          <w:rFonts w:cstheme="minorHAnsi"/>
+        </w:rPr>
+        <w:t xml:space="preserve"> </w:t>
+      </w:r>
+      <w:proofErr w:type="spellStart"/>
+      <w:r>
+        <w:rPr>
+          <w:rFonts w:cstheme="minorHAnsi"/>
+        </w:rPr>
         <w:t>lebih</w:t>
       </w:r>
       <w:proofErr w:type="spellEnd"/>
       <w:r>
+        <w:rPr>
+          <w:rFonts w:cstheme="minorHAnsi"/>
+        </w:rPr>
         <w:t xml:space="preserve"> detail </w:t>
       </w:r>
       <w:proofErr w:type="spellStart"/>
       <w:r>
+        <w:rPr>
+          <w:rFonts w:cstheme="minorHAnsi"/>
+        </w:rPr>
         <w:t>baik</w:t>
       </w:r>
       <w:proofErr w:type="spellEnd"/>
       <w:r>
+        <w:rPr>
+          <w:rFonts w:cstheme="minorHAnsi"/>
+        </w:rPr>
         <w:t xml:space="preserve"> proses, </w:t>
       </w:r>
       <w:proofErr w:type="spellStart"/>
       <w:r>
+        <w:rPr>
+          <w:rFonts w:cstheme="minorHAnsi"/>
+        </w:rPr>
         <w:t>prosedur</w:t>
       </w:r>
       <w:proofErr w:type="spellEnd"/>
       <w:r>
+        <w:rPr>
+          <w:rFonts w:cstheme="minorHAnsi"/>
+        </w:rPr>
         <w:t xml:space="preserve"> dan </w:t>
       </w:r>
       <w:proofErr w:type="spellStart"/>
       <w:r>
+        <w:rPr>
+          <w:rFonts w:cstheme="minorHAnsi"/>
+        </w:rPr>
         <w:t>fungsi</w:t>
       </w:r>
       <w:proofErr w:type="spellEnd"/>
       <w:r>
-        <w:t xml:space="preserve"> </w:t>
-      </w:r>
-      <w:proofErr w:type="spellStart"/>
-      <w:r>
+        <w:rPr>
+          <w:rFonts w:cstheme="minorHAnsi"/>
+        </w:rPr>
+        <w:t xml:space="preserve"> </w:t>
+      </w:r>
+      <w:proofErr w:type="spellStart"/>
+      <w:r>
+        <w:rPr>
+          <w:rFonts w:cstheme="minorHAnsi"/>
+        </w:rPr>
         <w:t>sesuai</w:t>
       </w:r>
       <w:proofErr w:type="spellEnd"/>
       <w:r>
-        <w:t xml:space="preserve"> </w:t>
-      </w:r>
-      <w:proofErr w:type="spellStart"/>
-      <w:r>
+        <w:rPr>
+          <w:rFonts w:cstheme="minorHAnsi"/>
+        </w:rPr>
+        <w:t xml:space="preserve"> </w:t>
+      </w:r>
+      <w:proofErr w:type="spellStart"/>
+      <w:r>
+        <w:rPr>
+          <w:rFonts w:cstheme="minorHAnsi"/>
+        </w:rPr>
         <w:t>dengan</w:t>
       </w:r>
       <w:proofErr w:type="spellEnd"/>
       <w:r>
+        <w:rPr>
+          <w:rFonts w:cstheme="minorHAnsi"/>
+        </w:rPr>
         <w:t xml:space="preserve"> data-data yang </w:t>
       </w:r>
       <w:proofErr w:type="spellStart"/>
       <w:r>
+        <w:rPr>
+          <w:rFonts w:cstheme="minorHAnsi"/>
+        </w:rPr>
         <w:t>telah</w:t>
       </w:r>
       <w:proofErr w:type="spellEnd"/>
       <w:r>
-        <w:t xml:space="preserve"> </w:t>
-      </w:r>
-      <w:proofErr w:type="spellStart"/>
-      <w:r>
+        <w:rPr>
+          <w:rFonts w:cstheme="minorHAnsi"/>
+        </w:rPr>
+        <w:t xml:space="preserve"> </w:t>
+      </w:r>
+      <w:proofErr w:type="spellStart"/>
+      <w:r>
+        <w:rPr>
+          <w:rFonts w:cstheme="minorHAnsi"/>
+        </w:rPr>
         <w:t>dikumpulkan</w:t>
       </w:r>
       <w:proofErr w:type="spellEnd"/>
       <w:r>
+        <w:rPr>
+          <w:rFonts w:cstheme="minorHAnsi"/>
+        </w:rPr>
         <w:t xml:space="preserve">. </w:t>
       </w:r>
       <w:proofErr w:type="spellStart"/>
       <w:r>
+        <w:rPr>
+          <w:rFonts w:cstheme="minorHAnsi"/>
+        </w:rPr>
         <w:t>Penggambaran</w:t>
       </w:r>
       <w:proofErr w:type="spellEnd"/>
       <w:r>
+        <w:rPr>
+          <w:rFonts w:cstheme="minorHAnsi"/>
+        </w:rPr>
         <w:t xml:space="preserve"> proses </w:t>
       </w:r>
       <w:proofErr w:type="spellStart"/>
       <w:r>
+        <w:rPr>
+          <w:rFonts w:cstheme="minorHAnsi"/>
+        </w:rPr>
         <w:t>analisa</w:t>
       </w:r>
       <w:proofErr w:type="spellEnd"/>
       <w:r>
-        <w:t xml:space="preserve"> </w:t>
-      </w:r>
-      <w:proofErr w:type="spellStart"/>
-      <w:r>
+        <w:rPr>
+          <w:rFonts w:cstheme="minorHAnsi"/>
+        </w:rPr>
+        <w:t xml:space="preserve"> </w:t>
+      </w:r>
+      <w:proofErr w:type="spellStart"/>
+      <w:r>
+        <w:rPr>
+          <w:rFonts w:cstheme="minorHAnsi"/>
+        </w:rPr>
         <w:t>sistem</w:t>
       </w:r>
       <w:proofErr w:type="spellEnd"/>
       <w:r>
-        <w:t xml:space="preserve"> </w:t>
-      </w:r>
-      <w:proofErr w:type="spellStart"/>
-      <w:r>
+        <w:rPr>
+          <w:rFonts w:cstheme="minorHAnsi"/>
+        </w:rPr>
+        <w:t xml:space="preserve"> </w:t>
+      </w:r>
+      <w:proofErr w:type="spellStart"/>
+      <w:r>
+        <w:rPr>
+          <w:rFonts w:cstheme="minorHAnsi"/>
+        </w:rPr>
         <w:t>dilakukan</w:t>
       </w:r>
       <w:proofErr w:type="spellEnd"/>
       <w:r>
-        <w:t xml:space="preserve"> </w:t>
-      </w:r>
-      <w:proofErr w:type="spellStart"/>
-      <w:r>
+        <w:rPr>
+          <w:rFonts w:cstheme="minorHAnsi"/>
+        </w:rPr>
+        <w:t xml:space="preserve"> </w:t>
+      </w:r>
+      <w:proofErr w:type="spellStart"/>
+      <w:r>
+        <w:rPr>
+          <w:rFonts w:cstheme="minorHAnsi"/>
+        </w:rPr>
         <w:t>dengan</w:t>
       </w:r>
       <w:proofErr w:type="spellEnd"/>
       <w:r>
-        <w:t xml:space="preserve"> </w:t>
-      </w:r>
-      <w:proofErr w:type="spellStart"/>
-      <w:r>
+        <w:rPr>
+          <w:rFonts w:cstheme="minorHAnsi"/>
+        </w:rPr>
+        <w:t xml:space="preserve"> </w:t>
+      </w:r>
+      <w:proofErr w:type="spellStart"/>
+      <w:r>
+        <w:rPr>
+          <w:rFonts w:cstheme="minorHAnsi"/>
+        </w:rPr>
         <w:t>cara</w:t>
       </w:r>
       <w:proofErr w:type="spellEnd"/>
       <w:r>
-        <w:t xml:space="preserve"> </w:t>
-      </w:r>
-      <w:proofErr w:type="spellStart"/>
-      <w:r>
+        <w:rPr>
+          <w:rFonts w:cstheme="minorHAnsi"/>
+        </w:rPr>
+        <w:t xml:space="preserve"> </w:t>
+      </w:r>
+      <w:proofErr w:type="spellStart"/>
+      <w:r>
+        <w:rPr>
+          <w:rFonts w:cstheme="minorHAnsi"/>
+        </w:rPr>
         <w:t>membuat</w:t>
       </w:r>
       <w:proofErr w:type="spellEnd"/>
       <w:r>
-        <w:t xml:space="preserve"> </w:t>
-      </w:r>
-      <w:proofErr w:type="spellStart"/>
-      <w:r>
+        <w:rPr>
+          <w:rFonts w:cstheme="minorHAnsi"/>
+        </w:rPr>
+        <w:t xml:space="preserve"> </w:t>
+      </w:r>
+      <w:proofErr w:type="spellStart"/>
+      <w:r>
+        <w:rPr>
+          <w:rFonts w:cstheme="minorHAnsi"/>
+        </w:rPr>
         <w:t>penggambaran</w:t>
       </w:r>
       <w:proofErr w:type="spellEnd"/>
       <w:r>
-        <w:t xml:space="preserve"> </w:t>
-      </w:r>
-      <w:proofErr w:type="spellStart"/>
-      <w:r>
+        <w:rPr>
+          <w:rFonts w:cstheme="minorHAnsi"/>
+        </w:rPr>
+        <w:t xml:space="preserve"> </w:t>
+      </w:r>
+      <w:proofErr w:type="spellStart"/>
+      <w:r>
+        <w:rPr>
+          <w:rFonts w:cstheme="minorHAnsi"/>
+        </w:rPr>
         <w:t>sistem</w:t>
       </w:r>
       <w:proofErr w:type="spellEnd"/>
       <w:r>
-        <w:t xml:space="preserve"> </w:t>
-      </w:r>
-      <w:proofErr w:type="spellStart"/>
-      <w:r>
+        <w:rPr>
+          <w:rFonts w:cstheme="minorHAnsi"/>
+        </w:rPr>
+        <w:t xml:space="preserve"> </w:t>
+      </w:r>
+      <w:proofErr w:type="spellStart"/>
+      <w:r>
+        <w:rPr>
+          <w:rFonts w:cstheme="minorHAnsi"/>
+        </w:rPr>
         <w:t>dengan</w:t>
       </w:r>
       <w:proofErr w:type="spellEnd"/>
       <w:r>
-        <w:t xml:space="preserve"> </w:t>
-      </w:r>
-      <w:proofErr w:type="spellStart"/>
-      <w:r>
+        <w:rPr>
+          <w:rFonts w:cstheme="minorHAnsi"/>
+        </w:rPr>
+        <w:t xml:space="preserve"> </w:t>
+      </w:r>
+      <w:proofErr w:type="spellStart"/>
+      <w:r>
+        <w:rPr>
+          <w:rFonts w:cstheme="minorHAnsi"/>
+        </w:rPr>
         <w:t>menggunakan</w:t>
       </w:r>
       <w:proofErr w:type="spellEnd"/>
       <w:r>
+        <w:rPr>
+          <w:rFonts w:cstheme="minorHAnsi"/>
+        </w:rPr>
         <w:t xml:space="preserve"> UML dan </w:t>
       </w:r>
       <w:proofErr w:type="spellStart"/>
       <w:r>
+        <w:rPr>
+          <w:rFonts w:cstheme="minorHAnsi"/>
+        </w:rPr>
         <w:t>membuat</w:t>
       </w:r>
       <w:proofErr w:type="spellEnd"/>
       <w:r>
-        <w:t xml:space="preserve"> </w:t>
-      </w:r>
-      <w:proofErr w:type="spellStart"/>
-      <w:r>
+        <w:rPr>
+          <w:rFonts w:cstheme="minorHAnsi"/>
+        </w:rPr>
+        <w:t xml:space="preserve"> </w:t>
+      </w:r>
+      <w:proofErr w:type="spellStart"/>
+      <w:r>
+        <w:rPr>
+          <w:rFonts w:cstheme="minorHAnsi"/>
+        </w:rPr>
         <w:t>analisa</w:t>
       </w:r>
       <w:proofErr w:type="spellEnd"/>
       <w:r>
-        <w:t xml:space="preserve"> </w:t>
-      </w:r>
-      <w:proofErr w:type="spellStart"/>
-      <w:r>
+        <w:rPr>
+          <w:rFonts w:cstheme="minorHAnsi"/>
+        </w:rPr>
+        <w:t xml:space="preserve"> </w:t>
+      </w:r>
+      <w:proofErr w:type="spellStart"/>
+      <w:r>
+        <w:rPr>
+          <w:rFonts w:cstheme="minorHAnsi"/>
+        </w:rPr>
         <w:t>kebutuhan</w:t>
       </w:r>
       <w:proofErr w:type="spellEnd"/>
       <w:r>
-        <w:t xml:space="preserve"> </w:t>
-      </w:r>
-      <w:proofErr w:type="spellStart"/>
-      <w:r>
+        <w:rPr>
+          <w:rFonts w:cstheme="minorHAnsi"/>
+        </w:rPr>
+        <w:t xml:space="preserve"> </w:t>
+      </w:r>
+      <w:proofErr w:type="spellStart"/>
+      <w:r>
+        <w:rPr>
+          <w:rFonts w:cstheme="minorHAnsi"/>
+        </w:rPr>
         <w:t>atau</w:t>
       </w:r>
       <w:proofErr w:type="spellEnd"/>
       <w:r>
+        <w:rPr>
+          <w:rFonts w:cstheme="minorHAnsi"/>
+        </w:rPr>
         <w:t xml:space="preserve"> Software Requirement Specification (SRS).</w:t>
       </w:r>
     </w:p>
     <w:p>
       <w:pPr>
-        <w:spacing w:line="360" w:lineRule="auto"/>
-        <w:jc w:val="both"/>
-        <w:rPr>
-          <w:rFonts w:ascii="Times New Roman" w:hAnsi="Times New Roman" w:cs="Times New Roman"/>
-          <w:b/>
-          <w:bCs/>
-        </w:rPr>
-      </w:pPr>
-      <w:r>
-        <w:rPr>
-          <w:rFonts w:ascii="Times New Roman" w:hAnsi="Times New Roman" w:cs="Times New Roman"/>
-          <w:b/>
-          <w:bCs/>
-        </w:rPr>
-        <w:t xml:space="preserve">3.2.3 </w:t>
-      </w:r>
-      <w:proofErr w:type="spellStart"/>
-      <w:r>
-        <w:rPr>
-          <w:rFonts w:ascii="Times New Roman" w:hAnsi="Times New Roman" w:cs="Times New Roman"/>
-          <w:b/>
-          <w:bCs/>
-        </w:rPr>
-        <w:t>Tahapan</w:t>
-      </w:r>
-      <w:proofErr w:type="spellEnd"/>
-      <w:r>
-        <w:rPr>
-          <w:rFonts w:ascii="Times New Roman" w:hAnsi="Times New Roman" w:cs="Times New Roman"/>
-          <w:b/>
-          <w:bCs/>
-        </w:rPr>
-        <w:t xml:space="preserve"> Desain </w:t>
-      </w:r>
-      <w:proofErr w:type="spellStart"/>
-      <w:r>
-        <w:rPr>
-          <w:rFonts w:ascii="Times New Roman" w:hAnsi="Times New Roman" w:cs="Times New Roman"/>
-          <w:b/>
-          <w:bCs/>
-        </w:rPr>
-        <w:t>Sistem</w:t>
-      </w:r>
-      <w:proofErr w:type="spellEnd"/>
-      <w:r>
-        <w:rPr>
-          <w:rFonts w:ascii="Times New Roman" w:hAnsi="Times New Roman" w:cs="Times New Roman"/>
-          <w:b/>
-          <w:bCs/>
-        </w:rPr>
-        <w:t xml:space="preserve"> (</w:t>
-      </w:r>
-      <w:proofErr w:type="spellStart"/>
-      <w:r>
-        <w:rPr>
-          <w:rFonts w:ascii="Times New Roman" w:hAnsi="Times New Roman" w:cs="Times New Roman"/>
-          <w:b/>
-          <w:bCs/>
-        </w:rPr>
-        <w:t>Perancangan</w:t>
-      </w:r>
-      <w:proofErr w:type="spellEnd"/>
-      <w:r>
-        <w:rPr>
-          <w:rFonts w:ascii="Times New Roman" w:hAnsi="Times New Roman" w:cs="Times New Roman"/>
-          <w:b/>
-          <w:bCs/>
-        </w:rPr>
-        <w:t xml:space="preserve">) </w:t>
-      </w:r>
-    </w:p>
-    <w:p>
-      <w:pPr>
-        <w:spacing w:line="360" w:lineRule="auto"/>
-        <w:ind w:firstLine="720"/>
-        <w:jc w:val="both"/>
-      </w:pPr>
-      <w:r>
-        <w:t xml:space="preserve">Hasil </w:t>
-      </w:r>
-      <w:proofErr w:type="spellStart"/>
-      <w:r>
-        <w:t>tahap</w:t>
-      </w:r>
-      <w:proofErr w:type="spellEnd"/>
-      <w:r>
-        <w:t xml:space="preserve"> </w:t>
-      </w:r>
-      <w:proofErr w:type="spellStart"/>
-      <w:r>
-        <w:t>analisa</w:t>
-      </w:r>
-      <w:proofErr w:type="spellEnd"/>
-      <w:r>
-        <w:t xml:space="preserve"> dan </w:t>
-      </w:r>
-      <w:proofErr w:type="spellStart"/>
-      <w:r>
-        <w:t>evaluasi</w:t>
-      </w:r>
-      <w:proofErr w:type="spellEnd"/>
-      <w:r>
-        <w:t xml:space="preserve"> </w:t>
-      </w:r>
-      <w:proofErr w:type="spellStart"/>
-      <w:r>
-        <w:t>menjadi</w:t>
-      </w:r>
-      <w:proofErr w:type="spellEnd"/>
-      <w:r>
-        <w:t xml:space="preserve"> </w:t>
-      </w:r>
-      <w:proofErr w:type="spellStart"/>
-      <w:r>
-        <w:t>bahan</w:t>
-      </w:r>
-      <w:proofErr w:type="spellEnd"/>
-      <w:r>
-        <w:t xml:space="preserve"> yang </w:t>
-      </w:r>
-      <w:proofErr w:type="spellStart"/>
-      <w:r>
-        <w:t>digunakan</w:t>
-      </w:r>
-      <w:proofErr w:type="spellEnd"/>
-      <w:r>
-        <w:t xml:space="preserve"> </w:t>
-      </w:r>
-      <w:proofErr w:type="spellStart"/>
-      <w:r>
-        <w:t>dalam</w:t>
-      </w:r>
-      <w:proofErr w:type="spellEnd"/>
-      <w:r>
-        <w:t xml:space="preserve"> </w:t>
-      </w:r>
-      <w:proofErr w:type="spellStart"/>
-      <w:r>
-        <w:t>tahap</w:t>
-      </w:r>
-      <w:proofErr w:type="spellEnd"/>
-      <w:r>
-        <w:t xml:space="preserve"> </w:t>
-      </w:r>
-      <w:proofErr w:type="spellStart"/>
-      <w:r>
-        <w:t>desain</w:t>
-      </w:r>
-      <w:proofErr w:type="spellEnd"/>
-      <w:r>
-        <w:t xml:space="preserve"> </w:t>
-      </w:r>
-      <w:proofErr w:type="spellStart"/>
-      <w:r>
-        <w:t>atau</w:t>
-      </w:r>
-      <w:proofErr w:type="spellEnd"/>
-      <w:r>
-        <w:t xml:space="preserve"> </w:t>
-      </w:r>
-      <w:proofErr w:type="spellStart"/>
-      <w:r>
-        <w:t>perancangan</w:t>
-      </w:r>
-      <w:proofErr w:type="spellEnd"/>
-      <w:r>
-        <w:t xml:space="preserve"> </w:t>
-      </w:r>
-      <w:proofErr w:type="spellStart"/>
-      <w:r>
-        <w:t>sistem</w:t>
-      </w:r>
-      <w:proofErr w:type="spellEnd"/>
-      <w:r>
-        <w:t xml:space="preserve"> </w:t>
-      </w:r>
-      <w:proofErr w:type="spellStart"/>
-      <w:r>
-        <w:t>sebagai</w:t>
-      </w:r>
-      <w:proofErr w:type="spellEnd"/>
-      <w:r>
-        <w:t xml:space="preserve"> </w:t>
-      </w:r>
-      <w:proofErr w:type="spellStart"/>
-      <w:r>
-        <w:t>cara</w:t>
-      </w:r>
-      <w:proofErr w:type="spellEnd"/>
-      <w:r>
-        <w:t xml:space="preserve"> </w:t>
-      </w:r>
-      <w:proofErr w:type="spellStart"/>
-      <w:r>
-        <w:t>untuk</w:t>
-      </w:r>
-      <w:proofErr w:type="spellEnd"/>
-      <w:r>
-        <w:t xml:space="preserve"> </w:t>
-      </w:r>
-      <w:proofErr w:type="spellStart"/>
-      <w:r>
-        <w:t>mendapatkan</w:t>
-      </w:r>
-      <w:proofErr w:type="spellEnd"/>
-      <w:r>
-        <w:t xml:space="preserve"> </w:t>
-      </w:r>
-      <w:proofErr w:type="spellStart"/>
-      <w:r>
-        <w:t>pemecahan</w:t>
-      </w:r>
-      <w:proofErr w:type="spellEnd"/>
-      <w:r>
-        <w:t xml:space="preserve"> </w:t>
-      </w:r>
-      <w:proofErr w:type="spellStart"/>
-      <w:r>
-        <w:t>masalah</w:t>
-      </w:r>
-      <w:proofErr w:type="spellEnd"/>
-      <w:r>
-        <w:t xml:space="preserve"> </w:t>
-      </w:r>
-      <w:proofErr w:type="spellStart"/>
-      <w:r>
-        <w:t>alternatif</w:t>
-      </w:r>
-      <w:proofErr w:type="spellEnd"/>
-      <w:r>
-        <w:t xml:space="preserve"> yang </w:t>
-      </w:r>
-      <w:proofErr w:type="spellStart"/>
-      <w:r>
-        <w:t>dapat</w:t>
-      </w:r>
-      <w:proofErr w:type="spellEnd"/>
-      <w:r>
-        <w:t xml:space="preserve"> </w:t>
-      </w:r>
-      <w:proofErr w:type="spellStart"/>
-      <w:r>
-        <w:t>diusulkan</w:t>
-      </w:r>
-      <w:proofErr w:type="spellEnd"/>
-      <w:r>
-        <w:t xml:space="preserve"> </w:t>
-      </w:r>
-      <w:proofErr w:type="spellStart"/>
-      <w:r>
-        <w:t>dalam</w:t>
-      </w:r>
-      <w:proofErr w:type="spellEnd"/>
-      <w:r>
-        <w:t xml:space="preserve"> </w:t>
-      </w:r>
-      <w:proofErr w:type="spellStart"/>
-      <w:r>
-        <w:t>penerapan</w:t>
-      </w:r>
-      <w:proofErr w:type="spellEnd"/>
-      <w:r>
-        <w:t xml:space="preserve"> </w:t>
-      </w:r>
-      <w:proofErr w:type="spellStart"/>
-      <w:r>
-        <w:t>sistem</w:t>
-      </w:r>
-      <w:proofErr w:type="spellEnd"/>
-      <w:r>
-        <w:t xml:space="preserve">. </w:t>
-      </w:r>
-      <w:proofErr w:type="spellStart"/>
-      <w:r>
-        <w:t>Dalam</w:t>
-      </w:r>
-      <w:proofErr w:type="spellEnd"/>
-      <w:r>
-        <w:t xml:space="preserve"> </w:t>
-      </w:r>
-      <w:proofErr w:type="spellStart"/>
-      <w:r>
-        <w:t>tahap</w:t>
-      </w:r>
-      <w:proofErr w:type="spellEnd"/>
-      <w:r>
-        <w:t xml:space="preserve"> </w:t>
-      </w:r>
-      <w:proofErr w:type="spellStart"/>
-      <w:r>
-        <w:t>ini</w:t>
-      </w:r>
-      <w:proofErr w:type="spellEnd"/>
-      <w:r>
-        <w:t xml:space="preserve"> </w:t>
-      </w:r>
-      <w:proofErr w:type="spellStart"/>
-      <w:r>
-        <w:t>dilakukan</w:t>
-      </w:r>
-      <w:proofErr w:type="spellEnd"/>
-      <w:r>
-        <w:t xml:space="preserve"> </w:t>
-      </w:r>
-      <w:proofErr w:type="spellStart"/>
-      <w:r>
-        <w:t>pemodelan</w:t>
-      </w:r>
-      <w:proofErr w:type="spellEnd"/>
-      <w:r>
-        <w:t xml:space="preserve"> </w:t>
-      </w:r>
-      <w:proofErr w:type="spellStart"/>
-      <w:r>
-        <w:t>untuk</w:t>
-      </w:r>
-      <w:proofErr w:type="spellEnd"/>
-      <w:r>
-        <w:t xml:space="preserve"> </w:t>
-      </w:r>
-      <w:proofErr w:type="spellStart"/>
-      <w:r>
-        <w:t>modul-modul</w:t>
-      </w:r>
-      <w:proofErr w:type="spellEnd"/>
-      <w:r>
-        <w:t xml:space="preserve">, proses, database dan </w:t>
-      </w:r>
-      <w:proofErr w:type="spellStart"/>
-      <w:r>
-        <w:t>alur</w:t>
-      </w:r>
-      <w:proofErr w:type="spellEnd"/>
-      <w:r>
-        <w:t xml:space="preserve"> </w:t>
-      </w:r>
-      <w:proofErr w:type="spellStart"/>
-      <w:r>
-        <w:t>sistem</w:t>
-      </w:r>
-      <w:proofErr w:type="spellEnd"/>
-      <w:r>
-        <w:t xml:space="preserve"> yang </w:t>
-      </w:r>
-      <w:proofErr w:type="spellStart"/>
-      <w:r>
-        <w:t>akan</w:t>
-      </w:r>
-      <w:proofErr w:type="spellEnd"/>
-      <w:r>
-        <w:t xml:space="preserve"> </w:t>
-      </w:r>
-      <w:proofErr w:type="spellStart"/>
-      <w:r>
-        <w:t>dibuat</w:t>
-      </w:r>
-      <w:proofErr w:type="spellEnd"/>
-      <w:r>
-        <w:t xml:space="preserve">. </w:t>
-      </w:r>
-      <w:proofErr w:type="spellStart"/>
-      <w:r>
-        <w:t>Tahapan</w:t>
-      </w:r>
-      <w:proofErr w:type="spellEnd"/>
-      <w:r>
-        <w:t xml:space="preserve"> </w:t>
-      </w:r>
-      <w:proofErr w:type="spellStart"/>
-      <w:r>
-        <w:t>ini</w:t>
-      </w:r>
-      <w:proofErr w:type="spellEnd"/>
-      <w:r>
-        <w:t xml:space="preserve"> </w:t>
-      </w:r>
-      <w:proofErr w:type="spellStart"/>
-      <w:r>
-        <w:t>terbagi</w:t>
-      </w:r>
-      <w:proofErr w:type="spellEnd"/>
-      <w:r>
-        <w:t xml:space="preserve"> </w:t>
-      </w:r>
-      <w:proofErr w:type="spellStart"/>
-      <w:r>
-        <w:t>dalam</w:t>
-      </w:r>
-      <w:proofErr w:type="spellEnd"/>
-      <w:r>
-        <w:t xml:space="preserve"> </w:t>
-      </w:r>
-      <w:proofErr w:type="spellStart"/>
-      <w:r>
-        <w:t>beberapa</w:t>
-      </w:r>
-      <w:proofErr w:type="spellEnd"/>
-      <w:r>
-        <w:t xml:space="preserve"> </w:t>
-      </w:r>
-      <w:proofErr w:type="spellStart"/>
-      <w:r>
-        <w:t>tahapan</w:t>
-      </w:r>
-      <w:proofErr w:type="spellEnd"/>
-      <w:r>
-        <w:t xml:space="preserve"> </w:t>
-      </w:r>
-      <w:proofErr w:type="spellStart"/>
-      <w:r>
-        <w:t>antara</w:t>
-      </w:r>
-      <w:proofErr w:type="spellEnd"/>
-      <w:r>
-        <w:t xml:space="preserve"> lain </w:t>
-      </w:r>
-      <w:proofErr w:type="spellStart"/>
-      <w:proofErr w:type="gramStart"/>
-      <w:r>
-        <w:t>yaitu</w:t>
-      </w:r>
-      <w:proofErr w:type="spellEnd"/>
-      <w:r>
-        <w:t xml:space="preserve"> :</w:t>
-      </w:r>
-      <w:proofErr w:type="gramEnd"/>
-      <w:r>
-        <w:t xml:space="preserve"> </w:t>
-      </w:r>
-    </w:p>
-    <w:p>
-      <w:pPr>
-        <w:pStyle w:val="ListParagraph"/>
+        <w:pStyle w:val="Heading3"/>
         <w:numPr>
-          <w:ilvl w:val="0"/>
-          <w:numId w:val="2"/>
+          <w:ilvl w:val="2"/>
+          <w:numId w:val="8"/>
         </w:numPr>
         <w:spacing w:line="360" w:lineRule="auto"/>
-        <w:jc w:val="both"/>
-      </w:pPr>
-      <w:r>
-        <w:t xml:space="preserve">Desain </w:t>
-      </w:r>
-      <w:proofErr w:type="spellStart"/>
-      <w:r>
-        <w:t>modul</w:t>
-      </w:r>
-      <w:proofErr w:type="spellEnd"/>
-      <w:r>
-        <w:t xml:space="preserve"> dan Proses</w:t>
+      </w:pPr>
+      <w:bookmarkStart w:id="3" w:name="_Toc84949330"/>
+      <w:proofErr w:type="spellStart"/>
+      <w:r>
+        <w:t>Tahapan</w:t>
+      </w:r>
+      <w:proofErr w:type="spellEnd"/>
+      <w:r>
+        <w:t xml:space="preserve"> Desain </w:t>
+      </w:r>
+      <w:proofErr w:type="spellStart"/>
+      <w:r>
+        <w:t>Sistem</w:t>
+      </w:r>
+      <w:proofErr w:type="spellEnd"/>
+      <w:r>
+        <w:t xml:space="preserve"> (</w:t>
+      </w:r>
+      <w:proofErr w:type="spellStart"/>
+      <w:r>
+        <w:t>Perancangan</w:t>
+      </w:r>
+      <w:proofErr w:type="spellEnd"/>
+      <w:r>
+        <w:t>)</w:t>
+      </w:r>
+      <w:bookmarkEnd w:id="3"/>
+      <w:r>
+        <w:t xml:space="preserve"> </w:t>
       </w:r>
     </w:p>
     <w:p>
@@ -2480,97 +2138,2111 @@
         <w:spacing w:line="360" w:lineRule="auto"/>
         <w:ind w:left="1080" w:firstLine="360"/>
         <w:jc w:val="both"/>
-      </w:pPr>
-      <w:r>
+        <w:rPr>
+          <w:rFonts w:cstheme="minorHAnsi"/>
+        </w:rPr>
+      </w:pPr>
+      <w:r>
+        <w:rPr>
+          <w:rFonts w:cstheme="minorHAnsi"/>
+        </w:rPr>
+        <w:t xml:space="preserve">Hasil </w:t>
+      </w:r>
+      <w:proofErr w:type="spellStart"/>
+      <w:r>
+        <w:rPr>
+          <w:rFonts w:cstheme="minorHAnsi"/>
+        </w:rPr>
+        <w:t>tahap</w:t>
+      </w:r>
+      <w:proofErr w:type="spellEnd"/>
+      <w:r>
+        <w:rPr>
+          <w:rFonts w:cstheme="minorHAnsi"/>
+        </w:rPr>
+        <w:t xml:space="preserve"> </w:t>
+      </w:r>
+      <w:proofErr w:type="spellStart"/>
+      <w:r>
+        <w:rPr>
+          <w:rFonts w:cstheme="minorHAnsi"/>
+        </w:rPr>
+        <w:t>analisa</w:t>
+      </w:r>
+      <w:proofErr w:type="spellEnd"/>
+      <w:r>
+        <w:rPr>
+          <w:rFonts w:cstheme="minorHAnsi"/>
+        </w:rPr>
+        <w:t xml:space="preserve"> dan </w:t>
+      </w:r>
+      <w:proofErr w:type="spellStart"/>
+      <w:r>
+        <w:rPr>
+          <w:rFonts w:cstheme="minorHAnsi"/>
+        </w:rPr>
+        <w:t>evaluasi</w:t>
+      </w:r>
+      <w:proofErr w:type="spellEnd"/>
+      <w:r>
+        <w:rPr>
+          <w:rFonts w:cstheme="minorHAnsi"/>
+        </w:rPr>
+        <w:t xml:space="preserve"> </w:t>
+      </w:r>
+      <w:proofErr w:type="spellStart"/>
+      <w:r>
+        <w:rPr>
+          <w:rFonts w:cstheme="minorHAnsi"/>
+        </w:rPr>
+        <w:t>menjadi</w:t>
+      </w:r>
+      <w:proofErr w:type="spellEnd"/>
+      <w:r>
+        <w:rPr>
+          <w:rFonts w:cstheme="minorHAnsi"/>
+        </w:rPr>
+        <w:t xml:space="preserve"> </w:t>
+      </w:r>
+      <w:proofErr w:type="spellStart"/>
+      <w:r>
+        <w:rPr>
+          <w:rFonts w:cstheme="minorHAnsi"/>
+        </w:rPr>
+        <w:t>bahan</w:t>
+      </w:r>
+      <w:proofErr w:type="spellEnd"/>
+      <w:r>
+        <w:rPr>
+          <w:rFonts w:cstheme="minorHAnsi"/>
+        </w:rPr>
+        <w:t xml:space="preserve"> yang </w:t>
+      </w:r>
+      <w:proofErr w:type="spellStart"/>
+      <w:r>
+        <w:rPr>
+          <w:rFonts w:cstheme="minorHAnsi"/>
+        </w:rPr>
+        <w:t>digunakan</w:t>
+      </w:r>
+      <w:proofErr w:type="spellEnd"/>
+      <w:r>
+        <w:rPr>
+          <w:rFonts w:cstheme="minorHAnsi"/>
+        </w:rPr>
+        <w:t xml:space="preserve"> </w:t>
+      </w:r>
+      <w:proofErr w:type="spellStart"/>
+      <w:r>
+        <w:rPr>
+          <w:rFonts w:cstheme="minorHAnsi"/>
+        </w:rPr>
+        <w:t>dalam</w:t>
+      </w:r>
+      <w:proofErr w:type="spellEnd"/>
+      <w:r>
+        <w:rPr>
+          <w:rFonts w:cstheme="minorHAnsi"/>
+        </w:rPr>
+        <w:t xml:space="preserve"> </w:t>
+      </w:r>
+      <w:proofErr w:type="spellStart"/>
+      <w:r>
+        <w:rPr>
+          <w:rFonts w:cstheme="minorHAnsi"/>
+        </w:rPr>
+        <w:t>tahap</w:t>
+      </w:r>
+      <w:proofErr w:type="spellEnd"/>
+      <w:r>
+        <w:rPr>
+          <w:rFonts w:cstheme="minorHAnsi"/>
+        </w:rPr>
+        <w:t xml:space="preserve"> </w:t>
+      </w:r>
+      <w:proofErr w:type="spellStart"/>
+      <w:r>
+        <w:rPr>
+          <w:rFonts w:cstheme="minorHAnsi"/>
+        </w:rPr>
+        <w:t>desain</w:t>
+      </w:r>
+      <w:proofErr w:type="spellEnd"/>
+      <w:r>
+        <w:rPr>
+          <w:rFonts w:cstheme="minorHAnsi"/>
+        </w:rPr>
+        <w:t xml:space="preserve"> </w:t>
+      </w:r>
+      <w:proofErr w:type="spellStart"/>
+      <w:r>
+        <w:rPr>
+          <w:rFonts w:cstheme="minorHAnsi"/>
+        </w:rPr>
+        <w:t>atau</w:t>
+      </w:r>
+      <w:proofErr w:type="spellEnd"/>
+      <w:r>
+        <w:rPr>
+          <w:rFonts w:cstheme="minorHAnsi"/>
+        </w:rPr>
+        <w:t xml:space="preserve"> </w:t>
+      </w:r>
+      <w:proofErr w:type="spellStart"/>
+      <w:r>
+        <w:rPr>
+          <w:rFonts w:cstheme="minorHAnsi"/>
+        </w:rPr>
+        <w:t>perancangan</w:t>
+      </w:r>
+      <w:proofErr w:type="spellEnd"/>
+      <w:r>
+        <w:rPr>
+          <w:rFonts w:cstheme="minorHAnsi"/>
+        </w:rPr>
+        <w:t xml:space="preserve"> </w:t>
+      </w:r>
+      <w:proofErr w:type="spellStart"/>
+      <w:r>
+        <w:rPr>
+          <w:rFonts w:cstheme="minorHAnsi"/>
+        </w:rPr>
+        <w:t>sistem</w:t>
+      </w:r>
+      <w:proofErr w:type="spellEnd"/>
+      <w:r>
+        <w:rPr>
+          <w:rFonts w:cstheme="minorHAnsi"/>
+        </w:rPr>
+        <w:t xml:space="preserve"> </w:t>
+      </w:r>
+      <w:proofErr w:type="spellStart"/>
+      <w:r>
+        <w:rPr>
+          <w:rFonts w:cstheme="minorHAnsi"/>
+        </w:rPr>
+        <w:t>sebagai</w:t>
+      </w:r>
+      <w:proofErr w:type="spellEnd"/>
+      <w:r>
+        <w:rPr>
+          <w:rFonts w:cstheme="minorHAnsi"/>
+        </w:rPr>
+        <w:t xml:space="preserve"> </w:t>
+      </w:r>
+      <w:proofErr w:type="spellStart"/>
+      <w:r>
+        <w:rPr>
+          <w:rFonts w:cstheme="minorHAnsi"/>
+        </w:rPr>
+        <w:t>cara</w:t>
+      </w:r>
+      <w:proofErr w:type="spellEnd"/>
+      <w:r>
+        <w:rPr>
+          <w:rFonts w:cstheme="minorHAnsi"/>
+        </w:rPr>
+        <w:t xml:space="preserve"> </w:t>
+      </w:r>
+      <w:proofErr w:type="spellStart"/>
+      <w:r>
+        <w:rPr>
+          <w:rFonts w:cstheme="minorHAnsi"/>
+        </w:rPr>
+        <w:t>untuk</w:t>
+      </w:r>
+      <w:proofErr w:type="spellEnd"/>
+      <w:r>
+        <w:rPr>
+          <w:rFonts w:cstheme="minorHAnsi"/>
+        </w:rPr>
+        <w:t xml:space="preserve"> </w:t>
+      </w:r>
+      <w:proofErr w:type="spellStart"/>
+      <w:r>
+        <w:rPr>
+          <w:rFonts w:cstheme="minorHAnsi"/>
+        </w:rPr>
+        <w:t>mendapatkan</w:t>
+      </w:r>
+      <w:proofErr w:type="spellEnd"/>
+      <w:r>
+        <w:rPr>
+          <w:rFonts w:cstheme="minorHAnsi"/>
+        </w:rPr>
+        <w:t xml:space="preserve"> </w:t>
+      </w:r>
+      <w:proofErr w:type="spellStart"/>
+      <w:r>
+        <w:rPr>
+          <w:rFonts w:cstheme="minorHAnsi"/>
+        </w:rPr>
+        <w:t>pemecahan</w:t>
+      </w:r>
+      <w:proofErr w:type="spellEnd"/>
+      <w:r>
+        <w:rPr>
+          <w:rFonts w:cstheme="minorHAnsi"/>
+        </w:rPr>
+        <w:t xml:space="preserve"> </w:t>
+      </w:r>
+      <w:proofErr w:type="spellStart"/>
+      <w:r>
+        <w:rPr>
+          <w:rFonts w:cstheme="minorHAnsi"/>
+        </w:rPr>
+        <w:t>masalah</w:t>
+      </w:r>
+      <w:proofErr w:type="spellEnd"/>
+      <w:r>
+        <w:rPr>
+          <w:rFonts w:cstheme="minorHAnsi"/>
+        </w:rPr>
+        <w:t xml:space="preserve"> </w:t>
+      </w:r>
+      <w:proofErr w:type="spellStart"/>
+      <w:r>
+        <w:rPr>
+          <w:rFonts w:cstheme="minorHAnsi"/>
+        </w:rPr>
+        <w:t>alternatif</w:t>
+      </w:r>
+      <w:proofErr w:type="spellEnd"/>
+      <w:r>
+        <w:rPr>
+          <w:rFonts w:cstheme="minorHAnsi"/>
+        </w:rPr>
+        <w:t xml:space="preserve"> yang </w:t>
+      </w:r>
+      <w:proofErr w:type="spellStart"/>
+      <w:r>
+        <w:rPr>
+          <w:rFonts w:cstheme="minorHAnsi"/>
+        </w:rPr>
+        <w:t>dapat</w:t>
+      </w:r>
+      <w:proofErr w:type="spellEnd"/>
+      <w:r>
+        <w:rPr>
+          <w:rFonts w:cstheme="minorHAnsi"/>
+        </w:rPr>
+        <w:t xml:space="preserve"> </w:t>
+      </w:r>
+      <w:proofErr w:type="spellStart"/>
+      <w:r>
+        <w:rPr>
+          <w:rFonts w:cstheme="minorHAnsi"/>
+        </w:rPr>
+        <w:t>diusulkan</w:t>
+      </w:r>
+      <w:proofErr w:type="spellEnd"/>
+      <w:r>
+        <w:rPr>
+          <w:rFonts w:cstheme="minorHAnsi"/>
+        </w:rPr>
+        <w:t xml:space="preserve"> </w:t>
+      </w:r>
+      <w:proofErr w:type="spellStart"/>
+      <w:r>
+        <w:rPr>
+          <w:rFonts w:cstheme="minorHAnsi"/>
+        </w:rPr>
+        <w:t>dalam</w:t>
+      </w:r>
+      <w:proofErr w:type="spellEnd"/>
+      <w:r>
+        <w:rPr>
+          <w:rFonts w:cstheme="minorHAnsi"/>
+        </w:rPr>
+        <w:t xml:space="preserve"> </w:t>
+      </w:r>
+      <w:proofErr w:type="spellStart"/>
+      <w:r>
+        <w:rPr>
+          <w:rFonts w:cstheme="minorHAnsi"/>
+        </w:rPr>
+        <w:t>penerapan</w:t>
+      </w:r>
+      <w:proofErr w:type="spellEnd"/>
+      <w:r>
+        <w:rPr>
+          <w:rFonts w:cstheme="minorHAnsi"/>
+        </w:rPr>
+        <w:t xml:space="preserve"> </w:t>
+      </w:r>
+      <w:proofErr w:type="spellStart"/>
+      <w:r>
+        <w:rPr>
+          <w:rFonts w:cstheme="minorHAnsi"/>
+        </w:rPr>
+        <w:t>sistem</w:t>
+      </w:r>
+      <w:proofErr w:type="spellEnd"/>
+      <w:r>
+        <w:rPr>
+          <w:rFonts w:cstheme="minorHAnsi"/>
+        </w:rPr>
+        <w:t xml:space="preserve">. </w:t>
+      </w:r>
+      <w:proofErr w:type="spellStart"/>
+      <w:r>
+        <w:rPr>
+          <w:rFonts w:cstheme="minorHAnsi"/>
+        </w:rPr>
+        <w:t>Dalam</w:t>
+      </w:r>
+      <w:proofErr w:type="spellEnd"/>
+      <w:r>
+        <w:rPr>
+          <w:rFonts w:cstheme="minorHAnsi"/>
+        </w:rPr>
+        <w:t xml:space="preserve"> </w:t>
+      </w:r>
+      <w:proofErr w:type="spellStart"/>
+      <w:r>
+        <w:rPr>
+          <w:rFonts w:cstheme="minorHAnsi"/>
+        </w:rPr>
+        <w:t>tahap</w:t>
+      </w:r>
+      <w:proofErr w:type="spellEnd"/>
+      <w:r>
+        <w:rPr>
+          <w:rFonts w:cstheme="minorHAnsi"/>
+        </w:rPr>
+        <w:t xml:space="preserve"> </w:t>
+      </w:r>
+      <w:proofErr w:type="spellStart"/>
+      <w:r>
+        <w:rPr>
+          <w:rFonts w:cstheme="minorHAnsi"/>
+        </w:rPr>
+        <w:t>ini</w:t>
+      </w:r>
+      <w:proofErr w:type="spellEnd"/>
+      <w:r>
+        <w:rPr>
+          <w:rFonts w:cstheme="minorHAnsi"/>
+        </w:rPr>
+        <w:t xml:space="preserve"> </w:t>
+      </w:r>
+      <w:proofErr w:type="spellStart"/>
+      <w:r>
+        <w:rPr>
+          <w:rFonts w:cstheme="minorHAnsi"/>
+        </w:rPr>
+        <w:t>dilakukan</w:t>
+      </w:r>
+      <w:proofErr w:type="spellEnd"/>
+      <w:r>
+        <w:rPr>
+          <w:rFonts w:cstheme="minorHAnsi"/>
+        </w:rPr>
+        <w:t xml:space="preserve"> </w:t>
+      </w:r>
+      <w:proofErr w:type="spellStart"/>
+      <w:r>
+        <w:rPr>
+          <w:rFonts w:cstheme="minorHAnsi"/>
+        </w:rPr>
+        <w:t>pemodelan</w:t>
+      </w:r>
+      <w:proofErr w:type="spellEnd"/>
+      <w:r>
+        <w:rPr>
+          <w:rFonts w:cstheme="minorHAnsi"/>
+        </w:rPr>
+        <w:t xml:space="preserve"> </w:t>
+      </w:r>
+      <w:proofErr w:type="spellStart"/>
+      <w:r>
+        <w:rPr>
+          <w:rFonts w:cstheme="minorHAnsi"/>
+        </w:rPr>
+        <w:t>untuk</w:t>
+      </w:r>
+      <w:proofErr w:type="spellEnd"/>
+      <w:r>
+        <w:rPr>
+          <w:rFonts w:cstheme="minorHAnsi"/>
+        </w:rPr>
+        <w:t xml:space="preserve"> </w:t>
+      </w:r>
+      <w:proofErr w:type="spellStart"/>
+      <w:r>
+        <w:rPr>
+          <w:rFonts w:cstheme="minorHAnsi"/>
+        </w:rPr>
+        <w:t>modul-modul</w:t>
+      </w:r>
+      <w:proofErr w:type="spellEnd"/>
+      <w:r>
+        <w:rPr>
+          <w:rFonts w:cstheme="minorHAnsi"/>
+        </w:rPr>
+        <w:t xml:space="preserve">, proses, database dan </w:t>
+      </w:r>
+      <w:proofErr w:type="spellStart"/>
+      <w:r>
+        <w:rPr>
+          <w:rFonts w:cstheme="minorHAnsi"/>
+        </w:rPr>
+        <w:t>alur</w:t>
+      </w:r>
+      <w:proofErr w:type="spellEnd"/>
+      <w:r>
+        <w:rPr>
+          <w:rFonts w:cstheme="minorHAnsi"/>
+        </w:rPr>
+        <w:t xml:space="preserve"> </w:t>
+      </w:r>
+      <w:proofErr w:type="spellStart"/>
+      <w:r>
+        <w:rPr>
+          <w:rFonts w:cstheme="minorHAnsi"/>
+        </w:rPr>
+        <w:t>sistem</w:t>
+      </w:r>
+      <w:proofErr w:type="spellEnd"/>
+      <w:r>
+        <w:rPr>
+          <w:rFonts w:cstheme="minorHAnsi"/>
+        </w:rPr>
+        <w:t xml:space="preserve"> yang </w:t>
+      </w:r>
+      <w:proofErr w:type="spellStart"/>
+      <w:r>
+        <w:rPr>
+          <w:rFonts w:cstheme="minorHAnsi"/>
+        </w:rPr>
+        <w:t>akan</w:t>
+      </w:r>
+      <w:proofErr w:type="spellEnd"/>
+      <w:r>
+        <w:rPr>
+          <w:rFonts w:cstheme="minorHAnsi"/>
+        </w:rPr>
+        <w:t xml:space="preserve"> </w:t>
+      </w:r>
+      <w:proofErr w:type="spellStart"/>
+      <w:r>
+        <w:rPr>
+          <w:rFonts w:cstheme="minorHAnsi"/>
+        </w:rPr>
+        <w:t>dibuat</w:t>
+      </w:r>
+      <w:proofErr w:type="spellEnd"/>
+      <w:r>
+        <w:rPr>
+          <w:rFonts w:cstheme="minorHAnsi"/>
+        </w:rPr>
+        <w:t xml:space="preserve">. </w:t>
+      </w:r>
+      <w:proofErr w:type="spellStart"/>
+      <w:r>
+        <w:rPr>
+          <w:rFonts w:cstheme="minorHAnsi"/>
+        </w:rPr>
+        <w:t>Tahapan</w:t>
+      </w:r>
+      <w:proofErr w:type="spellEnd"/>
+      <w:r>
+        <w:rPr>
+          <w:rFonts w:cstheme="minorHAnsi"/>
+        </w:rPr>
+        <w:t xml:space="preserve"> </w:t>
+      </w:r>
+      <w:proofErr w:type="spellStart"/>
+      <w:r>
+        <w:rPr>
+          <w:rFonts w:cstheme="minorHAnsi"/>
+        </w:rPr>
+        <w:t>ini</w:t>
+      </w:r>
+      <w:proofErr w:type="spellEnd"/>
+      <w:r>
+        <w:rPr>
+          <w:rFonts w:cstheme="minorHAnsi"/>
+        </w:rPr>
+        <w:t xml:space="preserve"> </w:t>
+      </w:r>
+      <w:proofErr w:type="spellStart"/>
+      <w:r>
+        <w:rPr>
+          <w:rFonts w:cstheme="minorHAnsi"/>
+        </w:rPr>
+        <w:t>terbagi</w:t>
+      </w:r>
+      <w:proofErr w:type="spellEnd"/>
+      <w:r>
+        <w:rPr>
+          <w:rFonts w:cstheme="minorHAnsi"/>
+        </w:rPr>
+        <w:t xml:space="preserve"> </w:t>
+      </w:r>
+      <w:proofErr w:type="spellStart"/>
+      <w:r>
+        <w:rPr>
+          <w:rFonts w:cstheme="minorHAnsi"/>
+        </w:rPr>
+        <w:t>dalam</w:t>
+      </w:r>
+      <w:proofErr w:type="spellEnd"/>
+      <w:r>
+        <w:rPr>
+          <w:rFonts w:cstheme="minorHAnsi"/>
+        </w:rPr>
+        <w:t xml:space="preserve"> </w:t>
+      </w:r>
+      <w:proofErr w:type="spellStart"/>
+      <w:r>
+        <w:rPr>
+          <w:rFonts w:cstheme="minorHAnsi"/>
+        </w:rPr>
+        <w:t>beberapa</w:t>
+      </w:r>
+      <w:proofErr w:type="spellEnd"/>
+      <w:r>
+        <w:rPr>
+          <w:rFonts w:cstheme="minorHAnsi"/>
+        </w:rPr>
+        <w:t xml:space="preserve"> </w:t>
+      </w:r>
+      <w:proofErr w:type="spellStart"/>
+      <w:r>
+        <w:rPr>
+          <w:rFonts w:cstheme="minorHAnsi"/>
+        </w:rPr>
+        <w:t>tahapan</w:t>
+      </w:r>
+      <w:proofErr w:type="spellEnd"/>
+      <w:r>
+        <w:rPr>
+          <w:rFonts w:cstheme="minorHAnsi"/>
+        </w:rPr>
+        <w:t xml:space="preserve"> </w:t>
+      </w:r>
+      <w:proofErr w:type="spellStart"/>
+      <w:r>
+        <w:rPr>
+          <w:rFonts w:cstheme="minorHAnsi"/>
+        </w:rPr>
+        <w:t>antara</w:t>
+      </w:r>
+      <w:proofErr w:type="spellEnd"/>
+      <w:r>
+        <w:rPr>
+          <w:rFonts w:cstheme="minorHAnsi"/>
+        </w:rPr>
+        <w:t xml:space="preserve"> lain </w:t>
+      </w:r>
+      <w:proofErr w:type="spellStart"/>
+      <w:proofErr w:type="gramStart"/>
+      <w:r>
+        <w:rPr>
+          <w:rFonts w:cstheme="minorHAnsi"/>
+        </w:rPr>
+        <w:t>yaitu</w:t>
+      </w:r>
+      <w:proofErr w:type="spellEnd"/>
+      <w:r>
+        <w:rPr>
+          <w:rFonts w:cstheme="minorHAnsi"/>
+        </w:rPr>
+        <w:t xml:space="preserve"> :</w:t>
+      </w:r>
+      <w:proofErr w:type="gramEnd"/>
+      <w:r>
+        <w:rPr>
+          <w:rFonts w:cstheme="minorHAnsi"/>
+        </w:rPr>
+        <w:t xml:space="preserve"> </w:t>
+      </w:r>
+    </w:p>
+    <w:p>
+      <w:pPr>
+        <w:pStyle w:val="Heading4"/>
+        <w:numPr>
+          <w:ilvl w:val="0"/>
+          <w:numId w:val="15"/>
+        </w:numPr>
+        <w:spacing w:line="360" w:lineRule="auto"/>
+      </w:pPr>
+      <w:r>
+        <w:lastRenderedPageBreak/>
+        <w:t xml:space="preserve">Desain </w:t>
+      </w:r>
+      <w:proofErr w:type="spellStart"/>
+      <w:r>
+        <w:t>modul</w:t>
+      </w:r>
+      <w:proofErr w:type="spellEnd"/>
+      <w:r>
+        <w:t xml:space="preserve"> dan Proses</w:t>
+      </w:r>
+    </w:p>
+    <w:p>
+      <w:pPr>
+        <w:pStyle w:val="ListParagraph"/>
+        <w:spacing w:line="360" w:lineRule="auto"/>
+        <w:ind w:left="2160" w:firstLine="360"/>
+        <w:jc w:val="both"/>
+        <w:rPr>
+          <w:rFonts w:cstheme="minorHAnsi"/>
+        </w:rPr>
+      </w:pPr>
+      <w:r>
+        <w:rPr>
+          <w:rFonts w:cstheme="minorHAnsi"/>
+        </w:rPr>
         <w:t xml:space="preserve">Pada </w:t>
       </w:r>
       <w:proofErr w:type="spellStart"/>
       <w:r>
+        <w:rPr>
+          <w:rFonts w:cstheme="minorHAnsi"/>
+        </w:rPr>
         <w:t>tahapan</w:t>
       </w:r>
       <w:proofErr w:type="spellEnd"/>
       <w:r>
-        <w:t xml:space="preserve"> </w:t>
-      </w:r>
-      <w:proofErr w:type="spellStart"/>
-      <w:r>
+        <w:rPr>
+          <w:rFonts w:cstheme="minorHAnsi"/>
+        </w:rPr>
+        <w:t xml:space="preserve"> </w:t>
+      </w:r>
+      <w:proofErr w:type="spellStart"/>
+      <w:r>
+        <w:rPr>
+          <w:rFonts w:cstheme="minorHAnsi"/>
+        </w:rPr>
         <w:t>ini</w:t>
       </w:r>
       <w:proofErr w:type="spellEnd"/>
       <w:r>
-        <w:t xml:space="preserve"> </w:t>
-      </w:r>
-      <w:proofErr w:type="spellStart"/>
-      <w:r>
+        <w:rPr>
+          <w:rFonts w:cstheme="minorHAnsi"/>
+        </w:rPr>
+        <w:t xml:space="preserve"> </w:t>
+      </w:r>
+      <w:proofErr w:type="spellStart"/>
+      <w:r>
+        <w:rPr>
+          <w:rFonts w:cstheme="minorHAnsi"/>
+        </w:rPr>
         <w:t>akan</w:t>
       </w:r>
       <w:proofErr w:type="spellEnd"/>
       <w:r>
-        <w:t xml:space="preserve"> </w:t>
-      </w:r>
-      <w:proofErr w:type="spellStart"/>
-      <w:r>
+        <w:rPr>
+          <w:rFonts w:cstheme="minorHAnsi"/>
+        </w:rPr>
+        <w:t xml:space="preserve"> </w:t>
+      </w:r>
+      <w:proofErr w:type="spellStart"/>
+      <w:r>
+        <w:rPr>
+          <w:rFonts w:cstheme="minorHAnsi"/>
+        </w:rPr>
         <w:t>dirancang</w:t>
       </w:r>
       <w:proofErr w:type="spellEnd"/>
       <w:r>
-        <w:t xml:space="preserve"> </w:t>
-      </w:r>
-      <w:proofErr w:type="spellStart"/>
-      <w:r>
+        <w:rPr>
+          <w:rFonts w:cstheme="minorHAnsi"/>
+        </w:rPr>
+        <w:t xml:space="preserve"> </w:t>
+      </w:r>
+      <w:proofErr w:type="spellStart"/>
+      <w:r>
+        <w:rPr>
+          <w:rFonts w:cstheme="minorHAnsi"/>
+        </w:rPr>
         <w:t>modul-modul</w:t>
       </w:r>
       <w:proofErr w:type="spellEnd"/>
       <w:r>
-        <w:t xml:space="preserve"> </w:t>
-      </w:r>
-      <w:proofErr w:type="spellStart"/>
-      <w:r>
+        <w:rPr>
+          <w:rFonts w:cstheme="minorHAnsi"/>
+        </w:rPr>
+        <w:t xml:space="preserve"> </w:t>
+      </w:r>
+      <w:proofErr w:type="spellStart"/>
+      <w:r>
+        <w:rPr>
+          <w:rFonts w:cstheme="minorHAnsi"/>
+        </w:rPr>
         <w:t>beserta</w:t>
       </w:r>
       <w:proofErr w:type="spellEnd"/>
       <w:r>
+        <w:rPr>
+          <w:rFonts w:cstheme="minorHAnsi"/>
+        </w:rPr>
         <w:t xml:space="preserve"> proses yang </w:t>
       </w:r>
       <w:proofErr w:type="spellStart"/>
       <w:r>
+        <w:rPr>
+          <w:rFonts w:cstheme="minorHAnsi"/>
+        </w:rPr>
         <w:t>terkait</w:t>
       </w:r>
       <w:proofErr w:type="spellEnd"/>
       <w:r>
-        <w:t xml:space="preserve"> </w:t>
-      </w:r>
-      <w:proofErr w:type="spellStart"/>
-      <w:r>
+        <w:rPr>
+          <w:rFonts w:cstheme="minorHAnsi"/>
+        </w:rPr>
+        <w:t xml:space="preserve"> </w:t>
+      </w:r>
+      <w:proofErr w:type="spellStart"/>
+      <w:r>
+        <w:rPr>
+          <w:rFonts w:cstheme="minorHAnsi"/>
+        </w:rPr>
         <w:t>sesuai</w:t>
       </w:r>
       <w:proofErr w:type="spellEnd"/>
       <w:r>
-        <w:t xml:space="preserve"> </w:t>
-      </w:r>
-      <w:proofErr w:type="spellStart"/>
-      <w:r>
+        <w:rPr>
+          <w:rFonts w:cstheme="minorHAnsi"/>
+        </w:rPr>
+        <w:t xml:space="preserve"> </w:t>
+      </w:r>
+      <w:proofErr w:type="spellStart"/>
+      <w:r>
+        <w:rPr>
+          <w:rFonts w:cstheme="minorHAnsi"/>
+        </w:rPr>
         <w:t>dengan</w:t>
       </w:r>
       <w:proofErr w:type="spellEnd"/>
       <w:r>
-        <w:t xml:space="preserve"> </w:t>
-      </w:r>
-      <w:proofErr w:type="spellStart"/>
-      <w:r>
+        <w:rPr>
+          <w:rFonts w:cstheme="minorHAnsi"/>
+        </w:rPr>
+        <w:t xml:space="preserve"> </w:t>
+      </w:r>
+      <w:proofErr w:type="spellStart"/>
+      <w:r>
+        <w:rPr>
+          <w:rFonts w:cstheme="minorHAnsi"/>
+        </w:rPr>
         <w:t>bagian</w:t>
       </w:r>
       <w:proofErr w:type="spellEnd"/>
       <w:r>
+        <w:rPr>
+          <w:rFonts w:cstheme="minorHAnsi"/>
+        </w:rPr>
         <w:t xml:space="preserve"> dan </w:t>
       </w:r>
       <w:proofErr w:type="spellStart"/>
       <w:r>
+        <w:rPr>
+          <w:rFonts w:cstheme="minorHAnsi"/>
+        </w:rPr>
         <w:t>fungsinya</w:t>
       </w:r>
       <w:proofErr w:type="spellEnd"/>
       <w:r>
+        <w:rPr>
+          <w:rFonts w:cstheme="minorHAnsi"/>
+        </w:rPr>
         <w:t xml:space="preserve">. </w:t>
+      </w:r>
+    </w:p>
+    <w:p>
+      <w:pPr>
+        <w:pStyle w:val="ListParagraph"/>
+        <w:numPr>
+          <w:ilvl w:val="1"/>
+          <w:numId w:val="9"/>
+        </w:numPr>
+        <w:spacing w:line="360" w:lineRule="auto"/>
+        <w:ind w:left="2694"/>
+        <w:jc w:val="both"/>
+        <w:rPr>
+          <w:rFonts w:cstheme="minorHAnsi"/>
+        </w:rPr>
+      </w:pPr>
+      <w:r>
+        <w:rPr>
+          <w:rFonts w:cstheme="minorHAnsi"/>
+          <w:b/>
+          <w:bCs/>
+        </w:rPr>
+        <w:t xml:space="preserve">Desain </w:t>
+      </w:r>
+      <w:proofErr w:type="spellStart"/>
+      <w:r>
+        <w:rPr>
+          <w:rFonts w:cstheme="minorHAnsi"/>
+          <w:b/>
+          <w:bCs/>
+        </w:rPr>
+        <w:t>struktur</w:t>
+      </w:r>
+      <w:proofErr w:type="spellEnd"/>
+      <w:r>
+        <w:rPr>
+          <w:rFonts w:cstheme="minorHAnsi"/>
+        </w:rPr>
+        <w:t xml:space="preserve"> database </w:t>
+      </w:r>
+      <w:proofErr w:type="spellStart"/>
+      <w:r>
+        <w:rPr>
+          <w:rFonts w:cstheme="minorHAnsi"/>
+        </w:rPr>
+        <w:t>merupakan</w:t>
+      </w:r>
+      <w:proofErr w:type="spellEnd"/>
+      <w:r>
+        <w:rPr>
+          <w:rFonts w:cstheme="minorHAnsi"/>
+        </w:rPr>
+        <w:t xml:space="preserve"> </w:t>
+      </w:r>
+      <w:proofErr w:type="spellStart"/>
+      <w:r>
+        <w:rPr>
+          <w:rFonts w:cstheme="minorHAnsi"/>
+        </w:rPr>
+        <w:t>tahapan</w:t>
+      </w:r>
+      <w:proofErr w:type="spellEnd"/>
+      <w:r>
+        <w:rPr>
+          <w:rFonts w:cstheme="minorHAnsi"/>
+        </w:rPr>
+        <w:t xml:space="preserve"> </w:t>
+      </w:r>
+      <w:proofErr w:type="spellStart"/>
+      <w:r>
+        <w:rPr>
+          <w:rFonts w:cstheme="minorHAnsi"/>
+        </w:rPr>
+        <w:t>perancangan</w:t>
+      </w:r>
+      <w:proofErr w:type="spellEnd"/>
+      <w:r>
+        <w:rPr>
+          <w:rFonts w:cstheme="minorHAnsi"/>
+        </w:rPr>
+        <w:t xml:space="preserve"> </w:t>
+      </w:r>
+      <w:proofErr w:type="spellStart"/>
+      <w:r>
+        <w:rPr>
+          <w:rFonts w:cstheme="minorHAnsi"/>
+        </w:rPr>
+        <w:t>terhadap</w:t>
+      </w:r>
+      <w:proofErr w:type="spellEnd"/>
+      <w:r>
+        <w:rPr>
+          <w:rFonts w:cstheme="minorHAnsi"/>
+        </w:rPr>
+        <w:t xml:space="preserve"> database </w:t>
+      </w:r>
+      <w:proofErr w:type="spellStart"/>
+      <w:r>
+        <w:rPr>
+          <w:rFonts w:cstheme="minorHAnsi"/>
+        </w:rPr>
+        <w:t>sesuai</w:t>
+      </w:r>
+      <w:proofErr w:type="spellEnd"/>
+      <w:r>
+        <w:rPr>
+          <w:rFonts w:cstheme="minorHAnsi"/>
+        </w:rPr>
+        <w:t xml:space="preserve"> </w:t>
+      </w:r>
+      <w:proofErr w:type="spellStart"/>
+      <w:r>
+        <w:rPr>
+          <w:rFonts w:cstheme="minorHAnsi"/>
+        </w:rPr>
+        <w:t>dengan</w:t>
+      </w:r>
+      <w:proofErr w:type="spellEnd"/>
+      <w:r>
+        <w:rPr>
+          <w:rFonts w:cstheme="minorHAnsi"/>
+        </w:rPr>
+        <w:t xml:space="preserve"> data-data yang </w:t>
+      </w:r>
+      <w:proofErr w:type="spellStart"/>
+      <w:r>
+        <w:rPr>
+          <w:rFonts w:cstheme="minorHAnsi"/>
+        </w:rPr>
+        <w:t>terlibat</w:t>
+      </w:r>
+      <w:proofErr w:type="spellEnd"/>
+      <w:r>
+        <w:rPr>
+          <w:rFonts w:cstheme="minorHAnsi"/>
+        </w:rPr>
+        <w:t xml:space="preserve"> </w:t>
+      </w:r>
+      <w:proofErr w:type="spellStart"/>
+      <w:r>
+        <w:rPr>
+          <w:rFonts w:cstheme="minorHAnsi"/>
+        </w:rPr>
+        <w:t>dengan</w:t>
+      </w:r>
+      <w:proofErr w:type="spellEnd"/>
+      <w:r>
+        <w:rPr>
+          <w:rFonts w:cstheme="minorHAnsi"/>
+        </w:rPr>
+        <w:t xml:space="preserve"> proses yang </w:t>
+      </w:r>
+      <w:proofErr w:type="spellStart"/>
+      <w:r>
+        <w:rPr>
+          <w:rFonts w:cstheme="minorHAnsi"/>
+        </w:rPr>
+        <w:t>terjadi</w:t>
+      </w:r>
+      <w:proofErr w:type="spellEnd"/>
+      <w:r>
+        <w:rPr>
+          <w:rFonts w:cstheme="minorHAnsi"/>
+        </w:rPr>
+        <w:t xml:space="preserve"> pada </w:t>
+      </w:r>
+      <w:proofErr w:type="spellStart"/>
+      <w:r>
+        <w:rPr>
+          <w:rFonts w:cstheme="minorHAnsi"/>
+        </w:rPr>
+        <w:t>modul</w:t>
+      </w:r>
+      <w:proofErr w:type="spellEnd"/>
+      <w:r>
+        <w:rPr>
+          <w:rFonts w:cstheme="minorHAnsi"/>
+        </w:rPr>
+        <w:t xml:space="preserve"> </w:t>
+      </w:r>
+      <w:proofErr w:type="spellStart"/>
+      <w:r>
+        <w:rPr>
+          <w:rFonts w:cstheme="minorHAnsi"/>
+        </w:rPr>
+        <w:t>tersebut</w:t>
+      </w:r>
+      <w:proofErr w:type="spellEnd"/>
+      <w:r>
+        <w:rPr>
+          <w:rFonts w:cstheme="minorHAnsi"/>
+        </w:rPr>
+        <w:t xml:space="preserve">. </w:t>
+      </w:r>
+      <w:proofErr w:type="spellStart"/>
+      <w:r>
+        <w:rPr>
+          <w:rFonts w:cstheme="minorHAnsi"/>
+        </w:rPr>
+        <w:t>Keterkaitan</w:t>
+      </w:r>
+      <w:proofErr w:type="spellEnd"/>
+      <w:r>
+        <w:rPr>
+          <w:rFonts w:cstheme="minorHAnsi"/>
+        </w:rPr>
+        <w:t xml:space="preserve"> </w:t>
+      </w:r>
+      <w:proofErr w:type="spellStart"/>
+      <w:r>
+        <w:rPr>
+          <w:rFonts w:cstheme="minorHAnsi"/>
+        </w:rPr>
+        <w:t>antar</w:t>
+      </w:r>
+      <w:proofErr w:type="spellEnd"/>
+      <w:r>
+        <w:rPr>
+          <w:rFonts w:cstheme="minorHAnsi"/>
+        </w:rPr>
+        <w:t xml:space="preserve"> data-data yang </w:t>
+      </w:r>
+      <w:proofErr w:type="spellStart"/>
+      <w:r>
+        <w:rPr>
+          <w:rFonts w:cstheme="minorHAnsi"/>
+        </w:rPr>
+        <w:t>terlibat</w:t>
+      </w:r>
+      <w:proofErr w:type="spellEnd"/>
+      <w:r>
+        <w:rPr>
+          <w:rFonts w:cstheme="minorHAnsi"/>
+        </w:rPr>
+        <w:t xml:space="preserve"> </w:t>
+      </w:r>
+      <w:proofErr w:type="spellStart"/>
+      <w:r>
+        <w:rPr>
+          <w:rFonts w:cstheme="minorHAnsi"/>
+        </w:rPr>
+        <w:t>dituangkan</w:t>
+      </w:r>
+      <w:proofErr w:type="spellEnd"/>
+      <w:r>
+        <w:rPr>
+          <w:rFonts w:cstheme="minorHAnsi"/>
+        </w:rPr>
+        <w:t xml:space="preserve"> </w:t>
+      </w:r>
+      <w:proofErr w:type="spellStart"/>
+      <w:r>
+        <w:rPr>
+          <w:rFonts w:cstheme="minorHAnsi"/>
+        </w:rPr>
+        <w:t>dalam</w:t>
+      </w:r>
+      <w:proofErr w:type="spellEnd"/>
+      <w:r>
+        <w:rPr>
+          <w:rFonts w:cstheme="minorHAnsi"/>
+        </w:rPr>
+        <w:t xml:space="preserve"> </w:t>
+      </w:r>
+      <w:proofErr w:type="spellStart"/>
+      <w:r>
+        <w:rPr>
+          <w:rFonts w:cstheme="minorHAnsi"/>
+        </w:rPr>
+        <w:t>bentuk</w:t>
+      </w:r>
+      <w:proofErr w:type="spellEnd"/>
+      <w:r>
+        <w:rPr>
+          <w:rFonts w:cstheme="minorHAnsi"/>
+        </w:rPr>
+        <w:t xml:space="preserve"> database. </w:t>
+      </w:r>
+    </w:p>
+    <w:p>
+      <w:pPr>
+        <w:pStyle w:val="ListParagraph"/>
+        <w:numPr>
+          <w:ilvl w:val="1"/>
+          <w:numId w:val="9"/>
+        </w:numPr>
+        <w:spacing w:line="360" w:lineRule="auto"/>
+        <w:ind w:left="2694"/>
+        <w:jc w:val="both"/>
+        <w:rPr>
+          <w:rFonts w:cstheme="minorHAnsi"/>
+        </w:rPr>
+      </w:pPr>
+      <w:r>
+        <w:rPr>
+          <w:rFonts w:cstheme="minorHAnsi"/>
+          <w:b/>
+          <w:bCs/>
+        </w:rPr>
+        <w:t xml:space="preserve">Desain </w:t>
+      </w:r>
+      <w:proofErr w:type="spellStart"/>
+      <w:r>
+        <w:rPr>
+          <w:rFonts w:cstheme="minorHAnsi"/>
+          <w:b/>
+          <w:bCs/>
+        </w:rPr>
+        <w:t>arsitektur</w:t>
+      </w:r>
+      <w:proofErr w:type="spellEnd"/>
+      <w:r>
+        <w:rPr>
+          <w:rFonts w:cstheme="minorHAnsi"/>
+          <w:b/>
+          <w:bCs/>
+        </w:rPr>
+        <w:t xml:space="preserve"> </w:t>
+      </w:r>
+      <w:proofErr w:type="spellStart"/>
+      <w:r>
+        <w:rPr>
+          <w:rFonts w:cstheme="minorHAnsi"/>
+        </w:rPr>
+        <w:t>sistem</w:t>
+      </w:r>
+      <w:proofErr w:type="spellEnd"/>
+      <w:r>
+        <w:rPr>
+          <w:rFonts w:cstheme="minorHAnsi"/>
+        </w:rPr>
+        <w:t xml:space="preserve"> </w:t>
+      </w:r>
+      <w:proofErr w:type="spellStart"/>
+      <w:r>
+        <w:rPr>
+          <w:rFonts w:cstheme="minorHAnsi"/>
+        </w:rPr>
+        <w:t>merupakan</w:t>
+      </w:r>
+      <w:proofErr w:type="spellEnd"/>
+      <w:r>
+        <w:rPr>
+          <w:rFonts w:cstheme="minorHAnsi"/>
+        </w:rPr>
+        <w:t xml:space="preserve"> </w:t>
+      </w:r>
+      <w:proofErr w:type="spellStart"/>
+      <w:r>
+        <w:rPr>
+          <w:rFonts w:cstheme="minorHAnsi"/>
+        </w:rPr>
+        <w:t>tahapan</w:t>
+      </w:r>
+      <w:proofErr w:type="spellEnd"/>
+      <w:r>
+        <w:rPr>
+          <w:rFonts w:cstheme="minorHAnsi"/>
+        </w:rPr>
+        <w:t xml:space="preserve"> yang </w:t>
+      </w:r>
+      <w:proofErr w:type="spellStart"/>
+      <w:r>
+        <w:rPr>
+          <w:rFonts w:cstheme="minorHAnsi"/>
+        </w:rPr>
+        <w:t>dilakukan</w:t>
+      </w:r>
+      <w:proofErr w:type="spellEnd"/>
+      <w:r>
+        <w:rPr>
+          <w:rFonts w:cstheme="minorHAnsi"/>
+        </w:rPr>
+        <w:t xml:space="preserve"> </w:t>
+      </w:r>
+      <w:proofErr w:type="spellStart"/>
+      <w:r>
+        <w:rPr>
+          <w:rFonts w:cstheme="minorHAnsi"/>
+        </w:rPr>
+        <w:t>untuk</w:t>
+      </w:r>
+      <w:proofErr w:type="spellEnd"/>
+      <w:r>
+        <w:rPr>
+          <w:rFonts w:cstheme="minorHAnsi"/>
+        </w:rPr>
+        <w:t xml:space="preserve"> </w:t>
+      </w:r>
+      <w:proofErr w:type="spellStart"/>
+      <w:r>
+        <w:rPr>
+          <w:rFonts w:cstheme="minorHAnsi"/>
+        </w:rPr>
+        <w:t>perancangan</w:t>
+      </w:r>
+      <w:proofErr w:type="spellEnd"/>
+      <w:r>
+        <w:rPr>
+          <w:rFonts w:cstheme="minorHAnsi"/>
+        </w:rPr>
+        <w:t xml:space="preserve"> </w:t>
+      </w:r>
+      <w:proofErr w:type="spellStart"/>
+      <w:r>
+        <w:rPr>
+          <w:rFonts w:cstheme="minorHAnsi"/>
+        </w:rPr>
+        <w:t>sistem</w:t>
+      </w:r>
+      <w:proofErr w:type="spellEnd"/>
+      <w:r>
+        <w:rPr>
+          <w:rFonts w:cstheme="minorHAnsi"/>
+        </w:rPr>
+        <w:t xml:space="preserve"> </w:t>
+      </w:r>
+      <w:proofErr w:type="spellStart"/>
+      <w:r>
+        <w:rPr>
+          <w:rFonts w:cstheme="minorHAnsi"/>
+        </w:rPr>
+        <w:t>sesuai</w:t>
+      </w:r>
+      <w:proofErr w:type="spellEnd"/>
+      <w:r>
+        <w:rPr>
+          <w:rFonts w:cstheme="minorHAnsi"/>
+        </w:rPr>
+        <w:t xml:space="preserve"> </w:t>
+      </w:r>
+      <w:proofErr w:type="spellStart"/>
+      <w:r>
+        <w:rPr>
+          <w:rFonts w:cstheme="minorHAnsi"/>
+        </w:rPr>
+        <w:t>dengan</w:t>
+      </w:r>
+      <w:proofErr w:type="spellEnd"/>
+      <w:r>
+        <w:rPr>
+          <w:rFonts w:cstheme="minorHAnsi"/>
+        </w:rPr>
+        <w:t xml:space="preserve"> requirement </w:t>
+      </w:r>
+      <w:proofErr w:type="spellStart"/>
+      <w:r>
+        <w:rPr>
+          <w:rFonts w:cstheme="minorHAnsi"/>
+        </w:rPr>
+        <w:t>sistem</w:t>
+      </w:r>
+      <w:proofErr w:type="spellEnd"/>
+      <w:r>
+        <w:rPr>
+          <w:rFonts w:cstheme="minorHAnsi"/>
+        </w:rPr>
+        <w:t xml:space="preserve"> yang </w:t>
+      </w:r>
+      <w:proofErr w:type="spellStart"/>
+      <w:r>
+        <w:rPr>
+          <w:rFonts w:cstheme="minorHAnsi"/>
+        </w:rPr>
+        <w:t>telah</w:t>
+      </w:r>
+      <w:proofErr w:type="spellEnd"/>
+      <w:r>
+        <w:rPr>
+          <w:rFonts w:cstheme="minorHAnsi"/>
+        </w:rPr>
+        <w:t xml:space="preserve"> </w:t>
+      </w:r>
+      <w:proofErr w:type="spellStart"/>
+      <w:r>
+        <w:rPr>
+          <w:rFonts w:cstheme="minorHAnsi"/>
+        </w:rPr>
+        <w:t>didefinisikan</w:t>
+      </w:r>
+      <w:proofErr w:type="spellEnd"/>
+      <w:r>
+        <w:rPr>
+          <w:rFonts w:cstheme="minorHAnsi"/>
+        </w:rPr>
+        <w:t xml:space="preserve"> </w:t>
+      </w:r>
+      <w:proofErr w:type="spellStart"/>
+      <w:r>
+        <w:rPr>
+          <w:rFonts w:cstheme="minorHAnsi"/>
+        </w:rPr>
+        <w:t>sebelumnya</w:t>
+      </w:r>
+      <w:proofErr w:type="spellEnd"/>
+      <w:r>
+        <w:rPr>
+          <w:rFonts w:cstheme="minorHAnsi"/>
+        </w:rPr>
+        <w:t xml:space="preserve">, </w:t>
+      </w:r>
+      <w:proofErr w:type="spellStart"/>
+      <w:r>
+        <w:rPr>
+          <w:rFonts w:cstheme="minorHAnsi"/>
+        </w:rPr>
+        <w:t>arsitektur</w:t>
+      </w:r>
+      <w:proofErr w:type="spellEnd"/>
+      <w:r>
+        <w:rPr>
+          <w:rFonts w:cstheme="minorHAnsi"/>
+        </w:rPr>
+        <w:t xml:space="preserve"> </w:t>
+      </w:r>
+      <w:proofErr w:type="spellStart"/>
+      <w:r>
+        <w:rPr>
+          <w:rFonts w:cstheme="minorHAnsi"/>
+        </w:rPr>
+        <w:t>sistem</w:t>
+      </w:r>
+      <w:proofErr w:type="spellEnd"/>
+      <w:r>
+        <w:rPr>
+          <w:rFonts w:cstheme="minorHAnsi"/>
+        </w:rPr>
+        <w:t xml:space="preserve"> </w:t>
+      </w:r>
+      <w:proofErr w:type="spellStart"/>
+      <w:r>
+        <w:rPr>
+          <w:rFonts w:cstheme="minorHAnsi"/>
+        </w:rPr>
+        <w:t>dapat</w:t>
+      </w:r>
+      <w:proofErr w:type="spellEnd"/>
+      <w:r>
+        <w:rPr>
+          <w:rFonts w:cstheme="minorHAnsi"/>
+        </w:rPr>
+        <w:t xml:space="preserve"> </w:t>
+      </w:r>
+      <w:proofErr w:type="spellStart"/>
+      <w:r>
+        <w:rPr>
+          <w:rFonts w:cstheme="minorHAnsi"/>
+        </w:rPr>
+        <w:t>berupa</w:t>
+      </w:r>
+      <w:proofErr w:type="spellEnd"/>
+      <w:r>
+        <w:rPr>
+          <w:rFonts w:cstheme="minorHAnsi"/>
+        </w:rPr>
+        <w:t xml:space="preserve"> </w:t>
+      </w:r>
+      <w:proofErr w:type="spellStart"/>
+      <w:r>
+        <w:rPr>
+          <w:rFonts w:cstheme="minorHAnsi"/>
+        </w:rPr>
+        <w:t>arsitektur</w:t>
+      </w:r>
+      <w:proofErr w:type="spellEnd"/>
+      <w:r>
+        <w:rPr>
+          <w:rFonts w:cstheme="minorHAnsi"/>
+        </w:rPr>
+        <w:t xml:space="preserve"> software </w:t>
+      </w:r>
+      <w:proofErr w:type="spellStart"/>
+      <w:r>
+        <w:rPr>
+          <w:rFonts w:cstheme="minorHAnsi"/>
+        </w:rPr>
+        <w:t>maupun</w:t>
+      </w:r>
+      <w:proofErr w:type="spellEnd"/>
+      <w:r>
+        <w:rPr>
+          <w:rFonts w:cstheme="minorHAnsi"/>
+        </w:rPr>
+        <w:t xml:space="preserve"> hardware </w:t>
+      </w:r>
+      <w:proofErr w:type="spellStart"/>
+      <w:r>
+        <w:rPr>
+          <w:rFonts w:cstheme="minorHAnsi"/>
+        </w:rPr>
+        <w:t>sebagai</w:t>
+      </w:r>
+      <w:proofErr w:type="spellEnd"/>
+      <w:r>
+        <w:rPr>
+          <w:rFonts w:cstheme="minorHAnsi"/>
+        </w:rPr>
+        <w:t xml:space="preserve"> </w:t>
+      </w:r>
+      <w:proofErr w:type="spellStart"/>
+      <w:r>
+        <w:rPr>
+          <w:rFonts w:cstheme="minorHAnsi"/>
+        </w:rPr>
+        <w:t>pendukung</w:t>
+      </w:r>
+      <w:proofErr w:type="spellEnd"/>
+      <w:r>
+        <w:rPr>
+          <w:rFonts w:cstheme="minorHAnsi"/>
+        </w:rPr>
+        <w:t xml:space="preserve"> </w:t>
+      </w:r>
+      <w:proofErr w:type="spellStart"/>
+      <w:r>
+        <w:rPr>
+          <w:rFonts w:cstheme="minorHAnsi"/>
+        </w:rPr>
+        <w:t>aplikasi</w:t>
+      </w:r>
+      <w:proofErr w:type="spellEnd"/>
+      <w:r>
+        <w:rPr>
+          <w:rFonts w:cstheme="minorHAnsi"/>
+        </w:rPr>
+        <w:t>.</w:t>
+      </w:r>
+    </w:p>
+    <w:p>
+      <w:pPr>
+        <w:pStyle w:val="Heading4"/>
+        <w:numPr>
+          <w:ilvl w:val="0"/>
+          <w:numId w:val="9"/>
+        </w:numPr>
+        <w:spacing w:line="360" w:lineRule="auto"/>
+      </w:pPr>
+      <w:proofErr w:type="spellStart"/>
+      <w:r>
+        <w:t>Implementasi</w:t>
+      </w:r>
+      <w:proofErr w:type="spellEnd"/>
+      <w:r>
+        <w:t xml:space="preserve"> </w:t>
+      </w:r>
+    </w:p>
+    <w:p>
+      <w:pPr>
+        <w:pStyle w:val="ListParagraph"/>
+        <w:spacing w:line="360" w:lineRule="auto"/>
+        <w:ind w:left="1800" w:firstLine="360"/>
+        <w:jc w:val="both"/>
+        <w:rPr>
+          <w:rFonts w:cstheme="minorHAnsi"/>
+        </w:rPr>
+      </w:pPr>
+      <w:proofErr w:type="spellStart"/>
+      <w:r>
+        <w:rPr>
+          <w:rFonts w:cstheme="minorHAnsi"/>
+        </w:rPr>
+        <w:t>Tahapan</w:t>
+      </w:r>
+      <w:proofErr w:type="spellEnd"/>
+      <w:r>
+        <w:rPr>
+          <w:rFonts w:cstheme="minorHAnsi"/>
+        </w:rPr>
+        <w:t xml:space="preserve"> </w:t>
+      </w:r>
+      <w:proofErr w:type="spellStart"/>
+      <w:r>
+        <w:rPr>
+          <w:rFonts w:cstheme="minorHAnsi"/>
+        </w:rPr>
+        <w:t>ini</w:t>
+      </w:r>
+      <w:proofErr w:type="spellEnd"/>
+      <w:r>
+        <w:rPr>
+          <w:rFonts w:cstheme="minorHAnsi"/>
+        </w:rPr>
+        <w:t xml:space="preserve"> </w:t>
+      </w:r>
+      <w:proofErr w:type="spellStart"/>
+      <w:r>
+        <w:rPr>
+          <w:rFonts w:cstheme="minorHAnsi"/>
+        </w:rPr>
+        <w:t>merupakan</w:t>
+      </w:r>
+      <w:proofErr w:type="spellEnd"/>
+      <w:r>
+        <w:rPr>
+          <w:rFonts w:cstheme="minorHAnsi"/>
+        </w:rPr>
+        <w:t xml:space="preserve"> </w:t>
+      </w:r>
+      <w:proofErr w:type="spellStart"/>
+      <w:r>
+        <w:rPr>
+          <w:rFonts w:cstheme="minorHAnsi"/>
+        </w:rPr>
+        <w:t>tahapan</w:t>
+      </w:r>
+      <w:proofErr w:type="spellEnd"/>
+      <w:r>
+        <w:rPr>
+          <w:rFonts w:cstheme="minorHAnsi"/>
+        </w:rPr>
+        <w:t xml:space="preserve"> </w:t>
+      </w:r>
+      <w:proofErr w:type="spellStart"/>
+      <w:r>
+        <w:rPr>
+          <w:rFonts w:cstheme="minorHAnsi"/>
+        </w:rPr>
+        <w:t>akhir</w:t>
+      </w:r>
+      <w:proofErr w:type="spellEnd"/>
+      <w:r>
+        <w:rPr>
+          <w:rFonts w:cstheme="minorHAnsi"/>
+        </w:rPr>
+        <w:t xml:space="preserve"> </w:t>
+      </w:r>
+      <w:proofErr w:type="spellStart"/>
+      <w:r>
+        <w:rPr>
+          <w:rFonts w:cstheme="minorHAnsi"/>
+        </w:rPr>
+        <w:t>dalam</w:t>
+      </w:r>
+      <w:proofErr w:type="spellEnd"/>
+      <w:r>
+        <w:rPr>
+          <w:rFonts w:cstheme="minorHAnsi"/>
+        </w:rPr>
+        <w:t xml:space="preserve"> </w:t>
+      </w:r>
+      <w:proofErr w:type="spellStart"/>
+      <w:r>
+        <w:rPr>
+          <w:rFonts w:cstheme="minorHAnsi"/>
+        </w:rPr>
+        <w:t>pengembangan</w:t>
+      </w:r>
+      <w:proofErr w:type="spellEnd"/>
+      <w:r>
+        <w:rPr>
+          <w:rFonts w:cstheme="minorHAnsi"/>
+        </w:rPr>
+        <w:t xml:space="preserve"> </w:t>
+      </w:r>
+      <w:proofErr w:type="spellStart"/>
+      <w:r>
+        <w:rPr>
+          <w:rFonts w:cstheme="minorHAnsi"/>
+        </w:rPr>
+        <w:t>sistem</w:t>
+      </w:r>
+      <w:proofErr w:type="spellEnd"/>
+      <w:r>
+        <w:rPr>
+          <w:rFonts w:cstheme="minorHAnsi"/>
+        </w:rPr>
+        <w:t xml:space="preserve">, </w:t>
+      </w:r>
+      <w:proofErr w:type="spellStart"/>
+      <w:r>
+        <w:rPr>
+          <w:rFonts w:cstheme="minorHAnsi"/>
+        </w:rPr>
+        <w:t>dimana</w:t>
+      </w:r>
+      <w:proofErr w:type="spellEnd"/>
+      <w:r>
+        <w:rPr>
+          <w:rFonts w:cstheme="minorHAnsi"/>
+        </w:rPr>
+        <w:t xml:space="preserve"> </w:t>
+      </w:r>
+      <w:proofErr w:type="spellStart"/>
+      <w:r>
+        <w:rPr>
+          <w:rFonts w:cstheme="minorHAnsi"/>
+        </w:rPr>
+        <w:t>diharapkan</w:t>
+      </w:r>
+      <w:proofErr w:type="spellEnd"/>
+      <w:r>
+        <w:rPr>
+          <w:rFonts w:cstheme="minorHAnsi"/>
+        </w:rPr>
+        <w:t xml:space="preserve"> </w:t>
+      </w:r>
+      <w:proofErr w:type="spellStart"/>
+      <w:r>
+        <w:rPr>
+          <w:rFonts w:cstheme="minorHAnsi"/>
+        </w:rPr>
+        <w:t>aplikasi</w:t>
+      </w:r>
+      <w:proofErr w:type="spellEnd"/>
+      <w:r>
+        <w:rPr>
+          <w:rFonts w:cstheme="minorHAnsi"/>
+        </w:rPr>
+        <w:t xml:space="preserve"> </w:t>
+      </w:r>
+      <w:proofErr w:type="spellStart"/>
+      <w:r>
+        <w:rPr>
+          <w:rFonts w:cstheme="minorHAnsi"/>
+        </w:rPr>
+        <w:t>dapat</w:t>
+      </w:r>
+      <w:proofErr w:type="spellEnd"/>
+      <w:r>
+        <w:rPr>
+          <w:rFonts w:cstheme="minorHAnsi"/>
+        </w:rPr>
+        <w:t xml:space="preserve"> di </w:t>
+      </w:r>
+      <w:proofErr w:type="spellStart"/>
+      <w:r>
+        <w:rPr>
+          <w:rFonts w:cstheme="minorHAnsi"/>
+        </w:rPr>
+        <w:t>terapkan</w:t>
+      </w:r>
+      <w:proofErr w:type="spellEnd"/>
+      <w:r>
+        <w:rPr>
+          <w:rFonts w:cstheme="minorHAnsi"/>
+        </w:rPr>
+        <w:t xml:space="preserve"> </w:t>
+      </w:r>
+      <w:proofErr w:type="spellStart"/>
+      <w:r>
+        <w:rPr>
+          <w:rFonts w:cstheme="minorHAnsi"/>
+        </w:rPr>
+        <w:t>dalam</w:t>
+      </w:r>
+      <w:proofErr w:type="spellEnd"/>
+      <w:r>
+        <w:rPr>
+          <w:rFonts w:cstheme="minorHAnsi"/>
+        </w:rPr>
+        <w:t xml:space="preserve"> </w:t>
+      </w:r>
+      <w:proofErr w:type="spellStart"/>
+      <w:r>
+        <w:rPr>
+          <w:rFonts w:cstheme="minorHAnsi"/>
+        </w:rPr>
+        <w:t>kegiatan</w:t>
+      </w:r>
+      <w:proofErr w:type="spellEnd"/>
+      <w:r>
+        <w:rPr>
+          <w:rFonts w:cstheme="minorHAnsi"/>
+        </w:rPr>
+        <w:t xml:space="preserve"> </w:t>
+      </w:r>
+      <w:proofErr w:type="spellStart"/>
+      <w:r>
+        <w:rPr>
+          <w:rFonts w:cstheme="minorHAnsi"/>
+        </w:rPr>
+        <w:t>nyata</w:t>
+      </w:r>
+      <w:proofErr w:type="spellEnd"/>
+      <w:r>
+        <w:rPr>
+          <w:rFonts w:cstheme="minorHAnsi"/>
+        </w:rPr>
+        <w:t xml:space="preserve"> yang </w:t>
+      </w:r>
+      <w:proofErr w:type="spellStart"/>
+      <w:r>
+        <w:rPr>
+          <w:rFonts w:cstheme="minorHAnsi"/>
+        </w:rPr>
+        <w:t>berhubungan</w:t>
+      </w:r>
+      <w:proofErr w:type="spellEnd"/>
+      <w:r>
+        <w:rPr>
+          <w:rFonts w:cstheme="minorHAnsi"/>
+        </w:rPr>
+        <w:t xml:space="preserve"> </w:t>
+      </w:r>
+      <w:proofErr w:type="spellStart"/>
+      <w:r>
+        <w:rPr>
+          <w:rFonts w:cstheme="minorHAnsi"/>
+        </w:rPr>
+        <w:t>dengan</w:t>
+      </w:r>
+      <w:proofErr w:type="spellEnd"/>
+      <w:r>
+        <w:rPr>
+          <w:rFonts w:cstheme="minorHAnsi"/>
+        </w:rPr>
+        <w:t xml:space="preserve"> </w:t>
+      </w:r>
+      <w:proofErr w:type="spellStart"/>
+      <w:r>
+        <w:rPr>
+          <w:rFonts w:cstheme="minorHAnsi"/>
+        </w:rPr>
+        <w:t>sistem</w:t>
+      </w:r>
+      <w:proofErr w:type="spellEnd"/>
+      <w:r>
+        <w:rPr>
+          <w:rFonts w:cstheme="minorHAnsi"/>
+        </w:rPr>
+        <w:t xml:space="preserve"> </w:t>
+      </w:r>
+      <w:proofErr w:type="spellStart"/>
+      <w:r>
+        <w:rPr>
+          <w:rFonts w:cstheme="minorHAnsi"/>
+        </w:rPr>
+        <w:t>tersebut</w:t>
+      </w:r>
+      <w:proofErr w:type="spellEnd"/>
+      <w:r>
+        <w:rPr>
+          <w:rFonts w:cstheme="minorHAnsi"/>
+        </w:rPr>
+        <w:t xml:space="preserve">. </w:t>
+      </w:r>
+      <w:proofErr w:type="spellStart"/>
+      <w:r>
+        <w:rPr>
+          <w:rFonts w:cstheme="minorHAnsi"/>
+        </w:rPr>
+        <w:t>Terdapat</w:t>
+      </w:r>
+      <w:proofErr w:type="spellEnd"/>
+      <w:r>
+        <w:rPr>
+          <w:rFonts w:cstheme="minorHAnsi"/>
+        </w:rPr>
+        <w:t xml:space="preserve"> </w:t>
+      </w:r>
+      <w:proofErr w:type="spellStart"/>
+      <w:r>
+        <w:rPr>
+          <w:rFonts w:cstheme="minorHAnsi"/>
+        </w:rPr>
+        <w:t>evaluasi</w:t>
+      </w:r>
+      <w:proofErr w:type="spellEnd"/>
+      <w:r>
+        <w:rPr>
+          <w:rFonts w:cstheme="minorHAnsi"/>
+        </w:rPr>
+        <w:t xml:space="preserve"> dan </w:t>
+      </w:r>
+      <w:proofErr w:type="spellStart"/>
+      <w:r>
+        <w:rPr>
+          <w:rFonts w:cstheme="minorHAnsi"/>
+        </w:rPr>
+        <w:t>perbaikan</w:t>
+      </w:r>
+      <w:proofErr w:type="spellEnd"/>
+      <w:r>
+        <w:rPr>
+          <w:rFonts w:cstheme="minorHAnsi"/>
+        </w:rPr>
+        <w:t xml:space="preserve"> yang </w:t>
+      </w:r>
+      <w:proofErr w:type="spellStart"/>
+      <w:r>
+        <w:rPr>
+          <w:rFonts w:cstheme="minorHAnsi"/>
+        </w:rPr>
+        <w:t>digunakan</w:t>
+      </w:r>
+      <w:proofErr w:type="spellEnd"/>
+      <w:r>
+        <w:rPr>
+          <w:rFonts w:cstheme="minorHAnsi"/>
+        </w:rPr>
+        <w:t xml:space="preserve"> </w:t>
+      </w:r>
+      <w:proofErr w:type="spellStart"/>
+      <w:r>
+        <w:rPr>
+          <w:rFonts w:cstheme="minorHAnsi"/>
+        </w:rPr>
+        <w:t>untuk</w:t>
+      </w:r>
+      <w:proofErr w:type="spellEnd"/>
+      <w:r>
+        <w:rPr>
+          <w:rFonts w:cstheme="minorHAnsi"/>
+        </w:rPr>
+        <w:t xml:space="preserve"> </w:t>
+      </w:r>
+      <w:proofErr w:type="spellStart"/>
+      <w:r>
+        <w:rPr>
+          <w:rFonts w:cstheme="minorHAnsi"/>
+        </w:rPr>
+        <w:t>penyempurnaan</w:t>
+      </w:r>
+      <w:proofErr w:type="spellEnd"/>
+      <w:r>
+        <w:rPr>
+          <w:rFonts w:cstheme="minorHAnsi"/>
+        </w:rPr>
+        <w:t xml:space="preserve"> </w:t>
+      </w:r>
+      <w:proofErr w:type="spellStart"/>
+      <w:r>
+        <w:rPr>
+          <w:rFonts w:cstheme="minorHAnsi"/>
+        </w:rPr>
+        <w:t>aplikasi</w:t>
+      </w:r>
+      <w:proofErr w:type="spellEnd"/>
+      <w:r>
+        <w:rPr>
+          <w:rFonts w:cstheme="minorHAnsi"/>
+        </w:rPr>
+        <w:t xml:space="preserve"> </w:t>
+      </w:r>
+      <w:proofErr w:type="spellStart"/>
+      <w:r>
+        <w:rPr>
+          <w:rFonts w:cstheme="minorHAnsi"/>
+        </w:rPr>
+        <w:t>sehingga</w:t>
+      </w:r>
+      <w:proofErr w:type="spellEnd"/>
+      <w:r>
+        <w:rPr>
+          <w:rFonts w:cstheme="minorHAnsi"/>
+        </w:rPr>
+        <w:t xml:space="preserve"> </w:t>
+      </w:r>
+      <w:proofErr w:type="spellStart"/>
+      <w:r>
+        <w:rPr>
+          <w:rFonts w:cstheme="minorHAnsi"/>
+        </w:rPr>
+        <w:t>dapat</w:t>
+      </w:r>
+      <w:proofErr w:type="spellEnd"/>
+      <w:r>
+        <w:rPr>
+          <w:rFonts w:cstheme="minorHAnsi"/>
+        </w:rPr>
+        <w:t xml:space="preserve"> </w:t>
+      </w:r>
+      <w:proofErr w:type="spellStart"/>
+      <w:r>
+        <w:rPr>
+          <w:rFonts w:cstheme="minorHAnsi"/>
+        </w:rPr>
+        <w:t>berjalan</w:t>
+      </w:r>
+      <w:proofErr w:type="spellEnd"/>
+      <w:r>
+        <w:rPr>
+          <w:rFonts w:cstheme="minorHAnsi"/>
+        </w:rPr>
+        <w:t xml:space="preserve"> optimal </w:t>
+      </w:r>
+      <w:proofErr w:type="spellStart"/>
+      <w:r>
+        <w:rPr>
+          <w:rFonts w:cstheme="minorHAnsi"/>
+        </w:rPr>
+        <w:t>sesuai</w:t>
+      </w:r>
+      <w:proofErr w:type="spellEnd"/>
+      <w:r>
+        <w:rPr>
+          <w:rFonts w:cstheme="minorHAnsi"/>
+        </w:rPr>
+        <w:t xml:space="preserve"> </w:t>
+      </w:r>
+      <w:proofErr w:type="spellStart"/>
+      <w:r>
+        <w:rPr>
+          <w:rFonts w:cstheme="minorHAnsi"/>
+        </w:rPr>
+        <w:t>dengan</w:t>
+      </w:r>
+      <w:proofErr w:type="spellEnd"/>
+      <w:r>
+        <w:rPr>
+          <w:rFonts w:cstheme="minorHAnsi"/>
+        </w:rPr>
+        <w:t xml:space="preserve"> yang </w:t>
+      </w:r>
+      <w:proofErr w:type="spellStart"/>
+      <w:r>
+        <w:rPr>
+          <w:rFonts w:cstheme="minorHAnsi"/>
+        </w:rPr>
+        <w:t>diharapkan</w:t>
+      </w:r>
+      <w:proofErr w:type="spellEnd"/>
+      <w:r>
+        <w:rPr>
+          <w:rFonts w:cstheme="minorHAnsi"/>
+        </w:rPr>
+        <w:t xml:space="preserve">. Adapun software dan hardware yang </w:t>
+      </w:r>
+      <w:proofErr w:type="spellStart"/>
+      <w:r>
+        <w:rPr>
+          <w:rFonts w:cstheme="minorHAnsi"/>
+        </w:rPr>
+        <w:t>dibutuhkan</w:t>
+      </w:r>
+      <w:proofErr w:type="spellEnd"/>
+      <w:r>
+        <w:rPr>
+          <w:rFonts w:cstheme="minorHAnsi"/>
+        </w:rPr>
+        <w:t xml:space="preserve"> </w:t>
+      </w:r>
+      <w:proofErr w:type="spellStart"/>
+      <w:r>
+        <w:rPr>
+          <w:rFonts w:cstheme="minorHAnsi"/>
+        </w:rPr>
+        <w:t>dalam</w:t>
+      </w:r>
+      <w:proofErr w:type="spellEnd"/>
+      <w:r>
+        <w:rPr>
+          <w:rFonts w:cstheme="minorHAnsi"/>
+        </w:rPr>
+        <w:t xml:space="preserve"> </w:t>
+      </w:r>
+      <w:proofErr w:type="spellStart"/>
+      <w:r>
+        <w:rPr>
+          <w:rFonts w:cstheme="minorHAnsi"/>
+        </w:rPr>
+        <w:t>pembuatan</w:t>
+      </w:r>
+      <w:proofErr w:type="spellEnd"/>
+      <w:r>
+        <w:rPr>
+          <w:rFonts w:cstheme="minorHAnsi"/>
+        </w:rPr>
+        <w:t xml:space="preserve"> </w:t>
+      </w:r>
+      <w:proofErr w:type="spellStart"/>
+      <w:r>
+        <w:rPr>
+          <w:rFonts w:cstheme="minorHAnsi"/>
+        </w:rPr>
+        <w:t>sistem</w:t>
+      </w:r>
+      <w:proofErr w:type="spellEnd"/>
+      <w:r>
+        <w:rPr>
+          <w:rFonts w:cstheme="minorHAnsi"/>
+        </w:rPr>
+        <w:t xml:space="preserve"> </w:t>
+      </w:r>
+      <w:proofErr w:type="spellStart"/>
+      <w:r>
+        <w:rPr>
+          <w:rFonts w:cstheme="minorHAnsi"/>
+        </w:rPr>
+        <w:t>tersebut</w:t>
+      </w:r>
+      <w:proofErr w:type="spellEnd"/>
+      <w:r>
+        <w:rPr>
+          <w:rFonts w:cstheme="minorHAnsi"/>
+        </w:rPr>
+        <w:t xml:space="preserve"> </w:t>
+      </w:r>
+      <w:proofErr w:type="spellStart"/>
+      <w:r>
+        <w:rPr>
+          <w:rFonts w:cstheme="minorHAnsi"/>
+        </w:rPr>
+        <w:t>adalah</w:t>
+      </w:r>
+      <w:proofErr w:type="spellEnd"/>
+      <w:r>
+        <w:rPr>
+          <w:rFonts w:cstheme="minorHAnsi"/>
+        </w:rPr>
+        <w:t xml:space="preserve"> </w:t>
+      </w:r>
+      <w:proofErr w:type="spellStart"/>
+      <w:r>
+        <w:rPr>
+          <w:rFonts w:cstheme="minorHAnsi"/>
+        </w:rPr>
+        <w:t>sebagai</w:t>
+      </w:r>
+      <w:proofErr w:type="spellEnd"/>
+      <w:r>
+        <w:rPr>
+          <w:rFonts w:cstheme="minorHAnsi"/>
+        </w:rPr>
+        <w:t xml:space="preserve"> </w:t>
+      </w:r>
+      <w:proofErr w:type="spellStart"/>
+      <w:proofErr w:type="gramStart"/>
+      <w:r>
+        <w:rPr>
+          <w:rFonts w:cstheme="minorHAnsi"/>
+        </w:rPr>
+        <w:t>berikut</w:t>
+      </w:r>
+      <w:proofErr w:type="spellEnd"/>
+      <w:r>
+        <w:rPr>
+          <w:rFonts w:cstheme="minorHAnsi"/>
+        </w:rPr>
+        <w:t xml:space="preserve"> :</w:t>
+      </w:r>
+      <w:proofErr w:type="gramEnd"/>
+      <w:r>
+        <w:rPr>
+          <w:rFonts w:cstheme="minorHAnsi"/>
+        </w:rPr>
+        <w:t xml:space="preserve"> </w:t>
+      </w:r>
+    </w:p>
+    <w:p>
+      <w:pPr>
+        <w:pStyle w:val="ListParagraph"/>
+        <w:numPr>
+          <w:ilvl w:val="1"/>
+          <w:numId w:val="9"/>
+        </w:numPr>
+        <w:spacing w:line="360" w:lineRule="auto"/>
+        <w:jc w:val="both"/>
+        <w:rPr>
+          <w:rFonts w:cstheme="minorHAnsi"/>
+        </w:rPr>
+      </w:pPr>
+      <w:proofErr w:type="spellStart"/>
+      <w:r>
+        <w:rPr>
+          <w:rFonts w:cstheme="minorHAnsi"/>
+          <w:b/>
+          <w:bCs/>
+        </w:rPr>
+        <w:t>Spesifikasi</w:t>
+      </w:r>
+      <w:proofErr w:type="spellEnd"/>
+      <w:r>
+        <w:rPr>
+          <w:rFonts w:cstheme="minorHAnsi"/>
+          <w:b/>
+          <w:bCs/>
+        </w:rPr>
+        <w:t xml:space="preserve"> software yang </w:t>
+      </w:r>
+      <w:proofErr w:type="spellStart"/>
+      <w:proofErr w:type="gramStart"/>
+      <w:r>
+        <w:rPr>
+          <w:rFonts w:cstheme="minorHAnsi"/>
+          <w:b/>
+          <w:bCs/>
+        </w:rPr>
+        <w:t>dibutuhkan</w:t>
+      </w:r>
+      <w:proofErr w:type="spellEnd"/>
+      <w:r>
+        <w:rPr>
+          <w:rFonts w:cstheme="minorHAnsi"/>
+        </w:rPr>
+        <w:t xml:space="preserve"> :</w:t>
+      </w:r>
+      <w:proofErr w:type="gramEnd"/>
+      <w:r>
+        <w:rPr>
+          <w:rFonts w:cstheme="minorHAnsi"/>
+        </w:rPr>
+        <w:t xml:space="preserve"> </w:t>
       </w:r>
     </w:p>
     <w:p>
@@ -2578,158 +4250,19 @@
         <w:pStyle w:val="ListParagraph"/>
         <w:numPr>
           <w:ilvl w:val="0"/>
-          <w:numId w:val="3"/>
+          <w:numId w:val="11"/>
         </w:numPr>
         <w:spacing w:line="360" w:lineRule="auto"/>
         <w:jc w:val="both"/>
-      </w:pPr>
-      <w:r>
-        <w:lastRenderedPageBreak/>
-        <w:t xml:space="preserve">Desain </w:t>
-      </w:r>
-      <w:proofErr w:type="spellStart"/>
-      <w:r>
-        <w:t>struktur</w:t>
-      </w:r>
-      <w:proofErr w:type="spellEnd"/>
-      <w:r>
-        <w:t xml:space="preserve"> database </w:t>
-      </w:r>
-      <w:proofErr w:type="spellStart"/>
-      <w:r>
-        <w:t>merupakan</w:t>
-      </w:r>
-      <w:proofErr w:type="spellEnd"/>
-      <w:r>
-        <w:t xml:space="preserve"> </w:t>
-      </w:r>
-      <w:proofErr w:type="spellStart"/>
-      <w:r>
-        <w:t>tahapan</w:t>
-      </w:r>
-      <w:proofErr w:type="spellEnd"/>
-      <w:r>
-        <w:t xml:space="preserve"> </w:t>
-      </w:r>
-      <w:proofErr w:type="spellStart"/>
-      <w:r>
-        <w:t>perancangan</w:t>
-      </w:r>
-      <w:proofErr w:type="spellEnd"/>
-      <w:r>
-        <w:t xml:space="preserve"> </w:t>
-      </w:r>
-      <w:proofErr w:type="spellStart"/>
-      <w:r>
-        <w:t>terhadap</w:t>
-      </w:r>
-      <w:proofErr w:type="spellEnd"/>
-      <w:r>
-        <w:t xml:space="preserve"> database </w:t>
-      </w:r>
-      <w:proofErr w:type="spellStart"/>
-      <w:r>
-        <w:t>sesuai</w:t>
-      </w:r>
-      <w:proofErr w:type="spellEnd"/>
-      <w:r>
-        <w:t xml:space="preserve"> </w:t>
-      </w:r>
-      <w:proofErr w:type="spellStart"/>
-      <w:r>
-        <w:t>dengan</w:t>
-      </w:r>
-      <w:proofErr w:type="spellEnd"/>
-      <w:r>
-        <w:t xml:space="preserve"> data-data yang </w:t>
-      </w:r>
-      <w:proofErr w:type="spellStart"/>
-      <w:r>
-        <w:t>terlibat</w:t>
-      </w:r>
-      <w:proofErr w:type="spellEnd"/>
-      <w:r>
-        <w:t xml:space="preserve"> </w:t>
-      </w:r>
-      <w:proofErr w:type="spellStart"/>
-      <w:r>
-        <w:t>dengan</w:t>
-      </w:r>
-      <w:proofErr w:type="spellEnd"/>
-      <w:r>
-        <w:t xml:space="preserve"> proses yang </w:t>
-      </w:r>
-      <w:proofErr w:type="spellStart"/>
-      <w:r>
-        <w:t>terjadi</w:t>
-      </w:r>
-      <w:proofErr w:type="spellEnd"/>
-      <w:r>
-        <w:t xml:space="preserve"> pada </w:t>
-      </w:r>
-      <w:proofErr w:type="spellStart"/>
-      <w:r>
-        <w:t>modul</w:t>
-      </w:r>
-      <w:proofErr w:type="spellEnd"/>
-      <w:r>
-        <w:t xml:space="preserve"> </w:t>
-      </w:r>
-      <w:proofErr w:type="spellStart"/>
-      <w:r>
-        <w:t>tersebut</w:t>
-      </w:r>
-      <w:proofErr w:type="spellEnd"/>
-      <w:r>
-        <w:t xml:space="preserve">. </w:t>
-      </w:r>
-      <w:proofErr w:type="spellStart"/>
-      <w:r>
-        <w:t>Keterkaitan</w:t>
-      </w:r>
-      <w:proofErr w:type="spellEnd"/>
-      <w:r>
-        <w:t xml:space="preserve"> </w:t>
-      </w:r>
-      <w:proofErr w:type="spellStart"/>
-      <w:r>
-        <w:t>antar</w:t>
-      </w:r>
-      <w:proofErr w:type="spellEnd"/>
-      <w:r>
-        <w:t xml:space="preserve"> data-data yang </w:t>
-      </w:r>
-      <w:proofErr w:type="spellStart"/>
-      <w:r>
-        <w:t>terlibat</w:t>
-      </w:r>
-      <w:proofErr w:type="spellEnd"/>
-      <w:r>
-        <w:t xml:space="preserve"> </w:t>
-      </w:r>
-      <w:proofErr w:type="spellStart"/>
-      <w:r>
-        <w:t>dituangkan</w:t>
-      </w:r>
-      <w:proofErr w:type="spellEnd"/>
-      <w:r>
-        <w:t xml:space="preserve"> </w:t>
-      </w:r>
-      <w:proofErr w:type="spellStart"/>
-      <w:r>
-        <w:t>dalam</w:t>
-      </w:r>
-      <w:proofErr w:type="spellEnd"/>
-      <w:r>
-        <w:t xml:space="preserve"> </w:t>
-      </w:r>
-      <w:proofErr w:type="spellStart"/>
-      <w:r>
-        <w:t>bentuk</w:t>
-      </w:r>
-      <w:proofErr w:type="spellEnd"/>
-      <w:r>
-        <w:t xml:space="preserve"> database. </w:t>
+        <w:rPr>
+          <w:rFonts w:cstheme="minorHAnsi"/>
+        </w:rPr>
+      </w:pPr>
+      <w:r>
+        <w:rPr>
+          <w:rFonts w:cstheme="minorHAnsi"/>
+        </w:rPr>
+        <w:t xml:space="preserve">Visual Studio </w:t>
       </w:r>
     </w:p>
     <w:p>
@@ -2737,197 +4270,43 @@
         <w:pStyle w:val="ListParagraph"/>
         <w:numPr>
           <w:ilvl w:val="0"/>
-          <w:numId w:val="3"/>
+          <w:numId w:val="11"/>
         </w:numPr>
         <w:spacing w:line="360" w:lineRule="auto"/>
         <w:jc w:val="both"/>
-      </w:pPr>
-      <w:r>
-        <w:t xml:space="preserve">Desain </w:t>
-      </w:r>
-      <w:proofErr w:type="spellStart"/>
-      <w:r>
-        <w:t>arsitektur</w:t>
-      </w:r>
-      <w:proofErr w:type="spellEnd"/>
-      <w:r>
-        <w:t xml:space="preserve"> </w:t>
-      </w:r>
-      <w:proofErr w:type="spellStart"/>
-      <w:r>
-        <w:t>sistem</w:t>
-      </w:r>
-      <w:proofErr w:type="spellEnd"/>
-      <w:r>
-        <w:t xml:space="preserve"> </w:t>
-      </w:r>
-      <w:proofErr w:type="spellStart"/>
-      <w:r>
-        <w:t>merupakan</w:t>
-      </w:r>
-      <w:proofErr w:type="spellEnd"/>
-      <w:r>
-        <w:t xml:space="preserve"> </w:t>
-      </w:r>
-      <w:proofErr w:type="spellStart"/>
-      <w:r>
-        <w:t>tahapan</w:t>
-      </w:r>
-      <w:proofErr w:type="spellEnd"/>
-      <w:r>
-        <w:t xml:space="preserve"> yang </w:t>
-      </w:r>
-      <w:proofErr w:type="spellStart"/>
-      <w:r>
-        <w:t>dilakukan</w:t>
-      </w:r>
-      <w:proofErr w:type="spellEnd"/>
-      <w:r>
-        <w:t xml:space="preserve"> </w:t>
-      </w:r>
-      <w:proofErr w:type="spellStart"/>
-      <w:r>
-        <w:t>untuk</w:t>
-      </w:r>
-      <w:proofErr w:type="spellEnd"/>
-      <w:r>
-        <w:t xml:space="preserve"> </w:t>
-      </w:r>
-      <w:proofErr w:type="spellStart"/>
-      <w:r>
-        <w:t>perancangan</w:t>
-      </w:r>
-      <w:proofErr w:type="spellEnd"/>
-      <w:r>
-        <w:t xml:space="preserve"> </w:t>
-      </w:r>
-      <w:proofErr w:type="spellStart"/>
-      <w:r>
-        <w:t>sistem</w:t>
-      </w:r>
-      <w:proofErr w:type="spellEnd"/>
-      <w:r>
-        <w:t xml:space="preserve"> </w:t>
-      </w:r>
-      <w:proofErr w:type="spellStart"/>
-      <w:r>
-        <w:t>sesuai</w:t>
-      </w:r>
-      <w:proofErr w:type="spellEnd"/>
-      <w:r>
-        <w:t xml:space="preserve"> </w:t>
-      </w:r>
-      <w:proofErr w:type="spellStart"/>
-      <w:r>
-        <w:t>dengan</w:t>
-      </w:r>
-      <w:proofErr w:type="spellEnd"/>
-      <w:r>
-        <w:t xml:space="preserve"> requirement </w:t>
-      </w:r>
-      <w:proofErr w:type="spellStart"/>
-      <w:r>
-        <w:t>sistem</w:t>
-      </w:r>
-      <w:proofErr w:type="spellEnd"/>
-      <w:r>
-        <w:t xml:space="preserve"> yang </w:t>
-      </w:r>
-      <w:proofErr w:type="spellStart"/>
-      <w:r>
-        <w:t>telah</w:t>
-      </w:r>
-      <w:proofErr w:type="spellEnd"/>
-      <w:r>
-        <w:t xml:space="preserve"> </w:t>
-      </w:r>
-      <w:proofErr w:type="spellStart"/>
-      <w:r>
-        <w:t>didefinisikan</w:t>
-      </w:r>
-      <w:proofErr w:type="spellEnd"/>
-      <w:r>
-        <w:t xml:space="preserve"> </w:t>
-      </w:r>
-      <w:proofErr w:type="spellStart"/>
-      <w:r>
-        <w:t>sebelumnya</w:t>
-      </w:r>
-      <w:proofErr w:type="spellEnd"/>
-      <w:r>
-        <w:t xml:space="preserve">, </w:t>
-      </w:r>
-      <w:proofErr w:type="spellStart"/>
-      <w:r>
-        <w:t>arsitektur</w:t>
-      </w:r>
-      <w:proofErr w:type="spellEnd"/>
-      <w:r>
-        <w:t xml:space="preserve"> </w:t>
-      </w:r>
-      <w:proofErr w:type="spellStart"/>
-      <w:r>
-        <w:t>sistem</w:t>
-      </w:r>
-      <w:proofErr w:type="spellEnd"/>
-      <w:r>
-        <w:t xml:space="preserve"> </w:t>
-      </w:r>
-      <w:proofErr w:type="spellStart"/>
-      <w:r>
-        <w:t>dapat</w:t>
-      </w:r>
-      <w:proofErr w:type="spellEnd"/>
-      <w:r>
-        <w:t xml:space="preserve"> </w:t>
-      </w:r>
-      <w:proofErr w:type="spellStart"/>
-      <w:r>
-        <w:t>berupa</w:t>
-      </w:r>
-      <w:proofErr w:type="spellEnd"/>
-      <w:r>
-        <w:t xml:space="preserve"> </w:t>
-      </w:r>
-      <w:proofErr w:type="spellStart"/>
-      <w:r>
-        <w:t>arsitektur</w:t>
-      </w:r>
-      <w:proofErr w:type="spellEnd"/>
-      <w:r>
-        <w:t xml:space="preserve"> software </w:t>
-      </w:r>
-      <w:proofErr w:type="spellStart"/>
-      <w:r>
-        <w:t>maupun</w:t>
-      </w:r>
-      <w:proofErr w:type="spellEnd"/>
-      <w:r>
-        <w:t xml:space="preserve"> hardware </w:t>
-      </w:r>
-      <w:proofErr w:type="spellStart"/>
-      <w:r>
-        <w:t>sebagai</w:t>
-      </w:r>
-      <w:proofErr w:type="spellEnd"/>
-      <w:r>
-        <w:t xml:space="preserve"> </w:t>
-      </w:r>
-      <w:proofErr w:type="spellStart"/>
-      <w:r>
-        <w:t>pendukung</w:t>
-      </w:r>
-      <w:proofErr w:type="spellEnd"/>
-      <w:r>
-        <w:t xml:space="preserve"> </w:t>
-      </w:r>
-      <w:proofErr w:type="spellStart"/>
-      <w:r>
-        <w:t>aplikasi</w:t>
-      </w:r>
-      <w:proofErr w:type="spellEnd"/>
-      <w:r>
-        <w:t xml:space="preserve">. </w:t>
+        <w:rPr>
+          <w:rFonts w:cstheme="minorHAnsi"/>
+        </w:rPr>
+      </w:pPr>
+      <w:proofErr w:type="spellStart"/>
+      <w:r>
+        <w:rPr>
+          <w:rFonts w:cstheme="minorHAnsi"/>
+        </w:rPr>
+        <w:t>Xampp</w:t>
+      </w:r>
+      <w:proofErr w:type="spellEnd"/>
+      <w:r>
+        <w:rPr>
+          <w:rFonts w:cstheme="minorHAnsi"/>
+        </w:rPr>
+        <w:t xml:space="preserve"> (</w:t>
+      </w:r>
+      <w:proofErr w:type="spellStart"/>
+      <w:proofErr w:type="gramStart"/>
+      <w:r>
+        <w:rPr>
+          <w:rFonts w:cstheme="minorHAnsi"/>
+        </w:rPr>
+        <w:t>Apache,Mysql</w:t>
+      </w:r>
+      <w:proofErr w:type="spellEnd"/>
+      <w:proofErr w:type="gramEnd"/>
+      <w:r>
+        <w:rPr>
+          <w:rFonts w:cstheme="minorHAnsi"/>
+        </w:rPr>
+        <w:t xml:space="preserve">) </w:t>
       </w:r>
     </w:p>
     <w:p>
@@ -2935,359 +4314,19 @@
         <w:pStyle w:val="ListParagraph"/>
         <w:numPr>
           <w:ilvl w:val="0"/>
-          <w:numId w:val="2"/>
+          <w:numId w:val="11"/>
         </w:numPr>
         <w:spacing w:line="360" w:lineRule="auto"/>
         <w:jc w:val="both"/>
-      </w:pPr>
-      <w:proofErr w:type="spellStart"/>
-      <w:r>
-        <w:t>Implementasi</w:t>
-      </w:r>
-      <w:proofErr w:type="spellEnd"/>
-      <w:r>
-        <w:t xml:space="preserve"> </w:t>
-      </w:r>
-    </w:p>
-    <w:p>
-      <w:pPr>
-        <w:pStyle w:val="ListParagraph"/>
-        <w:spacing w:line="360" w:lineRule="auto"/>
-        <w:ind w:left="1080" w:firstLine="360"/>
-        <w:jc w:val="both"/>
-      </w:pPr>
-      <w:proofErr w:type="spellStart"/>
-      <w:r>
-        <w:t>Tahapan</w:t>
-      </w:r>
-      <w:proofErr w:type="spellEnd"/>
-      <w:r>
-        <w:t xml:space="preserve"> </w:t>
-      </w:r>
-      <w:proofErr w:type="spellStart"/>
-      <w:r>
-        <w:t>ini</w:t>
-      </w:r>
-      <w:proofErr w:type="spellEnd"/>
-      <w:r>
-        <w:t xml:space="preserve"> </w:t>
-      </w:r>
-      <w:proofErr w:type="spellStart"/>
-      <w:r>
-        <w:t>merupakan</w:t>
-      </w:r>
-      <w:proofErr w:type="spellEnd"/>
-      <w:r>
-        <w:t xml:space="preserve"> </w:t>
-      </w:r>
-      <w:proofErr w:type="spellStart"/>
-      <w:r>
-        <w:t>tahapan</w:t>
-      </w:r>
-      <w:proofErr w:type="spellEnd"/>
-      <w:r>
-        <w:t xml:space="preserve"> </w:t>
-      </w:r>
-      <w:proofErr w:type="spellStart"/>
-      <w:r>
-        <w:t>akhir</w:t>
-      </w:r>
-      <w:proofErr w:type="spellEnd"/>
-      <w:r>
-        <w:t xml:space="preserve"> </w:t>
-      </w:r>
-      <w:proofErr w:type="spellStart"/>
-      <w:r>
-        <w:t>dalam</w:t>
-      </w:r>
-      <w:proofErr w:type="spellEnd"/>
-      <w:r>
-        <w:t xml:space="preserve"> </w:t>
-      </w:r>
-      <w:proofErr w:type="spellStart"/>
-      <w:r>
-        <w:t>pengembangan</w:t>
-      </w:r>
-      <w:proofErr w:type="spellEnd"/>
-      <w:r>
-        <w:t xml:space="preserve"> </w:t>
-      </w:r>
-      <w:proofErr w:type="spellStart"/>
-      <w:r>
-        <w:t>sistem</w:t>
-      </w:r>
-      <w:proofErr w:type="spellEnd"/>
-      <w:r>
-        <w:t xml:space="preserve">, </w:t>
-      </w:r>
-      <w:proofErr w:type="spellStart"/>
-      <w:r>
-        <w:t>dimana</w:t>
-      </w:r>
-      <w:proofErr w:type="spellEnd"/>
-      <w:r>
-        <w:t xml:space="preserve"> </w:t>
-      </w:r>
-      <w:proofErr w:type="spellStart"/>
-      <w:r>
-        <w:t>diharapkan</w:t>
-      </w:r>
-      <w:proofErr w:type="spellEnd"/>
-      <w:r>
-        <w:t xml:space="preserve"> </w:t>
-      </w:r>
-      <w:proofErr w:type="spellStart"/>
-      <w:r>
-        <w:t>aplikasi</w:t>
-      </w:r>
-      <w:proofErr w:type="spellEnd"/>
-      <w:r>
-        <w:t xml:space="preserve"> </w:t>
-      </w:r>
-      <w:proofErr w:type="spellStart"/>
-      <w:r>
-        <w:t>dapat</w:t>
-      </w:r>
-      <w:proofErr w:type="spellEnd"/>
-      <w:r>
-        <w:t xml:space="preserve"> di </w:t>
-      </w:r>
-      <w:proofErr w:type="spellStart"/>
-      <w:r>
-        <w:t>terapkan</w:t>
-      </w:r>
-      <w:proofErr w:type="spellEnd"/>
-      <w:r>
-        <w:t xml:space="preserve"> </w:t>
-      </w:r>
-      <w:proofErr w:type="spellStart"/>
-      <w:r>
-        <w:t>dalam</w:t>
-      </w:r>
-      <w:proofErr w:type="spellEnd"/>
-      <w:r>
-        <w:t xml:space="preserve"> </w:t>
-      </w:r>
-      <w:proofErr w:type="spellStart"/>
-      <w:r>
-        <w:t>kegiatan</w:t>
-      </w:r>
-      <w:proofErr w:type="spellEnd"/>
-      <w:r>
-        <w:t xml:space="preserve"> </w:t>
-      </w:r>
-      <w:proofErr w:type="spellStart"/>
-      <w:r>
-        <w:t>nyata</w:t>
-      </w:r>
-      <w:proofErr w:type="spellEnd"/>
-      <w:r>
-        <w:t xml:space="preserve"> yang </w:t>
-      </w:r>
-      <w:proofErr w:type="spellStart"/>
-      <w:r>
-        <w:t>berhubungan</w:t>
-      </w:r>
-      <w:proofErr w:type="spellEnd"/>
-      <w:r>
-        <w:t xml:space="preserve"> </w:t>
-      </w:r>
-      <w:proofErr w:type="spellStart"/>
-      <w:r>
-        <w:t>dengan</w:t>
-      </w:r>
-      <w:proofErr w:type="spellEnd"/>
-      <w:r>
-        <w:t xml:space="preserve"> </w:t>
-      </w:r>
-      <w:proofErr w:type="spellStart"/>
-      <w:r>
-        <w:t>sistem</w:t>
-      </w:r>
-      <w:proofErr w:type="spellEnd"/>
-      <w:r>
-        <w:t xml:space="preserve"> </w:t>
-      </w:r>
-      <w:proofErr w:type="spellStart"/>
-      <w:r>
-        <w:t>tersebut</w:t>
-      </w:r>
-      <w:proofErr w:type="spellEnd"/>
-      <w:r>
-        <w:t xml:space="preserve">. </w:t>
-      </w:r>
-      <w:proofErr w:type="spellStart"/>
-      <w:r>
-        <w:t>Terdapat</w:t>
-      </w:r>
-      <w:proofErr w:type="spellEnd"/>
-      <w:r>
-        <w:t xml:space="preserve"> </w:t>
-      </w:r>
-      <w:proofErr w:type="spellStart"/>
-      <w:r>
-        <w:t>evaluasi</w:t>
-      </w:r>
-      <w:proofErr w:type="spellEnd"/>
-      <w:r>
-        <w:t xml:space="preserve"> dan </w:t>
-      </w:r>
-      <w:proofErr w:type="spellStart"/>
-      <w:r>
-        <w:t>perbaikan</w:t>
-      </w:r>
-      <w:proofErr w:type="spellEnd"/>
-      <w:r>
-        <w:t xml:space="preserve"> yang </w:t>
-      </w:r>
-      <w:proofErr w:type="spellStart"/>
-      <w:r>
-        <w:t>digunakan</w:t>
-      </w:r>
-      <w:proofErr w:type="spellEnd"/>
-      <w:r>
-        <w:t xml:space="preserve"> </w:t>
-      </w:r>
-      <w:proofErr w:type="spellStart"/>
-      <w:r>
-        <w:t>untuk</w:t>
-      </w:r>
-      <w:proofErr w:type="spellEnd"/>
-      <w:r>
-        <w:t xml:space="preserve"> </w:t>
-      </w:r>
-      <w:proofErr w:type="spellStart"/>
-      <w:r>
-        <w:t>penyempurnaan</w:t>
-      </w:r>
-      <w:proofErr w:type="spellEnd"/>
-      <w:r>
-        <w:t xml:space="preserve"> </w:t>
-      </w:r>
-      <w:proofErr w:type="spellStart"/>
-      <w:r>
-        <w:t>aplikasi</w:t>
-      </w:r>
-      <w:proofErr w:type="spellEnd"/>
-      <w:r>
-        <w:t xml:space="preserve"> </w:t>
-      </w:r>
-      <w:proofErr w:type="spellStart"/>
-      <w:r>
-        <w:t>sehingga</w:t>
-      </w:r>
-      <w:proofErr w:type="spellEnd"/>
-      <w:r>
-        <w:t xml:space="preserve"> </w:t>
-      </w:r>
-      <w:proofErr w:type="spellStart"/>
-      <w:r>
-        <w:t>dapat</w:t>
-      </w:r>
-      <w:proofErr w:type="spellEnd"/>
-      <w:r>
-        <w:t xml:space="preserve"> </w:t>
-      </w:r>
-      <w:proofErr w:type="spellStart"/>
-      <w:r>
-        <w:t>berjalan</w:t>
-      </w:r>
-      <w:proofErr w:type="spellEnd"/>
-      <w:r>
-        <w:t xml:space="preserve"> optimal </w:t>
-      </w:r>
-      <w:proofErr w:type="spellStart"/>
-      <w:r>
-        <w:t>sesuai</w:t>
-      </w:r>
-      <w:proofErr w:type="spellEnd"/>
-      <w:r>
-        <w:t xml:space="preserve"> </w:t>
-      </w:r>
-      <w:proofErr w:type="spellStart"/>
-      <w:r>
-        <w:t>dengan</w:t>
-      </w:r>
-      <w:proofErr w:type="spellEnd"/>
-      <w:r>
-        <w:t xml:space="preserve"> yang </w:t>
-      </w:r>
-      <w:proofErr w:type="spellStart"/>
-      <w:r>
-        <w:t>diharapkan</w:t>
-      </w:r>
-      <w:proofErr w:type="spellEnd"/>
-      <w:r>
-        <w:t xml:space="preserve">. Adapun software dan hardware yang </w:t>
-      </w:r>
-      <w:proofErr w:type="spellStart"/>
-      <w:r>
-        <w:t>dibutuhkan</w:t>
-      </w:r>
-      <w:proofErr w:type="spellEnd"/>
-      <w:r>
-        <w:t xml:space="preserve"> </w:t>
-      </w:r>
-      <w:proofErr w:type="spellStart"/>
-      <w:r>
-        <w:t>dalam</w:t>
-      </w:r>
-      <w:proofErr w:type="spellEnd"/>
-      <w:r>
-        <w:t xml:space="preserve"> </w:t>
-      </w:r>
-      <w:proofErr w:type="spellStart"/>
-      <w:r>
-        <w:t>pembuatan</w:t>
-      </w:r>
-      <w:proofErr w:type="spellEnd"/>
-      <w:r>
-        <w:t xml:space="preserve"> </w:t>
-      </w:r>
-      <w:proofErr w:type="spellStart"/>
-      <w:r>
-        <w:t>sistem</w:t>
-      </w:r>
-      <w:proofErr w:type="spellEnd"/>
-      <w:r>
-        <w:t xml:space="preserve"> </w:t>
-      </w:r>
-      <w:proofErr w:type="spellStart"/>
-      <w:r>
-        <w:t>tersebut</w:t>
-      </w:r>
-      <w:proofErr w:type="spellEnd"/>
-      <w:r>
-        <w:t xml:space="preserve"> </w:t>
-      </w:r>
-      <w:proofErr w:type="spellStart"/>
-      <w:r>
-        <w:t>adalah</w:t>
-      </w:r>
-      <w:proofErr w:type="spellEnd"/>
-      <w:r>
-        <w:t xml:space="preserve"> </w:t>
-      </w:r>
-      <w:proofErr w:type="spellStart"/>
-      <w:r>
-        <w:t>sebagai</w:t>
-      </w:r>
-      <w:proofErr w:type="spellEnd"/>
-      <w:r>
-        <w:t xml:space="preserve"> </w:t>
-      </w:r>
-      <w:proofErr w:type="spellStart"/>
-      <w:proofErr w:type="gramStart"/>
-      <w:r>
-        <w:t>berikut</w:t>
-      </w:r>
-      <w:proofErr w:type="spellEnd"/>
-      <w:r>
-        <w:t xml:space="preserve"> :</w:t>
-      </w:r>
-      <w:proofErr w:type="gramEnd"/>
-      <w:r>
-        <w:t xml:space="preserve"> </w:t>
+        <w:rPr>
+          <w:rFonts w:cstheme="minorHAnsi"/>
+        </w:rPr>
+      </w:pPr>
+      <w:r>
+        <w:rPr>
+          <w:rFonts w:cstheme="minorHAnsi"/>
+        </w:rPr>
+        <w:t xml:space="preserve">GIT </w:t>
       </w:r>
     </w:p>
     <w:p>
@@ -3295,30 +4334,80 @@
         <w:pStyle w:val="ListParagraph"/>
         <w:numPr>
           <w:ilvl w:val="0"/>
-          <w:numId w:val="5"/>
+          <w:numId w:val="11"/>
         </w:numPr>
         <w:spacing w:line="360" w:lineRule="auto"/>
         <w:jc w:val="both"/>
-      </w:pPr>
-      <w:proofErr w:type="spellStart"/>
-      <w:r>
+        <w:rPr>
+          <w:rFonts w:cstheme="minorHAnsi"/>
+        </w:rPr>
+      </w:pPr>
+      <w:r>
+        <w:rPr>
+          <w:rFonts w:cstheme="minorHAnsi"/>
+        </w:rPr>
+        <w:t>Browser (Chrome)</w:t>
+      </w:r>
+    </w:p>
+    <w:p>
+      <w:pPr>
+        <w:pStyle w:val="ListParagraph"/>
+        <w:numPr>
+          <w:ilvl w:val="1"/>
+          <w:numId w:val="9"/>
+        </w:numPr>
+        <w:spacing w:line="360" w:lineRule="auto"/>
+        <w:jc w:val="both"/>
+        <w:rPr>
+          <w:rFonts w:cstheme="minorHAnsi"/>
+          <w:b/>
+          <w:bCs/>
+        </w:rPr>
+      </w:pPr>
+      <w:proofErr w:type="spellStart"/>
+      <w:r>
+        <w:rPr>
+          <w:rFonts w:cstheme="minorHAnsi"/>
+          <w:b/>
+          <w:bCs/>
+        </w:rPr>
         <w:t>Spesifikasi</w:t>
       </w:r>
       <w:proofErr w:type="spellEnd"/>
       <w:r>
-        <w:t xml:space="preserve"> software yang </w:t>
+        <w:rPr>
+          <w:rFonts w:cstheme="minorHAnsi"/>
+          <w:b/>
+          <w:bCs/>
+        </w:rPr>
+        <w:t xml:space="preserve"> hardware yang </w:t>
       </w:r>
       <w:proofErr w:type="spellStart"/>
       <w:proofErr w:type="gramStart"/>
       <w:r>
+        <w:rPr>
+          <w:rFonts w:cstheme="minorHAnsi"/>
+          <w:b/>
+          <w:bCs/>
+        </w:rPr>
         <w:t>dibutuhkan</w:t>
       </w:r>
       <w:proofErr w:type="spellEnd"/>
       <w:r>
+        <w:rPr>
+          <w:rFonts w:cstheme="minorHAnsi"/>
+          <w:b/>
+          <w:bCs/>
+        </w:rPr>
         <w:t xml:space="preserve"> :</w:t>
       </w:r>
       <w:proofErr w:type="gramEnd"/>
       <w:r>
+        <w:rPr>
+          <w:rFonts w:cstheme="minorHAnsi"/>
+          <w:b/>
+          <w:bCs/>
+        </w:rPr>
         <w:t xml:space="preserve"> </w:t>
       </w:r>
     </w:p>
@@ -3327,14 +4416,41 @@
         <w:pStyle w:val="ListParagraph"/>
         <w:numPr>
           <w:ilvl w:val="0"/>
-          <w:numId w:val="4"/>
+          <w:numId w:val="12"/>
         </w:numPr>
         <w:spacing w:line="360" w:lineRule="auto"/>
-        <w:ind w:left="2268"/>
         <w:jc w:val="both"/>
-      </w:pPr>
-      <w:r>
-        <w:t xml:space="preserve">Visual Studio </w:t>
+        <w:rPr>
+          <w:rFonts w:cstheme="minorHAnsi"/>
+        </w:rPr>
+      </w:pPr>
+      <w:proofErr w:type="spellStart"/>
+      <w:r>
+        <w:rPr>
+          <w:rFonts w:cstheme="minorHAnsi"/>
+        </w:rPr>
+        <w:t>Prosesor</w:t>
+      </w:r>
+      <w:proofErr w:type="spellEnd"/>
+      <w:r>
+        <w:rPr>
+          <w:rFonts w:cstheme="minorHAnsi"/>
+        </w:rPr>
+        <w:t xml:space="preserve"> Intel Core i3 </w:t>
+      </w:r>
+      <w:proofErr w:type="spellStart"/>
+      <w:r>
+        <w:rPr>
+          <w:rFonts w:cstheme="minorHAnsi"/>
+        </w:rPr>
+        <w:t>Terbaru</w:t>
+      </w:r>
+      <w:proofErr w:type="spellEnd"/>
+      <w:r>
+        <w:rPr>
+          <w:rFonts w:cstheme="minorHAnsi"/>
+        </w:rPr>
+        <w:t xml:space="preserve"> </w:t>
       </w:r>
     </w:p>
     <w:p>
@@ -3342,32 +4458,19 @@
         <w:pStyle w:val="ListParagraph"/>
         <w:numPr>
           <w:ilvl w:val="0"/>
-          <w:numId w:val="4"/>
+          <w:numId w:val="12"/>
         </w:numPr>
         <w:spacing w:line="360" w:lineRule="auto"/>
-        <w:ind w:left="2268"/>
         <w:jc w:val="both"/>
-      </w:pPr>
-      <w:proofErr w:type="spellStart"/>
-      <w:r>
-        <w:t>Xampp</w:t>
-      </w:r>
-      <w:proofErr w:type="spellEnd"/>
-      <w:r>
-        <w:t xml:space="preserve"> (</w:t>
-      </w:r>
-      <w:proofErr w:type="spellStart"/>
-      <w:proofErr w:type="gramStart"/>
-      <w:r>
-        <w:t>Apache,Mysql</w:t>
-      </w:r>
-      <w:proofErr w:type="spellEnd"/>
-      <w:proofErr w:type="gramEnd"/>
-      <w:r>
-        <w:t>)</w:t>
-      </w:r>
-      <w:r>
-        <w:t xml:space="preserve"> </w:t>
+        <w:rPr>
+          <w:rFonts w:cstheme="minorHAnsi"/>
+        </w:rPr>
+      </w:pPr>
+      <w:r>
+        <w:rPr>
+          <w:rFonts w:cstheme="minorHAnsi"/>
+        </w:rPr>
+        <w:t xml:space="preserve">RAM 4 GB </w:t>
       </w:r>
     </w:p>
     <w:p>
@@ -3375,17 +4478,41 @@
         <w:pStyle w:val="ListParagraph"/>
         <w:numPr>
           <w:ilvl w:val="0"/>
-          <w:numId w:val="4"/>
+          <w:numId w:val="12"/>
         </w:numPr>
         <w:spacing w:line="360" w:lineRule="auto"/>
-        <w:ind w:left="2268"/>
         <w:jc w:val="both"/>
-      </w:pPr>
-      <w:r>
-        <w:t>GIT</w:t>
-      </w:r>
-      <w:r>
-        <w:t xml:space="preserve"> </w:t>
+        <w:rPr>
+          <w:rFonts w:cstheme="minorHAnsi"/>
+        </w:rPr>
+      </w:pPr>
+      <w:proofErr w:type="spellStart"/>
+      <w:r>
+        <w:rPr>
+          <w:rFonts w:cstheme="minorHAnsi"/>
+        </w:rPr>
+        <w:t>Sistem</w:t>
+      </w:r>
+      <w:proofErr w:type="spellEnd"/>
+      <w:r>
+        <w:rPr>
+          <w:rFonts w:cstheme="minorHAnsi"/>
+        </w:rPr>
+        <w:t xml:space="preserve"> </w:t>
+      </w:r>
+      <w:proofErr w:type="spellStart"/>
+      <w:r>
+        <w:rPr>
+          <w:rFonts w:cstheme="minorHAnsi"/>
+        </w:rPr>
+        <w:t>Operasi</w:t>
+      </w:r>
+      <w:proofErr w:type="spellEnd"/>
+      <w:r>
+        <w:rPr>
+          <w:rFonts w:cstheme="minorHAnsi"/>
+        </w:rPr>
+        <w:t xml:space="preserve"> Windows 10</w:t>
       </w:r>
     </w:p>
     <w:p>
@@ -3393,31 +4520,27 @@
         <w:pStyle w:val="ListParagraph"/>
         <w:numPr>
           <w:ilvl w:val="0"/>
-          <w:numId w:val="5"/>
+          <w:numId w:val="12"/>
         </w:numPr>
         <w:spacing w:line="360" w:lineRule="auto"/>
         <w:jc w:val="both"/>
-      </w:pPr>
-      <w:proofErr w:type="spellStart"/>
-      <w:r>
-        <w:t>Spesifikasi</w:t>
-      </w:r>
-      <w:proofErr w:type="spellEnd"/>
-      <w:r>
-        <w:t xml:space="preserve"> hardware yang </w:t>
-      </w:r>
-      <w:proofErr w:type="spellStart"/>
-      <w:proofErr w:type="gramStart"/>
-      <w:r>
-        <w:t>dibutuhkan</w:t>
-      </w:r>
-      <w:proofErr w:type="spellEnd"/>
-      <w:r>
-        <w:t xml:space="preserve"> :</w:t>
-      </w:r>
-      <w:proofErr w:type="gramEnd"/>
-      <w:r>
-        <w:t xml:space="preserve"> </w:t>
+        <w:rPr>
+          <w:rFonts w:cstheme="minorHAnsi"/>
+        </w:rPr>
+      </w:pPr>
+      <w:proofErr w:type="spellStart"/>
+      <w:r>
+        <w:rPr>
+          <w:rFonts w:cstheme="minorHAnsi"/>
+        </w:rPr>
+        <w:t>Hardisk</w:t>
+      </w:r>
+      <w:proofErr w:type="spellEnd"/>
+      <w:r>
+        <w:rPr>
+          <w:rFonts w:cstheme="minorHAnsi"/>
+        </w:rPr>
+        <w:t xml:space="preserve"> 500 Gb </w:t>
       </w:r>
     </w:p>
     <w:p>
@@ -3425,30 +4548,115 @@
         <w:pStyle w:val="ListParagraph"/>
         <w:numPr>
           <w:ilvl w:val="0"/>
-          <w:numId w:val="7"/>
+          <w:numId w:val="12"/>
         </w:numPr>
         <w:spacing w:line="360" w:lineRule="auto"/>
-        <w:ind w:left="2268"/>
         <w:jc w:val="both"/>
-      </w:pPr>
-      <w:proofErr w:type="spellStart"/>
-      <w:r>
-        <w:t>Prosesor</w:t>
-      </w:r>
-      <w:proofErr w:type="spellEnd"/>
-      <w:r>
-        <w:t xml:space="preserve"> Intel Core </w:t>
-      </w:r>
-      <w:r>
-        <w:t xml:space="preserve">i3 </w:t>
-      </w:r>
-      <w:proofErr w:type="spellStart"/>
-      <w:r>
-        <w:t>Terbaru</w:t>
-      </w:r>
-      <w:proofErr w:type="spellEnd"/>
-      <w:r>
-        <w:t xml:space="preserve"> </w:t>
+        <w:rPr>
+          <w:rFonts w:cstheme="minorHAnsi"/>
+        </w:rPr>
+      </w:pPr>
+      <w:r>
+        <w:rPr>
+          <w:rFonts w:cstheme="minorHAnsi"/>
+        </w:rPr>
+        <w:t xml:space="preserve">Keyboard, Monitor, dan Mouse </w:t>
+      </w:r>
+    </w:p>
+    <w:p>
+      <w:pPr>
+        <w:pStyle w:val="ListParagraph"/>
+        <w:numPr>
+          <w:ilvl w:val="1"/>
+          <w:numId w:val="9"/>
+        </w:numPr>
+        <w:spacing w:line="360" w:lineRule="auto"/>
+        <w:jc w:val="both"/>
+        <w:rPr>
+          <w:rFonts w:cstheme="minorHAnsi"/>
+          <w:b/>
+          <w:bCs/>
+        </w:rPr>
+      </w:pPr>
+      <w:r>
+        <w:rPr>
+          <w:rFonts w:cstheme="minorHAnsi"/>
+          <w:b/>
+          <w:bCs/>
+        </w:rPr>
+        <w:t xml:space="preserve">Adapun </w:t>
+      </w:r>
+      <w:proofErr w:type="spellStart"/>
+      <w:r>
+        <w:rPr>
+          <w:rFonts w:cstheme="minorHAnsi"/>
+          <w:b/>
+          <w:bCs/>
+        </w:rPr>
+        <w:t>spesifikasi</w:t>
+      </w:r>
+      <w:proofErr w:type="spellEnd"/>
+      <w:r>
+        <w:rPr>
+          <w:rFonts w:cstheme="minorHAnsi"/>
+          <w:b/>
+          <w:bCs/>
+        </w:rPr>
+        <w:t xml:space="preserve"> hardware Server yang recommended </w:t>
+      </w:r>
+      <w:proofErr w:type="spellStart"/>
+      <w:r>
+        <w:rPr>
+          <w:rFonts w:cstheme="minorHAnsi"/>
+          <w:b/>
+          <w:bCs/>
+        </w:rPr>
+        <w:t>dibutuhkan</w:t>
+      </w:r>
+      <w:proofErr w:type="spellEnd"/>
+      <w:r>
+        <w:rPr>
+          <w:rFonts w:cstheme="minorHAnsi"/>
+          <w:b/>
+          <w:bCs/>
+        </w:rPr>
+        <w:t xml:space="preserve"> client </w:t>
+      </w:r>
+      <w:proofErr w:type="spellStart"/>
+      <w:r>
+        <w:rPr>
+          <w:rFonts w:cstheme="minorHAnsi"/>
+          <w:b/>
+          <w:bCs/>
+        </w:rPr>
+        <w:t>untuk</w:t>
+      </w:r>
+      <w:proofErr w:type="spellEnd"/>
+      <w:r>
+        <w:rPr>
+          <w:rFonts w:cstheme="minorHAnsi"/>
+          <w:b/>
+          <w:bCs/>
+        </w:rPr>
+        <w:t xml:space="preserve"> Software </w:t>
+      </w:r>
+      <w:proofErr w:type="spellStart"/>
+      <w:r>
+        <w:rPr>
+          <w:rFonts w:cstheme="minorHAnsi"/>
+          <w:b/>
+          <w:bCs/>
+        </w:rPr>
+        <w:t>ini</w:t>
+      </w:r>
+      <w:proofErr w:type="spellEnd"/>
+      <w:r>
+        <w:rPr>
+          <w:rFonts w:cstheme="minorHAnsi"/>
+          <w:b/>
+          <w:bCs/>
+        </w:rPr>
+        <w:t>:</w:t>
       </w:r>
     </w:p>
     <w:p>
@@ -3456,20 +4664,27 @@
         <w:pStyle w:val="ListParagraph"/>
         <w:numPr>
           <w:ilvl w:val="0"/>
-          <w:numId w:val="7"/>
+          <w:numId w:val="10"/>
         </w:numPr>
         <w:spacing w:line="360" w:lineRule="auto"/>
-        <w:ind w:left="2268"/>
         <w:jc w:val="both"/>
-      </w:pPr>
-      <w:r>
-        <w:t xml:space="preserve">RAM </w:t>
-      </w:r>
-      <w:r>
-        <w:t>4</w:t>
-      </w:r>
-      <w:r>
-        <w:t xml:space="preserve"> GB </w:t>
+        <w:rPr>
+          <w:rFonts w:cstheme="minorHAnsi"/>
+        </w:rPr>
+      </w:pPr>
+      <w:proofErr w:type="spellStart"/>
+      <w:r>
+        <w:rPr>
+          <w:rFonts w:cstheme="minorHAnsi"/>
+        </w:rPr>
+        <w:t>Harddisk</w:t>
+      </w:r>
+      <w:proofErr w:type="spellEnd"/>
+      <w:r>
+        <w:rPr>
+          <w:rFonts w:cstheme="minorHAnsi"/>
+        </w:rPr>
+        <w:t xml:space="preserve"> / SSD minimal 50GB</w:t>
       </w:r>
     </w:p>
     <w:p>
@@ -3477,30 +4692,61 @@
         <w:pStyle w:val="ListParagraph"/>
         <w:numPr>
           <w:ilvl w:val="0"/>
-          <w:numId w:val="7"/>
+          <w:numId w:val="10"/>
         </w:numPr>
         <w:spacing w:line="360" w:lineRule="auto"/>
-        <w:ind w:left="2268"/>
         <w:jc w:val="both"/>
-      </w:pPr>
-      <w:proofErr w:type="spellStart"/>
-      <w:r>
-        <w:t>Sistem</w:t>
-      </w:r>
-      <w:proofErr w:type="spellEnd"/>
-      <w:r>
-        <w:t xml:space="preserve"> </w:t>
-      </w:r>
-      <w:proofErr w:type="spellStart"/>
-      <w:r>
-        <w:t>Operasi</w:t>
-      </w:r>
-      <w:proofErr w:type="spellEnd"/>
-      <w:r>
-        <w:t xml:space="preserve"> Windows </w:t>
-      </w:r>
-      <w:r>
-        <w:t>10</w:t>
+        <w:rPr>
+          <w:rFonts w:cstheme="minorHAnsi"/>
+        </w:rPr>
+      </w:pPr>
+      <w:r>
+        <w:rPr>
+          <w:rFonts w:cstheme="minorHAnsi"/>
+        </w:rPr>
+        <w:t>Processor 4 core 8 threads (</w:t>
+      </w:r>
+      <w:proofErr w:type="spellStart"/>
+      <w:r>
+        <w:rPr>
+          <w:rFonts w:cstheme="minorHAnsi"/>
+        </w:rPr>
+        <w:t>xeon</w:t>
+      </w:r>
+      <w:proofErr w:type="spellEnd"/>
+      <w:r>
+        <w:rPr>
+          <w:rFonts w:cstheme="minorHAnsi"/>
+        </w:rPr>
+        <w:t xml:space="preserve"> </w:t>
+      </w:r>
+      <w:proofErr w:type="spellStart"/>
+      <w:r>
+        <w:rPr>
+          <w:rFonts w:cstheme="minorHAnsi"/>
+        </w:rPr>
+        <w:t>atau</w:t>
+      </w:r>
+      <w:proofErr w:type="spellEnd"/>
+      <w:r>
+        <w:rPr>
+          <w:rFonts w:cstheme="minorHAnsi"/>
+        </w:rPr>
+        <w:t xml:space="preserve"> </w:t>
+      </w:r>
+      <w:proofErr w:type="spellStart"/>
+      <w:r>
+        <w:rPr>
+          <w:rFonts w:cstheme="minorHAnsi"/>
+        </w:rPr>
+        <w:t>diatas</w:t>
+      </w:r>
+      <w:proofErr w:type="spellEnd"/>
+      <w:r>
+        <w:rPr>
+          <w:rFonts w:cstheme="minorHAnsi"/>
+        </w:rPr>
+        <w:t xml:space="preserve"> intel 5)</w:t>
       </w:r>
     </w:p>
     <w:p>
@@ -3508,19 +4754,19 @@
         <w:pStyle w:val="ListParagraph"/>
         <w:numPr>
           <w:ilvl w:val="0"/>
-          <w:numId w:val="7"/>
+          <w:numId w:val="10"/>
         </w:numPr>
         <w:spacing w:line="360" w:lineRule="auto"/>
-        <w:ind w:left="2268"/>
         <w:jc w:val="both"/>
-      </w:pPr>
-      <w:proofErr w:type="spellStart"/>
-      <w:r>
-        <w:t>Hardisk</w:t>
-      </w:r>
-      <w:proofErr w:type="spellEnd"/>
-      <w:r>
-        <w:t xml:space="preserve"> 500 Gb </w:t>
+        <w:rPr>
+          <w:rFonts w:cstheme="minorHAnsi"/>
+        </w:rPr>
+      </w:pPr>
+      <w:r>
+        <w:rPr>
+          <w:rFonts w:cstheme="minorHAnsi"/>
+        </w:rPr>
+        <w:t>RAM  8GB</w:t>
       </w:r>
     </w:p>
     <w:p>
@@ -3528,30 +4774,34 @@
         <w:pStyle w:val="ListParagraph"/>
         <w:numPr>
           <w:ilvl w:val="0"/>
-          <w:numId w:val="7"/>
+          <w:numId w:val="10"/>
         </w:numPr>
         <w:spacing w:line="360" w:lineRule="auto"/>
-        <w:ind w:left="2268"/>
         <w:jc w:val="both"/>
-      </w:pPr>
-      <w:r>
-        <w:t xml:space="preserve">Keyboard dan Monitor </w:t>
+        <w:rPr>
+          <w:rFonts w:cstheme="minorHAnsi"/>
+        </w:rPr>
+      </w:pPr>
+      <w:proofErr w:type="spellStart"/>
+      <w:r>
+        <w:rPr>
+          <w:rFonts w:cstheme="minorHAnsi"/>
+        </w:rPr>
+        <w:lastRenderedPageBreak/>
+        <w:t>Jaringan</w:t>
+      </w:r>
+      <w:proofErr w:type="spellEnd"/>
+      <w:r>
+        <w:rPr>
+          <w:rFonts w:cstheme="minorHAnsi"/>
+        </w:rPr>
+        <w:t xml:space="preserve"> Stabil</w:t>
       </w:r>
     </w:p>
     <w:p>
       <w:pPr>
-        <w:pStyle w:val="ListParagraph"/>
-        <w:numPr>
-          <w:ilvl w:val="0"/>
-          <w:numId w:val="7"/>
-        </w:numPr>
         <w:spacing w:line="360" w:lineRule="auto"/>
-        <w:ind w:left="2268"/>
-        <w:jc w:val="both"/>
-      </w:pPr>
-      <w:r>
-        <w:t>Optical mouse</w:t>
-      </w:r>
+      </w:pPr>
     </w:p>
     <w:sectPr>
       <w:pgSz w:w="11906" w:h="16838"/>
@@ -3566,6 +4816,96 @@
 <file path=word/numbering.xml><?xml version="1.0" encoding="utf-8"?>
 <w:numbering xmlns:wpc="http://schemas.microsoft.com/office/word/2010/wordprocessingCanvas" xmlns:cx="http://schemas.microsoft.com/office/drawing/2014/chartex" xmlns:cx1="http://schemas.microsoft.com/office/drawing/2015/9/8/chartex" xmlns:cx2="http://schemas.microsoft.com/office/drawing/2015/10/21/chartex" xmlns:cx3="http://schemas.microsoft.com/office/drawing/2016/5/9/chartex" xmlns:cx4="http://schemas.microsoft.com/office/drawing/2016/5/10/chartex" xmlns:cx5="http://schemas.microsoft.com/office/drawing/2016/5/11/chartex" xmlns:cx6="http://schemas.microsoft.com/office/drawing/2016/5/12/chartex" xmlns:cx7="http://schemas.microsoft.com/office/drawing/2016/5/13/chartex" xmlns:cx8="http://schemas.microsoft.com/office/drawing/2016/5/14/chartex" xmlns:mc="http://schemas.openxmlformats.org/markup-compatibility/2006" xmlns:aink="http://schemas.microsoft.com/office/drawing/2016/ink" xmlns:am3d="http://schemas.microsoft.com/office/drawing/2017/model3d" xmlns:o="urn:schemas-microsoft-com:office:office" xmlns:r="http://schemas.openxmlformats.org/officeDocument/2006/relationships" xmlns:m="http://schemas.openxmlformats.org/officeDocument/2006/math" xmlns:v="urn:schemas-microsoft-com:vml" xmlns:wp14="http://schemas.microsoft.com/office/word/2010/wordprocessingDrawing" xmlns:wp="http://schemas.openxmlformats.org/drawingml/2006/wordprocessingDrawing" xmlns:w10="urn:schemas-microsoft-com:office:word" xmlns:w="http://schemas.openxmlformats.org/wordprocessingml/2006/main" xmlns:w14="http://schemas.microsoft.com/office/word/2010/wordml" xmlns:w15="http://schemas.microsoft.com/office/word/2012/wordml" xmlns:w16cex="http://schemas.microsoft.com/office/word/2018/wordml/cex" xmlns:w16cid="http://schemas.microsoft.com/office/word/2016/wordml/cid" xmlns:w16="http://schemas.microsoft.com/office/word/2018/wordml" xmlns:w16sdtdh="http://schemas.microsoft.com/office/word/2020/wordml/sdtdatahash" xmlns:w16se="http://schemas.microsoft.com/office/word/2015/wordml/symex" xmlns:wpg="http://schemas.microsoft.com/office/word/2010/wordprocessingGroup" xmlns:wpi="http://schemas.microsoft.com/office/word/2010/wordprocessingInk" xmlns:wne="http://schemas.microsoft.com/office/word/2006/wordml" xmlns:wps="http://schemas.microsoft.com/office/word/2010/wordprocessingShape" mc:Ignorable="w14 w15 w16se w16cid w16 w16cex w16sdtdh wp14">
   <w:abstractNum w:abstractNumId="0" w15:restartNumberingAfterBreak="0">
+    <w:nsid w:val="12AD2D9D"/>
+    <w:multiLevelType w:val="hybridMultilevel"/>
+    <w:tmpl w:val="F3A22C64"/>
+    <w:lvl w:ilvl="0" w:tplc="69788AD4">
+      <w:start w:val="1"/>
+      <w:numFmt w:val="decimal"/>
+      <w:pStyle w:val="Heading3"/>
+      <w:lvlText w:val="3.1.%1"/>
+      <w:lvlJc w:val="left"/>
+      <w:pPr>
+        <w:ind w:left="1440" w:hanging="360"/>
+      </w:pPr>
+      <w:rPr>
+        <w:rFonts w:hint="default"/>
+      </w:rPr>
+    </w:lvl>
+    <w:lvl w:ilvl="1" w:tplc="38090019" w:tentative="1">
+      <w:start w:val="1"/>
+      <w:numFmt w:val="lowerLetter"/>
+      <w:lvlText w:val="%2."/>
+      <w:lvlJc w:val="left"/>
+      <w:pPr>
+        <w:ind w:left="2160" w:hanging="360"/>
+      </w:pPr>
+    </w:lvl>
+    <w:lvl w:ilvl="2" w:tplc="3809001B" w:tentative="1">
+      <w:start w:val="1"/>
+      <w:numFmt w:val="lowerRoman"/>
+      <w:lvlText w:val="%3."/>
+      <w:lvlJc w:val="right"/>
+      <w:pPr>
+        <w:ind w:left="2880" w:hanging="180"/>
+      </w:pPr>
+    </w:lvl>
+    <w:lvl w:ilvl="3" w:tplc="3809000F" w:tentative="1">
+      <w:start w:val="1"/>
+      <w:numFmt w:val="decimal"/>
+      <w:lvlText w:val="%4."/>
+      <w:lvlJc w:val="left"/>
+      <w:pPr>
+        <w:ind w:left="3600" w:hanging="360"/>
+      </w:pPr>
+    </w:lvl>
+    <w:lvl w:ilvl="4" w:tplc="38090019" w:tentative="1">
+      <w:start w:val="1"/>
+      <w:numFmt w:val="lowerLetter"/>
+      <w:lvlText w:val="%5."/>
+      <w:lvlJc w:val="left"/>
+      <w:pPr>
+        <w:ind w:left="4320" w:hanging="360"/>
+      </w:pPr>
+    </w:lvl>
+    <w:lvl w:ilvl="5" w:tplc="3809001B" w:tentative="1">
+      <w:start w:val="1"/>
+      <w:numFmt w:val="lowerRoman"/>
+      <w:lvlText w:val="%6."/>
+      <w:lvlJc w:val="right"/>
+      <w:pPr>
+        <w:ind w:left="5040" w:hanging="180"/>
+      </w:pPr>
+    </w:lvl>
+    <w:lvl w:ilvl="6" w:tplc="3809000F" w:tentative="1">
+      <w:start w:val="1"/>
+      <w:numFmt w:val="decimal"/>
+      <w:lvlText w:val="%7."/>
+      <w:lvlJc w:val="left"/>
+      <w:pPr>
+        <w:ind w:left="5760" w:hanging="360"/>
+      </w:pPr>
+    </w:lvl>
+    <w:lvl w:ilvl="7" w:tplc="38090019" w:tentative="1">
+      <w:start w:val="1"/>
+      <w:numFmt w:val="lowerLetter"/>
+      <w:lvlText w:val="%8."/>
+      <w:lvlJc w:val="left"/>
+      <w:pPr>
+        <w:ind w:left="6480" w:hanging="360"/>
+      </w:pPr>
+    </w:lvl>
+    <w:lvl w:ilvl="8" w:tplc="3809001B" w:tentative="1">
+      <w:start w:val="1"/>
+      <w:numFmt w:val="lowerRoman"/>
+      <w:lvlText w:val="%9."/>
+      <w:lvlJc w:val="right"/>
+      <w:pPr>
+        <w:ind w:left="7200" w:hanging="180"/>
+      </w:pPr>
+    </w:lvl>
+  </w:abstractNum>
+  <w:abstractNum w:abstractNumId="1" w15:restartNumberingAfterBreak="0">
     <w:nsid w:val="164D45E8"/>
     <w:multiLevelType w:val="hybridMultilevel"/>
     <w:tmpl w:val="1A6E6172"/>
@@ -3678,7 +5018,7 @@
       </w:rPr>
     </w:lvl>
   </w:abstractNum>
-  <w:abstractNum w:abstractNumId="1" w15:restartNumberingAfterBreak="0">
+  <w:abstractNum w:abstractNumId="2" w15:restartNumberingAfterBreak="0">
     <w:nsid w:val="18436A4C"/>
     <w:multiLevelType w:val="hybridMultilevel"/>
     <w:tmpl w:val="5A8631F4"/>
@@ -3769,7 +5109,120 @@
       </w:pPr>
     </w:lvl>
   </w:abstractNum>
-  <w:abstractNum w:abstractNumId="2" w15:restartNumberingAfterBreak="0">
+  <w:abstractNum w:abstractNumId="3" w15:restartNumberingAfterBreak="0">
+    <w:nsid w:val="2D862198"/>
+    <w:multiLevelType w:val="hybridMultilevel"/>
+    <w:tmpl w:val="1254A4B0"/>
+    <w:lvl w:ilvl="0" w:tplc="38090001">
+      <w:start w:val="1"/>
+      <w:numFmt w:val="bullet"/>
+      <w:lvlText w:val=""/>
+      <w:lvlJc w:val="left"/>
+      <w:pPr>
+        <w:ind w:left="3240" w:hanging="360"/>
+      </w:pPr>
+      <w:rPr>
+        <w:rFonts w:ascii="Symbol" w:hAnsi="Symbol" w:hint="default"/>
+      </w:rPr>
+    </w:lvl>
+    <w:lvl w:ilvl="1" w:tplc="38090003">
+      <w:start w:val="1"/>
+      <w:numFmt w:val="bullet"/>
+      <w:lvlText w:val="o"/>
+      <w:lvlJc w:val="left"/>
+      <w:pPr>
+        <w:ind w:left="3960" w:hanging="360"/>
+      </w:pPr>
+      <w:rPr>
+        <w:rFonts w:ascii="Courier New" w:hAnsi="Courier New" w:cs="Courier New" w:hint="default"/>
+      </w:rPr>
+    </w:lvl>
+    <w:lvl w:ilvl="2" w:tplc="38090005" w:tentative="1">
+      <w:start w:val="1"/>
+      <w:numFmt w:val="bullet"/>
+      <w:lvlText w:val=""/>
+      <w:lvlJc w:val="left"/>
+      <w:pPr>
+        <w:ind w:left="4680" w:hanging="360"/>
+      </w:pPr>
+      <w:rPr>
+        <w:rFonts w:ascii="Wingdings" w:hAnsi="Wingdings" w:hint="default"/>
+      </w:rPr>
+    </w:lvl>
+    <w:lvl w:ilvl="3" w:tplc="38090001" w:tentative="1">
+      <w:start w:val="1"/>
+      <w:numFmt w:val="bullet"/>
+      <w:lvlText w:val=""/>
+      <w:lvlJc w:val="left"/>
+      <w:pPr>
+        <w:ind w:left="5400" w:hanging="360"/>
+      </w:pPr>
+      <w:rPr>
+        <w:rFonts w:ascii="Symbol" w:hAnsi="Symbol" w:hint="default"/>
+      </w:rPr>
+    </w:lvl>
+    <w:lvl w:ilvl="4" w:tplc="38090003" w:tentative="1">
+      <w:start w:val="1"/>
+      <w:numFmt w:val="bullet"/>
+      <w:lvlText w:val="o"/>
+      <w:lvlJc w:val="left"/>
+      <w:pPr>
+        <w:ind w:left="6120" w:hanging="360"/>
+      </w:pPr>
+      <w:rPr>
+        <w:rFonts w:ascii="Courier New" w:hAnsi="Courier New" w:cs="Courier New" w:hint="default"/>
+      </w:rPr>
+    </w:lvl>
+    <w:lvl w:ilvl="5" w:tplc="38090005" w:tentative="1">
+      <w:start w:val="1"/>
+      <w:numFmt w:val="bullet"/>
+      <w:lvlText w:val=""/>
+      <w:lvlJc w:val="left"/>
+      <w:pPr>
+        <w:ind w:left="6840" w:hanging="360"/>
+      </w:pPr>
+      <w:rPr>
+        <w:rFonts w:ascii="Wingdings" w:hAnsi="Wingdings" w:hint="default"/>
+      </w:rPr>
+    </w:lvl>
+    <w:lvl w:ilvl="6" w:tplc="38090001" w:tentative="1">
+      <w:start w:val="1"/>
+      <w:numFmt w:val="bullet"/>
+      <w:lvlText w:val=""/>
+      <w:lvlJc w:val="left"/>
+      <w:pPr>
+        <w:ind w:left="7560" w:hanging="360"/>
+      </w:pPr>
+      <w:rPr>
+        <w:rFonts w:ascii="Symbol" w:hAnsi="Symbol" w:hint="default"/>
+      </w:rPr>
+    </w:lvl>
+    <w:lvl w:ilvl="7" w:tplc="38090003" w:tentative="1">
+      <w:start w:val="1"/>
+      <w:numFmt w:val="bullet"/>
+      <w:lvlText w:val="o"/>
+      <w:lvlJc w:val="left"/>
+      <w:pPr>
+        <w:ind w:left="8280" w:hanging="360"/>
+      </w:pPr>
+      <w:rPr>
+        <w:rFonts w:ascii="Courier New" w:hAnsi="Courier New" w:cs="Courier New" w:hint="default"/>
+      </w:rPr>
+    </w:lvl>
+    <w:lvl w:ilvl="8" w:tplc="38090005" w:tentative="1">
+      <w:start w:val="1"/>
+      <w:numFmt w:val="bullet"/>
+      <w:lvlText w:val=""/>
+      <w:lvlJc w:val="left"/>
+      <w:pPr>
+        <w:ind w:left="9000" w:hanging="360"/>
+      </w:pPr>
+      <w:rPr>
+        <w:rFonts w:ascii="Wingdings" w:hAnsi="Wingdings" w:hint="default"/>
+      </w:rPr>
+    </w:lvl>
+  </w:abstractNum>
+  <w:abstractNum w:abstractNumId="4" w15:restartNumberingAfterBreak="0">
     <w:nsid w:val="3417115E"/>
     <w:multiLevelType w:val="hybridMultilevel"/>
     <w:tmpl w:val="49FCD27A"/>
@@ -3858,7 +5311,209 @@
       </w:pPr>
     </w:lvl>
   </w:abstractNum>
-  <w:abstractNum w:abstractNumId="3" w15:restartNumberingAfterBreak="0">
+  <w:abstractNum w:abstractNumId="5" w15:restartNumberingAfterBreak="0">
+    <w:nsid w:val="48C74524"/>
+    <w:multiLevelType w:val="hybridMultilevel"/>
+    <w:tmpl w:val="700E4A68"/>
+    <w:lvl w:ilvl="0" w:tplc="713433E0">
+      <w:start w:val="1"/>
+      <w:numFmt w:val="decimal"/>
+      <w:lvlText w:val="%1."/>
+      <w:lvlJc w:val="left"/>
+      <w:pPr>
+        <w:ind w:left="1800" w:hanging="360"/>
+      </w:pPr>
+      <w:rPr>
+        <w:rFonts w:hint="default"/>
+      </w:rPr>
+    </w:lvl>
+    <w:lvl w:ilvl="1" w:tplc="38090019">
+      <w:start w:val="1"/>
+      <w:numFmt w:val="lowerLetter"/>
+      <w:lvlText w:val="%2."/>
+      <w:lvlJc w:val="left"/>
+      <w:pPr>
+        <w:ind w:left="2520" w:hanging="360"/>
+      </w:pPr>
+    </w:lvl>
+    <w:lvl w:ilvl="2" w:tplc="3809001B">
+      <w:start w:val="1"/>
+      <w:numFmt w:val="lowerRoman"/>
+      <w:lvlText w:val="%3."/>
+      <w:lvlJc w:val="right"/>
+      <w:pPr>
+        <w:ind w:left="3240" w:hanging="180"/>
+      </w:pPr>
+    </w:lvl>
+    <w:lvl w:ilvl="3" w:tplc="3809000F" w:tentative="1">
+      <w:start w:val="1"/>
+      <w:numFmt w:val="decimal"/>
+      <w:lvlText w:val="%4."/>
+      <w:lvlJc w:val="left"/>
+      <w:pPr>
+        <w:ind w:left="3960" w:hanging="360"/>
+      </w:pPr>
+    </w:lvl>
+    <w:lvl w:ilvl="4" w:tplc="38090019" w:tentative="1">
+      <w:start w:val="1"/>
+      <w:numFmt w:val="lowerLetter"/>
+      <w:lvlText w:val="%5."/>
+      <w:lvlJc w:val="left"/>
+      <w:pPr>
+        <w:ind w:left="4680" w:hanging="360"/>
+      </w:pPr>
+    </w:lvl>
+    <w:lvl w:ilvl="5" w:tplc="3809001B" w:tentative="1">
+      <w:start w:val="1"/>
+      <w:numFmt w:val="lowerRoman"/>
+      <w:lvlText w:val="%6."/>
+      <w:lvlJc w:val="right"/>
+      <w:pPr>
+        <w:ind w:left="5400" w:hanging="180"/>
+      </w:pPr>
+    </w:lvl>
+    <w:lvl w:ilvl="6" w:tplc="3809000F" w:tentative="1">
+      <w:start w:val="1"/>
+      <w:numFmt w:val="decimal"/>
+      <w:lvlText w:val="%7."/>
+      <w:lvlJc w:val="left"/>
+      <w:pPr>
+        <w:ind w:left="6120" w:hanging="360"/>
+      </w:pPr>
+    </w:lvl>
+    <w:lvl w:ilvl="7" w:tplc="38090019" w:tentative="1">
+      <w:start w:val="1"/>
+      <w:numFmt w:val="lowerLetter"/>
+      <w:lvlText w:val="%8."/>
+      <w:lvlJc w:val="left"/>
+      <w:pPr>
+        <w:ind w:left="6840" w:hanging="360"/>
+      </w:pPr>
+    </w:lvl>
+    <w:lvl w:ilvl="8" w:tplc="3809001B" w:tentative="1">
+      <w:start w:val="1"/>
+      <w:numFmt w:val="lowerRoman"/>
+      <w:lvlText w:val="%9."/>
+      <w:lvlJc w:val="right"/>
+      <w:pPr>
+        <w:ind w:left="7560" w:hanging="180"/>
+      </w:pPr>
+    </w:lvl>
+  </w:abstractNum>
+  <w:abstractNum w:abstractNumId="6" w15:restartNumberingAfterBreak="0">
+    <w:nsid w:val="52967A64"/>
+    <w:multiLevelType w:val="hybridMultilevel"/>
+    <w:tmpl w:val="5C9A0278"/>
+    <w:lvl w:ilvl="0" w:tplc="38090001">
+      <w:start w:val="1"/>
+      <w:numFmt w:val="bullet"/>
+      <w:lvlText w:val=""/>
+      <w:lvlJc w:val="left"/>
+      <w:pPr>
+        <w:ind w:left="3240" w:hanging="360"/>
+      </w:pPr>
+      <w:rPr>
+        <w:rFonts w:ascii="Symbol" w:hAnsi="Symbol" w:hint="default"/>
+      </w:rPr>
+    </w:lvl>
+    <w:lvl w:ilvl="1" w:tplc="38090003" w:tentative="1">
+      <w:start w:val="1"/>
+      <w:numFmt w:val="bullet"/>
+      <w:lvlText w:val="o"/>
+      <w:lvlJc w:val="left"/>
+      <w:pPr>
+        <w:ind w:left="3960" w:hanging="360"/>
+      </w:pPr>
+      <w:rPr>
+        <w:rFonts w:ascii="Courier New" w:hAnsi="Courier New" w:cs="Courier New" w:hint="default"/>
+      </w:rPr>
+    </w:lvl>
+    <w:lvl w:ilvl="2" w:tplc="38090005" w:tentative="1">
+      <w:start w:val="1"/>
+      <w:numFmt w:val="bullet"/>
+      <w:lvlText w:val=""/>
+      <w:lvlJc w:val="left"/>
+      <w:pPr>
+        <w:ind w:left="4680" w:hanging="360"/>
+      </w:pPr>
+      <w:rPr>
+        <w:rFonts w:ascii="Wingdings" w:hAnsi="Wingdings" w:hint="default"/>
+      </w:rPr>
+    </w:lvl>
+    <w:lvl w:ilvl="3" w:tplc="38090001" w:tentative="1">
+      <w:start w:val="1"/>
+      <w:numFmt w:val="bullet"/>
+      <w:lvlText w:val=""/>
+      <w:lvlJc w:val="left"/>
+      <w:pPr>
+        <w:ind w:left="5400" w:hanging="360"/>
+      </w:pPr>
+      <w:rPr>
+        <w:rFonts w:ascii="Symbol" w:hAnsi="Symbol" w:hint="default"/>
+      </w:rPr>
+    </w:lvl>
+    <w:lvl w:ilvl="4" w:tplc="38090003" w:tentative="1">
+      <w:start w:val="1"/>
+      <w:numFmt w:val="bullet"/>
+      <w:lvlText w:val="o"/>
+      <w:lvlJc w:val="left"/>
+      <w:pPr>
+        <w:ind w:left="6120" w:hanging="360"/>
+      </w:pPr>
+      <w:rPr>
+        <w:rFonts w:ascii="Courier New" w:hAnsi="Courier New" w:cs="Courier New" w:hint="default"/>
+      </w:rPr>
+    </w:lvl>
+    <w:lvl w:ilvl="5" w:tplc="38090005" w:tentative="1">
+      <w:start w:val="1"/>
+      <w:numFmt w:val="bullet"/>
+      <w:lvlText w:val=""/>
+      <w:lvlJc w:val="left"/>
+      <w:pPr>
+        <w:ind w:left="6840" w:hanging="360"/>
+      </w:pPr>
+      <w:rPr>
+        <w:rFonts w:ascii="Wingdings" w:hAnsi="Wingdings" w:hint="default"/>
+      </w:rPr>
+    </w:lvl>
+    <w:lvl w:ilvl="6" w:tplc="38090001" w:tentative="1">
+      <w:start w:val="1"/>
+      <w:numFmt w:val="bullet"/>
+      <w:lvlText w:val=""/>
+      <w:lvlJc w:val="left"/>
+      <w:pPr>
+        <w:ind w:left="7560" w:hanging="360"/>
+      </w:pPr>
+      <w:rPr>
+        <w:rFonts w:ascii="Symbol" w:hAnsi="Symbol" w:hint="default"/>
+      </w:rPr>
+    </w:lvl>
+    <w:lvl w:ilvl="7" w:tplc="38090003" w:tentative="1">
+      <w:start w:val="1"/>
+      <w:numFmt w:val="bullet"/>
+      <w:lvlText w:val="o"/>
+      <w:lvlJc w:val="left"/>
+      <w:pPr>
+        <w:ind w:left="8280" w:hanging="360"/>
+      </w:pPr>
+      <w:rPr>
+        <w:rFonts w:ascii="Courier New" w:hAnsi="Courier New" w:cs="Courier New" w:hint="default"/>
+      </w:rPr>
+    </w:lvl>
+    <w:lvl w:ilvl="8" w:tplc="38090005" w:tentative="1">
+      <w:start w:val="1"/>
+      <w:numFmt w:val="bullet"/>
+      <w:lvlText w:val=""/>
+      <w:lvlJc w:val="left"/>
+      <w:pPr>
+        <w:ind w:left="9000" w:hanging="360"/>
+      </w:pPr>
+      <w:rPr>
+        <w:rFonts w:ascii="Wingdings" w:hAnsi="Wingdings" w:hint="default"/>
+      </w:rPr>
+    </w:lvl>
+  </w:abstractNum>
+  <w:abstractNum w:abstractNumId="7" w15:restartNumberingAfterBreak="0">
     <w:nsid w:val="566C2FC7"/>
     <w:multiLevelType w:val="hybridMultilevel"/>
     <w:tmpl w:val="259A0F08"/>
@@ -3971,7 +5626,210 @@
       </w:rPr>
     </w:lvl>
   </w:abstractNum>
-  <w:abstractNum w:abstractNumId="4" w15:restartNumberingAfterBreak="0">
+  <w:abstractNum w:abstractNumId="8" w15:restartNumberingAfterBreak="0">
+    <w:nsid w:val="59DC06A8"/>
+    <w:multiLevelType w:val="multilevel"/>
+    <w:tmpl w:val="0B566030"/>
+    <w:lvl w:ilvl="0">
+      <w:start w:val="1"/>
+      <w:numFmt w:val="decimal"/>
+      <w:lvlText w:val="%1."/>
+      <w:lvlJc w:val="left"/>
+      <w:pPr>
+        <w:ind w:left="360" w:hanging="360"/>
+      </w:pPr>
+      <w:rPr>
+        <w:rFonts w:hint="default"/>
+      </w:rPr>
+    </w:lvl>
+    <w:lvl w:ilvl="1">
+      <w:start w:val="1"/>
+      <w:numFmt w:val="decimal"/>
+      <w:pStyle w:val="Heading2"/>
+      <w:lvlText w:val="%1.%2."/>
+      <w:lvlJc w:val="left"/>
+      <w:pPr>
+        <w:ind w:left="720" w:hanging="720"/>
+      </w:pPr>
+      <w:rPr>
+        <w:rFonts w:hint="default"/>
+      </w:rPr>
+    </w:lvl>
+    <w:lvl w:ilvl="2">
+      <w:start w:val="1"/>
+      <w:numFmt w:val="decimal"/>
+      <w:lvlText w:val="%1.%2.%3."/>
+      <w:lvlJc w:val="left"/>
+      <w:pPr>
+        <w:ind w:left="720" w:hanging="720"/>
+      </w:pPr>
+      <w:rPr>
+        <w:rFonts w:hint="default"/>
+      </w:rPr>
+    </w:lvl>
+    <w:lvl w:ilvl="3">
+      <w:start w:val="1"/>
+      <w:numFmt w:val="decimal"/>
+      <w:lvlText w:val="%1.%2.%3.%4."/>
+      <w:lvlJc w:val="left"/>
+      <w:pPr>
+        <w:ind w:left="1080" w:hanging="1080"/>
+      </w:pPr>
+      <w:rPr>
+        <w:rFonts w:hint="default"/>
+      </w:rPr>
+    </w:lvl>
+    <w:lvl w:ilvl="4">
+      <w:start w:val="1"/>
+      <w:numFmt w:val="decimal"/>
+      <w:lvlText w:val="%1.%2.%3.%4.%5."/>
+      <w:lvlJc w:val="left"/>
+      <w:pPr>
+        <w:ind w:left="1080" w:hanging="1080"/>
+      </w:pPr>
+      <w:rPr>
+        <w:rFonts w:hint="default"/>
+      </w:rPr>
+    </w:lvl>
+    <w:lvl w:ilvl="5">
+      <w:start w:val="1"/>
+      <w:numFmt w:val="decimal"/>
+      <w:lvlText w:val="%1.%2.%3.%4.%5.%6."/>
+      <w:lvlJc w:val="left"/>
+      <w:pPr>
+        <w:ind w:left="1440" w:hanging="1440"/>
+      </w:pPr>
+      <w:rPr>
+        <w:rFonts w:hint="default"/>
+      </w:rPr>
+    </w:lvl>
+    <w:lvl w:ilvl="6">
+      <w:start w:val="1"/>
+      <w:numFmt w:val="decimal"/>
+      <w:lvlText w:val="%1.%2.%3.%4.%5.%6.%7."/>
+      <w:lvlJc w:val="left"/>
+      <w:pPr>
+        <w:ind w:left="1440" w:hanging="1440"/>
+      </w:pPr>
+      <w:rPr>
+        <w:rFonts w:hint="default"/>
+      </w:rPr>
+    </w:lvl>
+    <w:lvl w:ilvl="7">
+      <w:start w:val="1"/>
+      <w:numFmt w:val="decimal"/>
+      <w:lvlText w:val="%1.%2.%3.%4.%5.%6.%7.%8."/>
+      <w:lvlJc w:val="left"/>
+      <w:pPr>
+        <w:ind w:left="1800" w:hanging="1800"/>
+      </w:pPr>
+      <w:rPr>
+        <w:rFonts w:hint="default"/>
+      </w:rPr>
+    </w:lvl>
+    <w:lvl w:ilvl="8">
+      <w:start w:val="1"/>
+      <w:numFmt w:val="decimal"/>
+      <w:lvlText w:val="%1.%2.%3.%4.%5.%6.%7.%8.%9."/>
+      <w:lvlJc w:val="left"/>
+      <w:pPr>
+        <w:ind w:left="1800" w:hanging="1800"/>
+      </w:pPr>
+      <w:rPr>
+        <w:rFonts w:hint="default"/>
+      </w:rPr>
+    </w:lvl>
+  </w:abstractNum>
+  <w:abstractNum w:abstractNumId="9" w15:restartNumberingAfterBreak="0">
+    <w:nsid w:val="5A1060C6"/>
+    <w:multiLevelType w:val="hybridMultilevel"/>
+    <w:tmpl w:val="0D32B090"/>
+    <w:lvl w:ilvl="0" w:tplc="6112785E">
+      <w:start w:val="1"/>
+      <w:numFmt w:val="decimal"/>
+      <w:lvlText w:val="%1."/>
+      <w:lvlJc w:val="left"/>
+      <w:pPr>
+        <w:ind w:left="2160" w:hanging="360"/>
+      </w:pPr>
+      <w:rPr>
+        <w:rFonts w:hint="default"/>
+      </w:rPr>
+    </w:lvl>
+    <w:lvl w:ilvl="1" w:tplc="38090019" w:tentative="1">
+      <w:start w:val="1"/>
+      <w:numFmt w:val="lowerLetter"/>
+      <w:lvlText w:val="%2."/>
+      <w:lvlJc w:val="left"/>
+      <w:pPr>
+        <w:ind w:left="2880" w:hanging="360"/>
+      </w:pPr>
+    </w:lvl>
+    <w:lvl w:ilvl="2" w:tplc="3809001B" w:tentative="1">
+      <w:start w:val="1"/>
+      <w:numFmt w:val="lowerRoman"/>
+      <w:lvlText w:val="%3."/>
+      <w:lvlJc w:val="right"/>
+      <w:pPr>
+        <w:ind w:left="3600" w:hanging="180"/>
+      </w:pPr>
+    </w:lvl>
+    <w:lvl w:ilvl="3" w:tplc="3809000F" w:tentative="1">
+      <w:start w:val="1"/>
+      <w:numFmt w:val="decimal"/>
+      <w:lvlText w:val="%4."/>
+      <w:lvlJc w:val="left"/>
+      <w:pPr>
+        <w:ind w:left="4320" w:hanging="360"/>
+      </w:pPr>
+    </w:lvl>
+    <w:lvl w:ilvl="4" w:tplc="38090019" w:tentative="1">
+      <w:start w:val="1"/>
+      <w:numFmt w:val="lowerLetter"/>
+      <w:lvlText w:val="%5."/>
+      <w:lvlJc w:val="left"/>
+      <w:pPr>
+        <w:ind w:left="5040" w:hanging="360"/>
+      </w:pPr>
+    </w:lvl>
+    <w:lvl w:ilvl="5" w:tplc="3809001B" w:tentative="1">
+      <w:start w:val="1"/>
+      <w:numFmt w:val="lowerRoman"/>
+      <w:lvlText w:val="%6."/>
+      <w:lvlJc w:val="right"/>
+      <w:pPr>
+        <w:ind w:left="5760" w:hanging="180"/>
+      </w:pPr>
+    </w:lvl>
+    <w:lvl w:ilvl="6" w:tplc="3809000F" w:tentative="1">
+      <w:start w:val="1"/>
+      <w:numFmt w:val="decimal"/>
+      <w:lvlText w:val="%7."/>
+      <w:lvlJc w:val="left"/>
+      <w:pPr>
+        <w:ind w:left="6480" w:hanging="360"/>
+      </w:pPr>
+    </w:lvl>
+    <w:lvl w:ilvl="7" w:tplc="38090019" w:tentative="1">
+      <w:start w:val="1"/>
+      <w:numFmt w:val="lowerLetter"/>
+      <w:lvlText w:val="%8."/>
+      <w:lvlJc w:val="left"/>
+      <w:pPr>
+        <w:ind w:left="7200" w:hanging="360"/>
+      </w:pPr>
+    </w:lvl>
+    <w:lvl w:ilvl="8" w:tplc="3809001B" w:tentative="1">
+      <w:start w:val="1"/>
+      <w:numFmt w:val="lowerRoman"/>
+      <w:lvlText w:val="%9."/>
+      <w:lvlJc w:val="right"/>
+      <w:pPr>
+        <w:ind w:left="7920" w:hanging="180"/>
+      </w:pPr>
+    </w:lvl>
+  </w:abstractNum>
+  <w:abstractNum w:abstractNumId="10" w15:restartNumberingAfterBreak="0">
     <w:nsid w:val="5C056291"/>
     <w:multiLevelType w:val="hybridMultilevel"/>
     <w:tmpl w:val="02D87A2E"/>
@@ -4060,7 +5918,7 @@
       </w:pPr>
     </w:lvl>
   </w:abstractNum>
-  <w:abstractNum w:abstractNumId="5" w15:restartNumberingAfterBreak="0">
+  <w:abstractNum w:abstractNumId="11" w15:restartNumberingAfterBreak="0">
     <w:nsid w:val="5C9801C7"/>
     <w:multiLevelType w:val="hybridMultilevel"/>
     <w:tmpl w:val="C03666AA"/>
@@ -4173,7 +6031,7 @@
       </w:rPr>
     </w:lvl>
   </w:abstractNum>
-  <w:abstractNum w:abstractNumId="6" w15:restartNumberingAfterBreak="0">
+  <w:abstractNum w:abstractNumId="12" w15:restartNumberingAfterBreak="0">
     <w:nsid w:val="63075232"/>
     <w:multiLevelType w:val="hybridMultilevel"/>
     <w:tmpl w:val="7C9AA59E"/>
@@ -4262,26 +6120,288 @@
       </w:pPr>
     </w:lvl>
   </w:abstractNum>
+  <w:abstractNum w:abstractNumId="13" w15:restartNumberingAfterBreak="0">
+    <w:nsid w:val="636D08C7"/>
+    <w:multiLevelType w:val="multilevel"/>
+    <w:tmpl w:val="7E2027DA"/>
+    <w:lvl w:ilvl="0">
+      <w:start w:val="3"/>
+      <w:numFmt w:val="decimal"/>
+      <w:lvlText w:val="%1."/>
+      <w:lvlJc w:val="center"/>
+      <w:pPr>
+        <w:ind w:left="720" w:hanging="360"/>
+      </w:pPr>
+      <w:rPr>
+        <w:rFonts w:hint="default"/>
+      </w:rPr>
+    </w:lvl>
+    <w:lvl w:ilvl="1">
+      <w:start w:val="2"/>
+      <w:numFmt w:val="decimal"/>
+      <w:isLgl/>
+      <w:lvlText w:val="%1.%2"/>
+      <w:lvlJc w:val="left"/>
+      <w:pPr>
+        <w:ind w:left="915" w:hanging="555"/>
+      </w:pPr>
+      <w:rPr>
+        <w:rFonts w:hint="default"/>
+      </w:rPr>
+    </w:lvl>
+    <w:lvl w:ilvl="2">
+      <w:start w:val="1"/>
+      <w:numFmt w:val="decimal"/>
+      <w:isLgl/>
+      <w:lvlText w:val="%1.%2.%3"/>
+      <w:lvlJc w:val="left"/>
+      <w:pPr>
+        <w:ind w:left="1080" w:hanging="720"/>
+      </w:pPr>
+      <w:rPr>
+        <w:rFonts w:hint="default"/>
+        <w:b/>
+        <w:bCs/>
+        <w:sz w:val="22"/>
+        <w:szCs w:val="22"/>
+      </w:rPr>
+    </w:lvl>
+    <w:lvl w:ilvl="3">
+      <w:start w:val="1"/>
+      <w:numFmt w:val="decimal"/>
+      <w:isLgl/>
+      <w:lvlText w:val="%1.%2.%3.%4"/>
+      <w:lvlJc w:val="left"/>
+      <w:pPr>
+        <w:ind w:left="1080" w:hanging="720"/>
+      </w:pPr>
+      <w:rPr>
+        <w:rFonts w:hint="default"/>
+      </w:rPr>
+    </w:lvl>
+    <w:lvl w:ilvl="4">
+      <w:start w:val="1"/>
+      <w:numFmt w:val="decimal"/>
+      <w:isLgl/>
+      <w:lvlText w:val="%1.%2.%3.%4.%5"/>
+      <w:lvlJc w:val="left"/>
+      <w:pPr>
+        <w:ind w:left="1440" w:hanging="1080"/>
+      </w:pPr>
+      <w:rPr>
+        <w:rFonts w:hint="default"/>
+      </w:rPr>
+    </w:lvl>
+    <w:lvl w:ilvl="5">
+      <w:start w:val="1"/>
+      <w:numFmt w:val="decimal"/>
+      <w:isLgl/>
+      <w:lvlText w:val="%1.%2.%3.%4.%5.%6"/>
+      <w:lvlJc w:val="left"/>
+      <w:pPr>
+        <w:ind w:left="1440" w:hanging="1080"/>
+      </w:pPr>
+      <w:rPr>
+        <w:rFonts w:hint="default"/>
+      </w:rPr>
+    </w:lvl>
+    <w:lvl w:ilvl="6">
+      <w:start w:val="1"/>
+      <w:numFmt w:val="decimal"/>
+      <w:isLgl/>
+      <w:lvlText w:val="%1.%2.%3.%4.%5.%6.%7"/>
+      <w:lvlJc w:val="left"/>
+      <w:pPr>
+        <w:ind w:left="1800" w:hanging="1440"/>
+      </w:pPr>
+      <w:rPr>
+        <w:rFonts w:hint="default"/>
+      </w:rPr>
+    </w:lvl>
+    <w:lvl w:ilvl="7">
+      <w:start w:val="1"/>
+      <w:numFmt w:val="decimal"/>
+      <w:isLgl/>
+      <w:lvlText w:val="%1.%2.%3.%4.%5.%6.%7.%8"/>
+      <w:lvlJc w:val="left"/>
+      <w:pPr>
+        <w:ind w:left="1800" w:hanging="1440"/>
+      </w:pPr>
+      <w:rPr>
+        <w:rFonts w:hint="default"/>
+      </w:rPr>
+    </w:lvl>
+    <w:lvl w:ilvl="8">
+      <w:start w:val="1"/>
+      <w:numFmt w:val="decimal"/>
+      <w:isLgl/>
+      <w:lvlText w:val="%1.%2.%3.%4.%5.%6.%7.%8.%9"/>
+      <w:lvlJc w:val="left"/>
+      <w:pPr>
+        <w:ind w:left="2160" w:hanging="1800"/>
+      </w:pPr>
+      <w:rPr>
+        <w:rFonts w:hint="default"/>
+      </w:rPr>
+    </w:lvl>
+  </w:abstractNum>
+  <w:abstractNum w:abstractNumId="14" w15:restartNumberingAfterBreak="0">
+    <w:nsid w:val="6C205C2B"/>
+    <w:multiLevelType w:val="hybridMultilevel"/>
+    <w:tmpl w:val="4D9003D2"/>
+    <w:lvl w:ilvl="0" w:tplc="38090001">
+      <w:start w:val="1"/>
+      <w:numFmt w:val="bullet"/>
+      <w:lvlText w:val=""/>
+      <w:lvlJc w:val="left"/>
+      <w:pPr>
+        <w:ind w:left="3240" w:hanging="360"/>
+      </w:pPr>
+      <w:rPr>
+        <w:rFonts w:ascii="Symbol" w:hAnsi="Symbol" w:hint="default"/>
+      </w:rPr>
+    </w:lvl>
+    <w:lvl w:ilvl="1" w:tplc="38090003" w:tentative="1">
+      <w:start w:val="1"/>
+      <w:numFmt w:val="bullet"/>
+      <w:lvlText w:val="o"/>
+      <w:lvlJc w:val="left"/>
+      <w:pPr>
+        <w:ind w:left="3960" w:hanging="360"/>
+      </w:pPr>
+      <w:rPr>
+        <w:rFonts w:ascii="Courier New" w:hAnsi="Courier New" w:cs="Courier New" w:hint="default"/>
+      </w:rPr>
+    </w:lvl>
+    <w:lvl w:ilvl="2" w:tplc="38090005" w:tentative="1">
+      <w:start w:val="1"/>
+      <w:numFmt w:val="bullet"/>
+      <w:lvlText w:val=""/>
+      <w:lvlJc w:val="left"/>
+      <w:pPr>
+        <w:ind w:left="4680" w:hanging="360"/>
+      </w:pPr>
+      <w:rPr>
+        <w:rFonts w:ascii="Wingdings" w:hAnsi="Wingdings" w:hint="default"/>
+      </w:rPr>
+    </w:lvl>
+    <w:lvl w:ilvl="3" w:tplc="38090001" w:tentative="1">
+      <w:start w:val="1"/>
+      <w:numFmt w:val="bullet"/>
+      <w:lvlText w:val=""/>
+      <w:lvlJc w:val="left"/>
+      <w:pPr>
+        <w:ind w:left="5400" w:hanging="360"/>
+      </w:pPr>
+      <w:rPr>
+        <w:rFonts w:ascii="Symbol" w:hAnsi="Symbol" w:hint="default"/>
+      </w:rPr>
+    </w:lvl>
+    <w:lvl w:ilvl="4" w:tplc="38090003" w:tentative="1">
+      <w:start w:val="1"/>
+      <w:numFmt w:val="bullet"/>
+      <w:lvlText w:val="o"/>
+      <w:lvlJc w:val="left"/>
+      <w:pPr>
+        <w:ind w:left="6120" w:hanging="360"/>
+      </w:pPr>
+      <w:rPr>
+        <w:rFonts w:ascii="Courier New" w:hAnsi="Courier New" w:cs="Courier New" w:hint="default"/>
+      </w:rPr>
+    </w:lvl>
+    <w:lvl w:ilvl="5" w:tplc="38090005" w:tentative="1">
+      <w:start w:val="1"/>
+      <w:numFmt w:val="bullet"/>
+      <w:lvlText w:val=""/>
+      <w:lvlJc w:val="left"/>
+      <w:pPr>
+        <w:ind w:left="6840" w:hanging="360"/>
+      </w:pPr>
+      <w:rPr>
+        <w:rFonts w:ascii="Wingdings" w:hAnsi="Wingdings" w:hint="default"/>
+      </w:rPr>
+    </w:lvl>
+    <w:lvl w:ilvl="6" w:tplc="38090001" w:tentative="1">
+      <w:start w:val="1"/>
+      <w:numFmt w:val="bullet"/>
+      <w:lvlText w:val=""/>
+      <w:lvlJc w:val="left"/>
+      <w:pPr>
+        <w:ind w:left="7560" w:hanging="360"/>
+      </w:pPr>
+      <w:rPr>
+        <w:rFonts w:ascii="Symbol" w:hAnsi="Symbol" w:hint="default"/>
+      </w:rPr>
+    </w:lvl>
+    <w:lvl w:ilvl="7" w:tplc="38090003" w:tentative="1">
+      <w:start w:val="1"/>
+      <w:numFmt w:val="bullet"/>
+      <w:lvlText w:val="o"/>
+      <w:lvlJc w:val="left"/>
+      <w:pPr>
+        <w:ind w:left="8280" w:hanging="360"/>
+      </w:pPr>
+      <w:rPr>
+        <w:rFonts w:ascii="Courier New" w:hAnsi="Courier New" w:cs="Courier New" w:hint="default"/>
+      </w:rPr>
+    </w:lvl>
+    <w:lvl w:ilvl="8" w:tplc="38090005" w:tentative="1">
+      <w:start w:val="1"/>
+      <w:numFmt w:val="bullet"/>
+      <w:lvlText w:val=""/>
+      <w:lvlJc w:val="left"/>
+      <w:pPr>
+        <w:ind w:left="9000" w:hanging="360"/>
+      </w:pPr>
+      <w:rPr>
+        <w:rFonts w:ascii="Wingdings" w:hAnsi="Wingdings" w:hint="default"/>
+      </w:rPr>
+    </w:lvl>
+  </w:abstractNum>
   <w:num w:numId="1">
+    <w:abstractNumId w:val="2"/>
+  </w:num>
+  <w:num w:numId="2">
+    <w:abstractNumId w:val="4"/>
+  </w:num>
+  <w:num w:numId="3">
+    <w:abstractNumId w:val="12"/>
+  </w:num>
+  <w:num w:numId="4">
     <w:abstractNumId w:val="1"/>
   </w:num>
-  <w:num w:numId="2">
-    <w:abstractNumId w:val="2"/>
+  <w:num w:numId="5">
+    <w:abstractNumId w:val="10"/>
   </w:num>
-  <w:num w:numId="3">
+  <w:num w:numId="6">
+    <w:abstractNumId w:val="11"/>
+  </w:num>
+  <w:num w:numId="7">
+    <w:abstractNumId w:val="7"/>
+  </w:num>
+  <w:num w:numId="8">
+    <w:abstractNumId w:val="13"/>
+  </w:num>
+  <w:num w:numId="9">
+    <w:abstractNumId w:val="5"/>
+  </w:num>
+  <w:num w:numId="10">
+    <w:abstractNumId w:val="14"/>
+  </w:num>
+  <w:num w:numId="11">
     <w:abstractNumId w:val="6"/>
   </w:num>
-  <w:num w:numId="4">
+  <w:num w:numId="12">
+    <w:abstractNumId w:val="3"/>
+  </w:num>
+  <w:num w:numId="13">
+    <w:abstractNumId w:val="8"/>
+  </w:num>
+  <w:num w:numId="14">
     <w:abstractNumId w:val="0"/>
   </w:num>
-  <w:num w:numId="5">
-    <w:abstractNumId w:val="4"/>
-  </w:num>
-  <w:num w:numId="6">
-    <w:abstractNumId w:val="5"/>
-  </w:num>
-  <w:num w:numId="7">
-    <w:abstractNumId w:val="3"/>
+  <w:num w:numId="15">
+    <w:abstractNumId w:val="9"/>
   </w:num>
 </w:numbering>
 </file>
@@ -4685,10 +6805,84 @@
     <w:name w:val="Normal"/>
     <w:qFormat/>
   </w:style>
+  <w:style w:type="paragraph" w:styleId="Heading2">
+    <w:name w:val="heading 2"/>
+    <w:basedOn w:val="Normal"/>
+    <w:next w:val="Normal"/>
+    <w:link w:val="Heading2Char"/>
+    <w:autoRedefine/>
+    <w:uiPriority w:val="9"/>
+    <w:unhideWhenUsed/>
+    <w:qFormat/>
+    <w:rsid w:val="009A2E73"/>
+    <w:pPr>
+      <w:keepNext/>
+      <w:keepLines/>
+      <w:numPr>
+        <w:ilvl w:val="1"/>
+        <w:numId w:val="13"/>
+      </w:numPr>
+      <w:spacing w:before="40" w:after="0"/>
+      <w:outlineLvl w:val="1"/>
+    </w:pPr>
+    <w:rPr>
+      <w:rFonts w:eastAsia="Times New Roman" w:cstheme="majorBidi"/>
+      <w:b/>
+      <w:sz w:val="24"/>
+      <w:szCs w:val="26"/>
+      <w:lang w:eastAsia="en-ID"/>
+    </w:rPr>
+  </w:style>
+  <w:style w:type="paragraph" w:styleId="Heading3">
+    <w:name w:val="heading 3"/>
+    <w:basedOn w:val="Normal"/>
+    <w:next w:val="Normal"/>
+    <w:link w:val="Heading3Char"/>
+    <w:autoRedefine/>
+    <w:uiPriority w:val="9"/>
+    <w:unhideWhenUsed/>
+    <w:qFormat/>
+    <w:rsid w:val="009A2E73"/>
+    <w:pPr>
+      <w:keepNext/>
+      <w:keepLines/>
+      <w:numPr>
+        <w:numId w:val="14"/>
+      </w:numPr>
+      <w:spacing w:before="40" w:after="0"/>
+      <w:ind w:left="567"/>
+      <w:outlineLvl w:val="2"/>
+    </w:pPr>
+    <w:rPr>
+      <w:rFonts w:eastAsiaTheme="majorEastAsia" w:cstheme="majorBidi"/>
+      <w:b/>
+      <w:szCs w:val="24"/>
+    </w:rPr>
+  </w:style>
+  <w:style w:type="paragraph" w:styleId="Heading4">
+    <w:name w:val="heading 4"/>
+    <w:basedOn w:val="Normal"/>
+    <w:next w:val="Normal"/>
+    <w:link w:val="Heading4Char"/>
+    <w:uiPriority w:val="9"/>
+    <w:unhideWhenUsed/>
+    <w:qFormat/>
+    <w:rsid w:val="009A2E73"/>
+    <w:pPr>
+      <w:keepNext/>
+      <w:keepLines/>
+      <w:spacing w:before="40" w:after="0"/>
+      <w:outlineLvl w:val="3"/>
+    </w:pPr>
+    <w:rPr>
+      <w:rFonts w:eastAsiaTheme="majorEastAsia" w:cstheme="majorBidi"/>
+      <w:b/>
+      <w:iCs/>
+    </w:rPr>
+  </w:style>
   <w:style w:type="character" w:default="1" w:styleId="DefaultParagraphFont">
     <w:name w:val="Default Paragraph Font"/>
     <w:uiPriority w:val="1"/>
-    <w:semiHidden/>
     <w:unhideWhenUsed/>
   </w:style>
   <w:style w:type="table" w:default="1" w:styleId="TableNormal">
@@ -4722,6 +6916,44 @@
       <w:ind w:left="720"/>
       <w:contextualSpacing/>
     </w:pPr>
+  </w:style>
+  <w:style w:type="character" w:customStyle="1" w:styleId="Heading2Char">
+    <w:name w:val="Heading 2 Char"/>
+    <w:basedOn w:val="DefaultParagraphFont"/>
+    <w:link w:val="Heading2"/>
+    <w:uiPriority w:val="9"/>
+    <w:rsid w:val="009A2E73"/>
+    <w:rPr>
+      <w:rFonts w:eastAsia="Times New Roman" w:cstheme="majorBidi"/>
+      <w:b/>
+      <w:sz w:val="24"/>
+      <w:szCs w:val="26"/>
+      <w:lang w:eastAsia="en-ID"/>
+    </w:rPr>
+  </w:style>
+  <w:style w:type="character" w:customStyle="1" w:styleId="Heading3Char">
+    <w:name w:val="Heading 3 Char"/>
+    <w:basedOn w:val="DefaultParagraphFont"/>
+    <w:link w:val="Heading3"/>
+    <w:uiPriority w:val="9"/>
+    <w:rsid w:val="009A2E73"/>
+    <w:rPr>
+      <w:rFonts w:eastAsiaTheme="majorEastAsia" w:cstheme="majorBidi"/>
+      <w:b/>
+      <w:szCs w:val="24"/>
+    </w:rPr>
+  </w:style>
+  <w:style w:type="character" w:customStyle="1" w:styleId="Heading4Char">
+    <w:name w:val="Heading 4 Char"/>
+    <w:basedOn w:val="DefaultParagraphFont"/>
+    <w:link w:val="Heading4"/>
+    <w:uiPriority w:val="9"/>
+    <w:rsid w:val="009A2E73"/>
+    <w:rPr>
+      <w:rFonts w:eastAsiaTheme="majorEastAsia" w:cstheme="majorBidi"/>
+      <w:b/>
+      <w:iCs/>
+    </w:rPr>
   </w:style>
 </w:styles>
 </file>
